--- a/Lab5/Assignment_SJF_SRTF_Scheduling.docx
+++ b/Lab5/Assignment_SJF_SRTF_Scheduling.docx
@@ -4,8 +4,10 @@
   <w:body>
     <w:p>
       <w:pPr>
-        <w:spacing w:after="0" w:line="259" w:lineRule="auto"/>
-        <w:ind w:left="129"/>
+        <w:spacing w:after="0" w:line="360" w:lineRule="auto"/>
+        <w:ind w:left="129" w:firstLine="0"/>
+        <w:contextualSpacing/>
+        <w:mirrorIndents/>
       </w:pPr>
       <w:r>
         <w:rPr>
@@ -27,8 +29,10 @@
     </w:p>
     <w:p>
       <w:pPr>
-        <w:spacing w:after="158" w:line="259" w:lineRule="auto"/>
+        <w:spacing w:after="0" w:line="360" w:lineRule="auto"/>
         <w:ind w:left="134" w:firstLine="0"/>
+        <w:contextualSpacing/>
+        <w:mirrorIndents/>
       </w:pPr>
       <w:r>
         <w:t xml:space="preserve">  </w:t>
@@ -36,7 +40,10 @@
     </w:p>
     <w:p>
       <w:pPr>
-        <w:spacing w:after="168"/>
+        <w:spacing w:after="0" w:line="360" w:lineRule="auto"/>
+        <w:ind w:firstLine="0"/>
+        <w:contextualSpacing/>
+        <w:mirrorIndents/>
       </w:pPr>
       <w:r>
         <w:t xml:space="preserve">In SJF Scheduling, </w:t>
@@ -48,7 +55,10 @@
           <w:ilvl w:val="0"/>
           <w:numId w:val="1"/>
         </w:numPr>
-        <w:ind w:hanging="360"/>
+        <w:spacing w:after="0" w:line="360" w:lineRule="auto"/>
+        <w:ind w:firstLine="0"/>
+        <w:contextualSpacing/>
+        <w:mirrorIndents/>
       </w:pPr>
       <w:r>
         <w:t xml:space="preserve">Out of all the available processes, CPU is assigned to the process having smallest burst time. </w:t>
@@ -60,7 +70,10 @@
           <w:ilvl w:val="0"/>
           <w:numId w:val="1"/>
         </w:numPr>
-        <w:ind w:hanging="360"/>
+        <w:spacing w:after="0" w:line="360" w:lineRule="auto"/>
+        <w:ind w:firstLine="0"/>
+        <w:contextualSpacing/>
+        <w:mirrorIndents/>
       </w:pPr>
       <w:r>
         <w:t>In case of a tie, it is broken by</w:t>
@@ -91,8 +104,10 @@
     </w:p>
     <w:p>
       <w:pPr>
-        <w:spacing w:after="152" w:line="259" w:lineRule="auto"/>
+        <w:spacing w:after="0" w:line="360" w:lineRule="auto"/>
         <w:ind w:left="134" w:firstLine="0"/>
+        <w:contextualSpacing/>
+        <w:mirrorIndents/>
       </w:pPr>
       <w:r>
         <w:t xml:space="preserve">  </w:t>
@@ -100,8 +115,10 @@
     </w:p>
     <w:p>
       <w:pPr>
-        <w:spacing w:after="54" w:line="357" w:lineRule="auto"/>
+        <w:spacing w:after="0" w:line="360" w:lineRule="auto"/>
         <w:ind w:left="134" w:right="248" w:firstLine="0"/>
+        <w:contextualSpacing/>
+        <w:mirrorIndents/>
       </w:pPr>
       <w:r>
         <w:rPr>
@@ -151,7 +168,10 @@
           <w:ilvl w:val="0"/>
           <w:numId w:val="1"/>
         </w:numPr>
-        <w:ind w:hanging="360"/>
+        <w:spacing w:after="0" w:line="360" w:lineRule="auto"/>
+        <w:ind w:firstLine="0"/>
+        <w:contextualSpacing/>
+        <w:mirrorIndents/>
       </w:pPr>
       <w:r>
         <w:t xml:space="preserve">SJF Scheduling can be used in both preemptive and non-preemptive mode. </w:t>
@@ -163,7 +183,10 @@
           <w:ilvl w:val="0"/>
           <w:numId w:val="1"/>
         </w:numPr>
-        <w:ind w:hanging="360"/>
+        <w:spacing w:after="0" w:line="360" w:lineRule="auto"/>
+        <w:ind w:firstLine="0"/>
+        <w:contextualSpacing/>
+        <w:mirrorIndents/>
       </w:pPr>
       <w:r>
         <w:t xml:space="preserve">Preemptive mode of Shortest Job First is called as </w:t>
@@ -180,8 +203,10 @@
     </w:p>
     <w:p>
       <w:pPr>
-        <w:spacing w:after="285" w:line="259" w:lineRule="auto"/>
+        <w:spacing w:after="0" w:line="360" w:lineRule="auto"/>
         <w:ind w:left="134" w:firstLine="0"/>
+        <w:contextualSpacing/>
+        <w:mirrorIndents/>
       </w:pPr>
       <w:r>
         <w:t xml:space="preserve">  </w:t>
@@ -189,8 +214,10 @@
     </w:p>
     <w:p>
       <w:pPr>
-        <w:spacing w:after="0" w:line="259" w:lineRule="auto"/>
-        <w:ind w:left="129"/>
+        <w:spacing w:after="0" w:line="360" w:lineRule="auto"/>
+        <w:ind w:left="129" w:firstLine="0"/>
+        <w:contextualSpacing/>
+        <w:mirrorIndents/>
       </w:pPr>
       <w:r>
         <w:rPr>
@@ -212,8 +239,10 @@
     </w:p>
     <w:p>
       <w:pPr>
-        <w:spacing w:after="161" w:line="259" w:lineRule="auto"/>
+        <w:spacing w:after="0" w:line="360" w:lineRule="auto"/>
         <w:ind w:left="134" w:firstLine="0"/>
+        <w:contextualSpacing/>
+        <w:mirrorIndents/>
       </w:pPr>
       <w:r>
         <w:t xml:space="preserve">  </w:t>
@@ -225,7 +254,10 @@
           <w:ilvl w:val="0"/>
           <w:numId w:val="1"/>
         </w:numPr>
-        <w:ind w:hanging="360"/>
+        <w:spacing w:after="0" w:line="360" w:lineRule="auto"/>
+        <w:ind w:firstLine="0"/>
+        <w:contextualSpacing/>
+        <w:mirrorIndents/>
       </w:pPr>
       <w:r>
         <w:t xml:space="preserve">SRTF is optimal and guarantees the minimum average waiting time. </w:t>
@@ -237,7 +269,10 @@
           <w:ilvl w:val="0"/>
           <w:numId w:val="1"/>
         </w:numPr>
-        <w:ind w:hanging="360"/>
+        <w:spacing w:after="0" w:line="360" w:lineRule="auto"/>
+        <w:ind w:firstLine="0"/>
+        <w:contextualSpacing/>
+        <w:mirrorIndents/>
       </w:pPr>
       <w:r>
         <w:t xml:space="preserve">It provides a standard for other algorithms since no other algorithm performs better than it. </w:t>
@@ -245,8 +280,10 @@
     </w:p>
     <w:p>
       <w:pPr>
-        <w:spacing w:after="286" w:line="259" w:lineRule="auto"/>
+        <w:spacing w:after="0" w:line="360" w:lineRule="auto"/>
         <w:ind w:left="134" w:firstLine="0"/>
+        <w:contextualSpacing/>
+        <w:mirrorIndents/>
       </w:pPr>
       <w:r>
         <w:t xml:space="preserve">  </w:t>
@@ -254,8 +291,10 @@
     </w:p>
     <w:p>
       <w:pPr>
-        <w:spacing w:after="0" w:line="259" w:lineRule="auto"/>
-        <w:ind w:left="129"/>
+        <w:spacing w:after="0" w:line="360" w:lineRule="auto"/>
+        <w:ind w:left="129" w:firstLine="0"/>
+        <w:contextualSpacing/>
+        <w:mirrorIndents/>
       </w:pPr>
       <w:r>
         <w:rPr>
@@ -277,8 +316,10 @@
     </w:p>
     <w:p>
       <w:pPr>
-        <w:spacing w:after="161" w:line="259" w:lineRule="auto"/>
+        <w:spacing w:after="0" w:line="360" w:lineRule="auto"/>
         <w:ind w:left="134" w:firstLine="0"/>
+        <w:contextualSpacing/>
+        <w:mirrorIndents/>
       </w:pPr>
       <w:r>
         <w:t xml:space="preserve">  </w:t>
@@ -290,7 +331,10 @@
           <w:ilvl w:val="0"/>
           <w:numId w:val="1"/>
         </w:numPr>
-        <w:ind w:hanging="360"/>
+        <w:spacing w:after="0" w:line="360" w:lineRule="auto"/>
+        <w:ind w:firstLine="0"/>
+        <w:contextualSpacing/>
+        <w:mirrorIndents/>
       </w:pPr>
       <w:r>
         <w:t xml:space="preserve">It can not be implemented practically since burst time of the processes can not be known in advance. </w:t>
@@ -302,7 +346,10 @@
           <w:ilvl w:val="0"/>
           <w:numId w:val="1"/>
         </w:numPr>
-        <w:ind w:hanging="360"/>
+        <w:spacing w:after="0" w:line="360" w:lineRule="auto"/>
+        <w:ind w:firstLine="0"/>
+        <w:contextualSpacing/>
+        <w:mirrorIndents/>
       </w:pPr>
       <w:r>
         <w:t xml:space="preserve">It leads to starvation for processes with larger burst time. </w:t>
@@ -314,7 +361,10 @@
           <w:ilvl w:val="0"/>
           <w:numId w:val="1"/>
         </w:numPr>
-        <w:ind w:hanging="360"/>
+        <w:spacing w:after="0" w:line="360" w:lineRule="auto"/>
+        <w:ind w:firstLine="0"/>
+        <w:contextualSpacing/>
+        <w:mirrorIndents/>
       </w:pPr>
       <w:r>
         <w:t xml:space="preserve">Priorities can not be set for the processes. </w:t>
@@ -326,7 +376,10 @@
           <w:ilvl w:val="0"/>
           <w:numId w:val="1"/>
         </w:numPr>
-        <w:ind w:hanging="360"/>
+        <w:spacing w:after="0" w:line="360" w:lineRule="auto"/>
+        <w:ind w:firstLine="0"/>
+        <w:contextualSpacing/>
+        <w:mirrorIndents/>
       </w:pPr>
       <w:r>
         <w:t xml:space="preserve">Processes with larger burst time have poor response time. </w:t>
@@ -334,8 +387,10 @@
     </w:p>
     <w:p>
       <w:pPr>
-        <w:spacing w:after="158" w:line="259" w:lineRule="auto"/>
+        <w:spacing w:after="0" w:line="360" w:lineRule="auto"/>
         <w:ind w:left="134" w:firstLine="0"/>
+        <w:contextualSpacing/>
+        <w:mirrorIndents/>
       </w:pPr>
       <w:r>
         <w:t xml:space="preserve">  </w:t>
@@ -343,8 +398,10 @@
     </w:p>
     <w:p>
       <w:pPr>
-        <w:spacing w:after="158" w:line="259" w:lineRule="auto"/>
+        <w:spacing w:after="0" w:line="360" w:lineRule="auto"/>
         <w:ind w:left="134" w:firstLine="0"/>
+        <w:contextualSpacing/>
+        <w:mirrorIndents/>
       </w:pPr>
       <w:r>
         <w:t xml:space="preserve"> </w:t>
@@ -352,8 +409,10 @@
     </w:p>
     <w:p>
       <w:pPr>
-        <w:spacing w:after="158" w:line="259" w:lineRule="auto"/>
+        <w:spacing w:after="0" w:line="360" w:lineRule="auto"/>
         <w:ind w:left="134" w:firstLine="0"/>
+        <w:contextualSpacing/>
+        <w:mirrorIndents/>
       </w:pPr>
       <w:r>
         <w:t xml:space="preserve"> </w:t>
@@ -361,8 +420,10 @@
     </w:p>
     <w:p>
       <w:pPr>
-        <w:spacing w:after="0" w:line="259" w:lineRule="auto"/>
+        <w:spacing w:after="0" w:line="360" w:lineRule="auto"/>
         <w:ind w:left="134" w:firstLine="0"/>
+        <w:contextualSpacing/>
+        <w:mirrorIndents/>
       </w:pPr>
       <w:r>
         <w:t xml:space="preserve"> </w:t>
@@ -374,8 +435,10 @@
           <w:ilvl w:val="0"/>
           <w:numId w:val="2"/>
         </w:numPr>
-        <w:spacing w:after="153" w:line="259" w:lineRule="auto"/>
-        <w:ind w:hanging="317"/>
+        <w:spacing w:after="0" w:line="360" w:lineRule="auto"/>
+        <w:ind w:firstLine="0"/>
+        <w:contextualSpacing/>
+        <w:mirrorIndents/>
       </w:pPr>
       <w:r>
         <w:rPr>
@@ -383,7 +446,6 @@
           <w:sz w:val="28"/>
           <w:u w:val="single" w:color="303030"/>
         </w:rPr>
-        <w:lastRenderedPageBreak/>
         <w:t>Problem 1 has example of the solution.</w:t>
       </w:r>
       <w:r>
@@ -400,8 +462,10 @@
           <w:ilvl w:val="0"/>
           <w:numId w:val="2"/>
         </w:numPr>
-        <w:spacing w:after="107" w:line="259" w:lineRule="auto"/>
-        <w:ind w:hanging="317"/>
+        <w:spacing w:after="0" w:line="360" w:lineRule="auto"/>
+        <w:ind w:firstLine="0"/>
+        <w:contextualSpacing/>
+        <w:mirrorIndents/>
       </w:pPr>
       <w:r>
         <w:rPr>
@@ -421,8 +485,10 @@
     </w:p>
     <w:p>
       <w:pPr>
-        <w:spacing w:after="158" w:line="259" w:lineRule="auto"/>
+        <w:spacing w:after="0" w:line="360" w:lineRule="auto"/>
         <w:ind w:left="134" w:firstLine="0"/>
+        <w:contextualSpacing/>
+        <w:mirrorIndents/>
       </w:pPr>
       <w:r>
         <w:t xml:space="preserve"> </w:t>
@@ -430,8 +496,10 @@
     </w:p>
     <w:p>
       <w:pPr>
-        <w:spacing w:after="285" w:line="259" w:lineRule="auto"/>
+        <w:spacing w:after="0" w:line="360" w:lineRule="auto"/>
         <w:ind w:left="134" w:firstLine="0"/>
+        <w:contextualSpacing/>
+        <w:mirrorIndents/>
       </w:pPr>
       <w:r>
         <w:t xml:space="preserve"> </w:t>
@@ -439,8 +507,10 @@
     </w:p>
     <w:p>
       <w:pPr>
-        <w:spacing w:after="0" w:line="259" w:lineRule="auto"/>
-        <w:ind w:left="129"/>
+        <w:spacing w:after="0" w:line="360" w:lineRule="auto"/>
+        <w:ind w:left="129" w:firstLine="0"/>
+        <w:contextualSpacing/>
+        <w:mirrorIndents/>
       </w:pPr>
       <w:r>
         <w:rPr>
@@ -449,6 +519,7 @@
           <w:sz w:val="36"/>
           <w:u w:val="single" w:color="303030"/>
         </w:rPr>
+        <w:lastRenderedPageBreak/>
         <w:t>Problem-01:</w:t>
       </w:r>
       <w:r>
@@ -462,34 +533,32 @@
     </w:p>
     <w:p>
       <w:pPr>
-        <w:spacing w:after="160" w:line="259" w:lineRule="auto"/>
-        <w:ind w:left="134" w:firstLine="0"/>
-      </w:pPr>
-      <w:r>
-        <w:t xml:space="preserve">  </w:t>
+        <w:spacing w:after="0" w:line="360" w:lineRule="auto"/>
+        <w:ind w:firstLine="0"/>
+        <w:contextualSpacing/>
+        <w:mirrorIndents/>
+      </w:pPr>
+      <w:r>
+        <w:t xml:space="preserve">Consider the set of 5 processes whose arrival time and burst time are given below- </w:t>
       </w:r>
     </w:p>
     <w:p>
       <w:pPr>
-        <w:spacing w:after="168"/>
-      </w:pPr>
-      <w:r>
-        <w:t xml:space="preserve">Consider the set of 5 processes whose arrival time and burst time are given below- </w:t>
+        <w:spacing w:after="0" w:line="360" w:lineRule="auto"/>
+        <w:ind w:left="134" w:firstLine="0"/>
+        <w:contextualSpacing/>
+        <w:mirrorIndents/>
+      </w:pPr>
+      <w:r>
+        <w:t xml:space="preserve">  </w:t>
       </w:r>
     </w:p>
     <w:p>
       <w:pPr>
-        <w:spacing w:after="0" w:line="259" w:lineRule="auto"/>
-        <w:ind w:left="134" w:firstLine="0"/>
-      </w:pPr>
-      <w:r>
-        <w:t xml:space="preserve">  </w:t>
-      </w:r>
-    </w:p>
-    <w:p>
-      <w:pPr>
-        <w:spacing w:after="65" w:line="259" w:lineRule="auto"/>
+        <w:spacing w:after="0" w:line="360" w:lineRule="auto"/>
         <w:ind w:left="106" w:right="-223" w:firstLine="0"/>
+        <w:contextualSpacing/>
+        <w:mirrorIndents/>
       </w:pPr>
       <w:r>
         <w:rPr>
@@ -6936,1013 +7005,976 @@
               </wp:inline>
             </w:drawing>
           </mc:Choice>
-          <mc:Fallback xmlns:a="http://schemas.openxmlformats.org/drawingml/2006/main">
+          <mc:Fallback>
             <w:pict>
-              <v:group id="Group 10506" style="width:454.27pt;height:260.42pt;mso-position-horizontal-relative:char;mso-position-vertical-relative:line" coordsize="57692,33073">
-                <v:rect id="Rectangle 176" style="position:absolute;width:10268;height:2260;left:2987;top:1836;" filled="f" stroked="f">
+              <v:group w14:anchorId="22DA5ABC" id="Group 10506" o:spid="_x0000_s1026" style="width:454.25pt;height:260.4pt;mso-position-horizontal-relative:char;mso-position-vertical-relative:line" coordsize="57692,33073" o:gfxdata="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">
+                <v:rect id="Rectangle 176" o:spid="_x0000_s1027" style="position:absolute;left:2987;top:1836;width:10268;height:2260;visibility:visible;mso-wrap-style:square;v-text-anchor:top" o:gfxdata="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" filled="f" stroked="f">
                   <v:textbox inset="0,0,0,0">
                     <w:txbxContent>
                       <w:p>
                         <w:pPr>
-                          <w:spacing w:before="0" w:after="160" w:line="259" w:lineRule="auto"/>
+                          <w:spacing w:after="160" w:line="259" w:lineRule="auto"/>
                           <w:ind w:left="0" w:firstLine="0"/>
                         </w:pPr>
                         <w:r>
                           <w:rPr>
-                            <w:rFonts w:cs="Arial" w:hAnsi="Arial" w:eastAsia="Arial" w:ascii="Arial"/>
-                            <w:b w:val="1"/>
+                            <w:b/>
                             <w:sz w:val="24"/>
                           </w:rPr>
-                          <w:t xml:space="preserve">Process Id</w:t>
+                          <w:t>Process Id</w:t>
                         </w:r>
                       </w:p>
                     </w:txbxContent>
                   </v:textbox>
                 </v:rect>
-                <v:rect id="Rectangle 177" style="position:absolute;width:540;height:2169;left:10697;top:1891;" filled="f" stroked="f">
+                <v:rect id="Rectangle 177" o:spid="_x0000_s1028" style="position:absolute;left:10697;top:1891;width:541;height:2170;visibility:visible;mso-wrap-style:square;v-text-anchor:top" o:gfxdata="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" filled="f" stroked="f">
                   <v:textbox inset="0,0,0,0">
                     <w:txbxContent>
                       <w:p>
                         <w:pPr>
-                          <w:spacing w:before="0" w:after="160" w:line="259" w:lineRule="auto"/>
+                          <w:spacing w:after="160" w:line="259" w:lineRule="auto"/>
                           <w:ind w:left="0" w:firstLine="0"/>
                         </w:pPr>
                         <w:r>
-                          <w:rPr/>
                           <w:t xml:space="preserve"> </w:t>
                         </w:r>
                       </w:p>
                     </w:txbxContent>
                   </v:textbox>
                 </v:rect>
-                <v:rect id="Rectangle 180" style="position:absolute;width:11132;height:2260;left:15868;top:1836;" filled="f" stroked="f">
+                <v:rect id="Rectangle 180" o:spid="_x0000_s1029" style="position:absolute;left:15868;top:1836;width:11132;height:2260;visibility:visible;mso-wrap-style:square;v-text-anchor:top" o:gfxdata="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" filled="f" stroked="f">
                   <v:textbox inset="0,0,0,0">
                     <w:txbxContent>
                       <w:p>
                         <w:pPr>
-                          <w:spacing w:before="0" w:after="160" w:line="259" w:lineRule="auto"/>
+                          <w:spacing w:after="160" w:line="259" w:lineRule="auto"/>
                           <w:ind w:left="0" w:firstLine="0"/>
                         </w:pPr>
                         <w:r>
                           <w:rPr>
-                            <w:rFonts w:cs="Arial" w:hAnsi="Arial" w:eastAsia="Arial" w:ascii="Arial"/>
-                            <w:b w:val="1"/>
+                            <w:b/>
                             <w:sz w:val="24"/>
                           </w:rPr>
-                          <w:t xml:space="preserve">Arrival time</w:t>
+                          <w:t>Arrival time</w:t>
                         </w:r>
                       </w:p>
                     </w:txbxContent>
                   </v:textbox>
                 </v:rect>
-                <v:rect id="Rectangle 181" style="position:absolute;width:540;height:2169;left:24250;top:1891;" filled="f" stroked="f">
+                <v:rect id="Rectangle 181" o:spid="_x0000_s1030" style="position:absolute;left:24250;top:1891;width:540;height:2170;visibility:visible;mso-wrap-style:square;v-text-anchor:top" o:gfxdata="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" filled="f" stroked="f">
                   <v:textbox inset="0,0,0,0">
                     <w:txbxContent>
                       <w:p>
                         <w:pPr>
-                          <w:spacing w:before="0" w:after="160" w:line="259" w:lineRule="auto"/>
+                          <w:spacing w:after="160" w:line="259" w:lineRule="auto"/>
                           <w:ind w:left="0" w:firstLine="0"/>
                         </w:pPr>
                         <w:r>
-                          <w:rPr/>
                           <w:t xml:space="preserve"> </w:t>
                         </w:r>
                       </w:p>
                     </w:txbxContent>
                   </v:textbox>
                 </v:rect>
-                <v:rect id="Rectangle 184" style="position:absolute;width:10017;height:2260;left:29523;top:1836;" filled="f" stroked="f">
+                <v:rect id="Rectangle 184" o:spid="_x0000_s1031" style="position:absolute;left:29523;top:1836;width:10017;height:2260;visibility:visible;mso-wrap-style:square;v-text-anchor:top" o:gfxdata="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" filled="f" stroked="f">
                   <v:textbox inset="0,0,0,0">
                     <w:txbxContent>
                       <w:p>
                         <w:pPr>
-                          <w:spacing w:before="0" w:after="160" w:line="259" w:lineRule="auto"/>
+                          <w:spacing w:after="160" w:line="259" w:lineRule="auto"/>
                           <w:ind w:left="0" w:firstLine="0"/>
                         </w:pPr>
                         <w:r>
                           <w:rPr>
-                            <w:rFonts w:cs="Arial" w:hAnsi="Arial" w:eastAsia="Arial" w:ascii="Arial"/>
-                            <w:b w:val="1"/>
+                            <w:b/>
                             <w:sz w:val="24"/>
                           </w:rPr>
-                          <w:t xml:space="preserve">Burst time</w:t>
+                          <w:t>Burst time</w:t>
                         </w:r>
                       </w:p>
                     </w:txbxContent>
                   </v:textbox>
                 </v:rect>
-                <v:rect id="Rectangle 185" style="position:absolute;width:540;height:2169;left:37069;top:1891;" filled="f" stroked="f">
+                <v:rect id="Rectangle 185" o:spid="_x0000_s1032" style="position:absolute;left:37069;top:1891;width:541;height:2170;visibility:visible;mso-wrap-style:square;v-text-anchor:top" o:gfxdata="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" filled="f" stroked="f">
                   <v:textbox inset="0,0,0,0">
                     <w:txbxContent>
                       <w:p>
                         <w:pPr>
-                          <w:spacing w:before="0" w:after="160" w:line="259" w:lineRule="auto"/>
+                          <w:spacing w:after="160" w:line="259" w:lineRule="auto"/>
                           <w:ind w:left="0" w:firstLine="0"/>
                         </w:pPr>
                         <w:r>
-                          <w:rPr/>
                           <w:t xml:space="preserve"> </w:t>
                         </w:r>
                       </w:p>
                     </w:txbxContent>
                   </v:textbox>
                 </v:rect>
-                <v:shape id="Shape 11654" style="position:absolute;width:91;height:853;left:182;top:0;" coordsize="9144,85344" path="m0,0l9144,0l9144,85344l0,85344l0,0">
-                  <v:stroke weight="0pt" endcap="flat" joinstyle="miter" miterlimit="10" on="false" color="#000000" opacity="0"/>
-                  <v:fill on="true" color="#aaaaaa"/>
+                <v:shape id="Shape 11558" o:spid="_x0000_s1033" style="position:absolute;left:182;width:92;height:853;visibility:visible;mso-wrap-style:square;v-text-anchor:top" coordsize="9144,85344" o:gfxdata="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" path="m,l9144,r,85344l,85344,,e" fillcolor="#aaa" stroked="f" strokeweight="0">
+                  <v:stroke miterlimit="83231f" joinstyle="miter"/>
+                  <v:path arrowok="t" textboxrect="0,0,9144,85344"/>
                 </v:shape>
-                <v:shape id="Shape 11655" style="position:absolute;width:91;height:91;left:182;top:0;" coordsize="9144,9144" path="m0,0l9144,0l9144,9144l0,9144l0,0">
-                  <v:stroke weight="0pt" endcap="flat" joinstyle="miter" miterlimit="10" on="false" color="#000000" opacity="0"/>
-                  <v:fill on="true" color="#aaaaaa"/>
+                <v:shape id="Shape 11559" o:spid="_x0000_s1034" style="position:absolute;left:182;width:92;height:91;visibility:visible;mso-wrap-style:square;v-text-anchor:top" coordsize="9144,9144" o:gfxdata="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" path="m,l9144,r,9144l,9144,,e" fillcolor="#aaa" stroked="f" strokeweight="0">
+                  <v:stroke miterlimit="83231f" joinstyle="miter"/>
+                  <v:path arrowok="t" textboxrect="0,0,9144,9144"/>
                 </v:shape>
-                <v:shape id="Shape 11656" style="position:absolute;width:13136;height:91;left:274;top:0;" coordsize="1313688,9144" path="m0,0l1313688,0l1313688,9144l0,9144l0,0">
-                  <v:stroke weight="0pt" endcap="flat" joinstyle="miter" miterlimit="10" on="false" color="#000000" opacity="0"/>
-                  <v:fill on="true" color="#aaaaaa"/>
+                <v:shape id="Shape 11560" o:spid="_x0000_s1035" style="position:absolute;left:274;width:13137;height:91;visibility:visible;mso-wrap-style:square;v-text-anchor:top" coordsize="1313688,9144" o:gfxdata="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" path="m,l1313688,r,9144l,9144,,e" fillcolor="#aaa" stroked="f" strokeweight="0">
+                  <v:stroke miterlimit="83231f" joinstyle="miter"/>
+                  <v:path arrowok="t" textboxrect="0,0,1313688,9144"/>
                 </v:shape>
-                <v:shape id="Shape 11657" style="position:absolute;width:13136;height:762;left:274;top:91;" coordsize="1313688,76200" path="m0,0l1313688,0l1313688,76200l0,76200l0,0">
-                  <v:stroke weight="0pt" endcap="flat" joinstyle="miter" miterlimit="10" on="false" color="#000000" opacity="0"/>
-                  <v:fill on="true" color="#ffffff"/>
+                <v:shape id="Shape 11561" o:spid="_x0000_s1036" style="position:absolute;left:274;top:91;width:13137;height:762;visibility:visible;mso-wrap-style:square;v-text-anchor:top" coordsize="1313688,76200" o:gfxdata="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" path="m,l1313688,r,76200l,76200,,e" stroked="f" strokeweight="0">
+                  <v:stroke miterlimit="83231f" joinstyle="miter"/>
+                  <v:path arrowok="t" textboxrect="0,0,1313688,76200"/>
                 </v:shape>
-                <v:shape id="Shape 11658" style="position:absolute;width:91;height:762;left:13410;top:91;" coordsize="9144,76200" path="m0,0l9144,0l9144,76200l0,76200l0,0">
-                  <v:stroke weight="0pt" endcap="flat" joinstyle="miter" miterlimit="10" on="false" color="#000000" opacity="0"/>
-                  <v:fill on="true" color="#aaaaaa"/>
+                <v:shape id="Shape 11562" o:spid="_x0000_s1037" style="position:absolute;left:13410;top:91;width:92;height:762;visibility:visible;mso-wrap-style:square;v-text-anchor:top" coordsize="9144,76200" o:gfxdata="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" path="m,l9144,r,76200l,76200,,e" fillcolor="#aaa" stroked="f" strokeweight="0">
+                  <v:stroke miterlimit="83231f" joinstyle="miter"/>
+                  <v:path arrowok="t" textboxrect="0,0,9144,76200"/>
                 </v:shape>
-                <v:shape id="Shape 11659" style="position:absolute;width:91;height:91;left:13410;top:0;" coordsize="9144,9144" path="m0,0l9144,0l9144,9144l0,9144l0,0">
-                  <v:stroke weight="0pt" endcap="flat" joinstyle="miter" miterlimit="10" on="false" color="#000000" opacity="0"/>
-                  <v:fill on="true" color="#aaaaaa"/>
+                <v:shape id="Shape 11563" o:spid="_x0000_s1038" style="position:absolute;left:13410;width:92;height:91;visibility:visible;mso-wrap-style:square;v-text-anchor:top" coordsize="9144,9144" o:gfxdata="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" path="m,l9144,r,9144l,9144,,e" fillcolor="#aaa" stroked="f" strokeweight="0">
+                  <v:stroke miterlimit="83231f" joinstyle="miter"/>
+                  <v:path arrowok="t" textboxrect="0,0,9144,9144"/>
                 </v:shape>
-                <v:shape id="Shape 11660" style="position:absolute;width:13124;height:91;left:13502;top:0;" coordsize="1312418,9144" path="m0,0l1312418,0l1312418,9144l0,9144l0,0">
-                  <v:stroke weight="0pt" endcap="flat" joinstyle="miter" miterlimit="10" on="false" color="#000000" opacity="0"/>
-                  <v:fill on="true" color="#aaaaaa"/>
+                <v:shape id="Shape 11564" o:spid="_x0000_s1039" style="position:absolute;left:13502;width:13124;height:91;visibility:visible;mso-wrap-style:square;v-text-anchor:top" coordsize="1312418,9144" o:gfxdata="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" path="m,l1312418,r,9144l,9144,,e" fillcolor="#aaa" stroked="f" strokeweight="0">
+                  <v:stroke miterlimit="83231f" joinstyle="miter"/>
+                  <v:path arrowok="t" textboxrect="0,0,1312418,9144"/>
                 </v:shape>
-                <v:shape id="Shape 11661" style="position:absolute;width:13124;height:762;left:13502;top:91;" coordsize="1312418,76200" path="m0,0l1312418,0l1312418,76200l0,76200l0,0">
-                  <v:stroke weight="0pt" endcap="flat" joinstyle="miter" miterlimit="10" on="false" color="#000000" opacity="0"/>
-                  <v:fill on="true" color="#ffffff"/>
+                <v:shape id="Shape 11565" o:spid="_x0000_s1040" style="position:absolute;left:13502;top:91;width:13124;height:762;visibility:visible;mso-wrap-style:square;v-text-anchor:top" coordsize="1312418,76200" o:gfxdata="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" path="m,l1312418,r,76200l,76200,,e" stroked="f" strokeweight="0">
+                  <v:stroke miterlimit="83231f" joinstyle="miter"/>
+                  <v:path arrowok="t" textboxrect="0,0,1312418,76200"/>
                 </v:shape>
-                <v:shape id="Shape 11662" style="position:absolute;width:91;height:762;left:26627;top:91;" coordsize="9144,76200" path="m0,0l9144,0l9144,76200l0,76200l0,0">
-                  <v:stroke weight="0pt" endcap="flat" joinstyle="miter" miterlimit="10" on="false" color="#000000" opacity="0"/>
-                  <v:fill on="true" color="#aaaaaa"/>
+                <v:shape id="Shape 11566" o:spid="_x0000_s1041" style="position:absolute;left:26627;top:91;width:92;height:762;visibility:visible;mso-wrap-style:square;v-text-anchor:top" coordsize="9144,76200" o:gfxdata="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" path="m,l9144,r,76200l,76200,,e" fillcolor="#aaa" stroked="f" strokeweight="0">
+                  <v:stroke miterlimit="83231f" joinstyle="miter"/>
+                  <v:path arrowok="t" textboxrect="0,0,9144,76200"/>
                 </v:shape>
-                <v:shape id="Shape 11663" style="position:absolute;width:91;height:91;left:26627;top:0;" coordsize="9144,9144" path="m0,0l9144,0l9144,9144l0,9144l0,0">
-                  <v:stroke weight="0pt" endcap="flat" joinstyle="miter" miterlimit="10" on="false" color="#000000" opacity="0"/>
-                  <v:fill on="true" color="#aaaaaa"/>
+                <v:shape id="Shape 11567" o:spid="_x0000_s1042" style="position:absolute;left:26627;width:92;height:91;visibility:visible;mso-wrap-style:square;v-text-anchor:top" coordsize="9144,9144" o:gfxdata="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" path="m,l9144,r,9144l,9144,,e" fillcolor="#aaa" stroked="f" strokeweight="0">
+                  <v:stroke miterlimit="83231f" joinstyle="miter"/>
+                  <v:path arrowok="t" textboxrect="0,0,9144,9144"/>
                 </v:shape>
-                <v:shape id="Shape 11664" style="position:absolute;width:13139;height:91;left:26719;top:0;" coordsize="1313942,9144" path="m0,0l1313942,0l1313942,9144l0,9144l0,0">
-                  <v:stroke weight="0pt" endcap="flat" joinstyle="miter" miterlimit="10" on="false" color="#000000" opacity="0"/>
-                  <v:fill on="true" color="#aaaaaa"/>
+                <v:shape id="Shape 11568" o:spid="_x0000_s1043" style="position:absolute;left:26719;width:13139;height:91;visibility:visible;mso-wrap-style:square;v-text-anchor:top" coordsize="1313942,9144" o:gfxdata="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" path="m,l1313942,r,9144l,9144,,e" fillcolor="#aaa" stroked="f" strokeweight="0">
+                  <v:stroke miterlimit="83231f" joinstyle="miter"/>
+                  <v:path arrowok="t" textboxrect="0,0,1313942,9144"/>
                 </v:shape>
-                <v:shape id="Shape 11665" style="position:absolute;width:13139;height:762;left:26719;top:91;" coordsize="1313942,76200" path="m0,0l1313942,0l1313942,76200l0,76200l0,0">
-                  <v:stroke weight="0pt" endcap="flat" joinstyle="miter" miterlimit="10" on="false" color="#000000" opacity="0"/>
-                  <v:fill on="true" color="#ffffff"/>
+                <v:shape id="Shape 11569" o:spid="_x0000_s1044" style="position:absolute;left:26719;top:91;width:13139;height:762;visibility:visible;mso-wrap-style:square;v-text-anchor:top" coordsize="1313942,76200" o:gfxdata="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" path="m,l1313942,r,76200l,76200,,e" stroked="f" strokeweight="0">
+                  <v:stroke miterlimit="83231f" joinstyle="miter"/>
+                  <v:path arrowok="t" textboxrect="0,0,1313942,76200"/>
                 </v:shape>
-                <v:shape id="Shape 11666" style="position:absolute;width:91;height:853;left:39858;top:0;" coordsize="9144,85344" path="m0,0l9144,0l9144,85344l0,85344l0,0">
-                  <v:stroke weight="0pt" endcap="flat" joinstyle="miter" miterlimit="10" on="false" color="#000000" opacity="0"/>
-                  <v:fill on="true" color="#aaaaaa"/>
+                <v:shape id="Shape 11570" o:spid="_x0000_s1045" style="position:absolute;left:39858;width:91;height:853;visibility:visible;mso-wrap-style:square;v-text-anchor:top" coordsize="9144,85344" o:gfxdata="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" path="m,l9144,r,85344l,85344,,e" fillcolor="#aaa" stroked="f" strokeweight="0">
+                  <v:stroke miterlimit="83231f" joinstyle="miter"/>
+                  <v:path arrowok="t" textboxrect="0,0,9144,85344"/>
                 </v:shape>
-                <v:shape id="Shape 11667" style="position:absolute;width:91;height:91;left:39858;top:0;" coordsize="9144,9144" path="m0,0l9144,0l9144,9144l0,9144l0,0">
-                  <v:stroke weight="0pt" endcap="flat" joinstyle="miter" miterlimit="10" on="false" color="#000000" opacity="0"/>
-                  <v:fill on="true" color="#aaaaaa"/>
+                <v:shape id="Shape 11571" o:spid="_x0000_s1046" style="position:absolute;left:39858;width:91;height:91;visibility:visible;mso-wrap-style:square;v-text-anchor:top" coordsize="9144,9144" o:gfxdata="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" path="m,l9144,r,9144l,9144,,e" fillcolor="#aaa" stroked="f" strokeweight="0">
+                  <v:stroke miterlimit="83231f" joinstyle="miter"/>
+                  <v:path arrowok="t" textboxrect="0,0,9144,9144"/>
                 </v:shape>
-                <v:shape id="Shape 11668" style="position:absolute;width:91;height:4419;left:182;top:853;" coordsize="9144,441960" path="m0,0l9144,0l9144,441960l0,441960l0,0">
-                  <v:stroke weight="0pt" endcap="flat" joinstyle="miter" miterlimit="10" on="false" color="#000000" opacity="0"/>
-                  <v:fill on="true" color="#aaaaaa"/>
+                <v:shape id="Shape 11572" o:spid="_x0000_s1047" style="position:absolute;left:182;top:853;width:92;height:4420;visibility:visible;mso-wrap-style:square;v-text-anchor:top" coordsize="9144,441960" o:gfxdata="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" path="m,l9144,r,441960l,441960,,e" fillcolor="#aaa" stroked="f" strokeweight="0">
+                  <v:stroke miterlimit="83231f" joinstyle="miter"/>
+                  <v:path arrowok="t" textboxrect="0,0,9144,441960"/>
                 </v:shape>
-                <v:shape id="Shape 11669" style="position:absolute;width:91;height:4419;left:13410;top:853;" coordsize="9144,441960" path="m0,0l9144,0l9144,441960l0,441960l0,0">
-                  <v:stroke weight="0pt" endcap="flat" joinstyle="miter" miterlimit="10" on="false" color="#000000" opacity="0"/>
-                  <v:fill on="true" color="#aaaaaa"/>
+                <v:shape id="Shape 11573" o:spid="_x0000_s1048" style="position:absolute;left:13410;top:853;width:92;height:4420;visibility:visible;mso-wrap-style:square;v-text-anchor:top" coordsize="9144,441960" o:gfxdata="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" path="m,l9144,r,441960l,441960,,e" fillcolor="#aaa" stroked="f" strokeweight="0">
+                  <v:stroke miterlimit="83231f" joinstyle="miter"/>
+                  <v:path arrowok="t" textboxrect="0,0,9144,441960"/>
                 </v:shape>
-                <v:shape id="Shape 11670" style="position:absolute;width:91;height:4419;left:26627;top:853;" coordsize="9144,441960" path="m0,0l9144,0l9144,441960l0,441960l0,0">
-                  <v:stroke weight="0pt" endcap="flat" joinstyle="miter" miterlimit="10" on="false" color="#000000" opacity="0"/>
-                  <v:fill on="true" color="#aaaaaa"/>
+                <v:shape id="Shape 11574" o:spid="_x0000_s1049" style="position:absolute;left:26627;top:853;width:92;height:4420;visibility:visible;mso-wrap-style:square;v-text-anchor:top" coordsize="9144,441960" o:gfxdata="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" path="m,l9144,r,441960l,441960,,e" fillcolor="#aaa" stroked="f" strokeweight="0">
+                  <v:stroke miterlimit="83231f" joinstyle="miter"/>
+                  <v:path arrowok="t" textboxrect="0,0,9144,441960"/>
                 </v:shape>
-                <v:shape id="Shape 11671" style="position:absolute;width:91;height:4419;left:39858;top:853;" coordsize="9144,441960" path="m0,0l9144,0l9144,441960l0,441960l0,0">
-                  <v:stroke weight="0pt" endcap="flat" joinstyle="miter" miterlimit="10" on="false" color="#000000" opacity="0"/>
-                  <v:fill on="true" color="#aaaaaa"/>
+                <v:shape id="Shape 11575" o:spid="_x0000_s1050" style="position:absolute;left:39858;top:853;width:91;height:4420;visibility:visible;mso-wrap-style:square;v-text-anchor:top" coordsize="9144,441960" o:gfxdata="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" path="m,l9144,r,441960l,441960,,e" fillcolor="#aaa" stroked="f" strokeweight="0">
+                  <v:stroke miterlimit="83231f" joinstyle="miter"/>
+                  <v:path arrowok="t" textboxrect="0,0,9144,441960"/>
                 </v:shape>
-                <v:rect id="Rectangle 209" style="position:absolute;width:2379;height:2169;left:5958;top:7118;" filled="f" stroked="f">
+                <v:rect id="Rectangle 209" o:spid="_x0000_s1051" style="position:absolute;left:5958;top:7118;width:2379;height:2170;visibility:visible;mso-wrap-style:square;v-text-anchor:top" o:gfxdata="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" filled="f" stroked="f">
                   <v:textbox inset="0,0,0,0">
                     <w:txbxContent>
                       <w:p>
                         <w:pPr>
-                          <w:spacing w:before="0" w:after="160" w:line="259" w:lineRule="auto"/>
+                          <w:spacing w:after="160" w:line="259" w:lineRule="auto"/>
                           <w:ind w:left="0" w:firstLine="0"/>
                         </w:pPr>
                         <w:r>
-                          <w:rPr/>
-                          <w:t xml:space="preserve">P1</w:t>
+                          <w:t>P1</w:t>
                         </w:r>
                       </w:p>
                     </w:txbxContent>
                   </v:textbox>
                 </v:rect>
-                <v:rect id="Rectangle 210" style="position:absolute;width:540;height:2169;left:7741;top:7118;" filled="f" stroked="f">
+                <v:rect id="Rectangle 210" o:spid="_x0000_s1052" style="position:absolute;left:7741;top:7118;width:541;height:2170;visibility:visible;mso-wrap-style:square;v-text-anchor:top" o:gfxdata="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" filled="f" stroked="f">
                   <v:textbox inset="0,0,0,0">
                     <w:txbxContent>
                       <w:p>
                         <w:pPr>
-                          <w:spacing w:before="0" w:after="160" w:line="259" w:lineRule="auto"/>
+                          <w:spacing w:after="160" w:line="259" w:lineRule="auto"/>
                           <w:ind w:left="0" w:firstLine="0"/>
                         </w:pPr>
                         <w:r>
-                          <w:rPr/>
                           <w:t xml:space="preserve"> </w:t>
                         </w:r>
                       </w:p>
                     </w:txbxContent>
                   </v:textbox>
                 </v:rect>
-                <v:rect id="Rectangle 213" style="position:absolute;width:1082;height:2169;left:19662;top:7118;" filled="f" stroked="f">
+                <v:rect id="Rectangle 213" o:spid="_x0000_s1053" style="position:absolute;left:19662;top:7118;width:1083;height:2170;visibility:visible;mso-wrap-style:square;v-text-anchor:top" o:gfxdata="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" filled="f" stroked="f">
                   <v:textbox inset="0,0,0,0">
                     <w:txbxContent>
                       <w:p>
                         <w:pPr>
-                          <w:spacing w:before="0" w:after="160" w:line="259" w:lineRule="auto"/>
+                          <w:spacing w:after="160" w:line="259" w:lineRule="auto"/>
                           <w:ind w:left="0" w:firstLine="0"/>
                         </w:pPr>
                         <w:r>
-                          <w:rPr/>
-                          <w:t xml:space="preserve">3</w:t>
+                          <w:t>3</w:t>
                         </w:r>
                       </w:p>
                     </w:txbxContent>
                   </v:textbox>
                 </v:rect>
-                <v:rect id="Rectangle 214" style="position:absolute;width:540;height:2169;left:20470;top:7118;" filled="f" stroked="f">
+                <v:rect id="Rectangle 214" o:spid="_x0000_s1054" style="position:absolute;left:20470;top:7118;width:541;height:2170;visibility:visible;mso-wrap-style:square;v-text-anchor:top" o:gfxdata="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" filled="f" stroked="f">
                   <v:textbox inset="0,0,0,0">
                     <w:txbxContent>
                       <w:p>
                         <w:pPr>
-                          <w:spacing w:before="0" w:after="160" w:line="259" w:lineRule="auto"/>
+                          <w:spacing w:after="160" w:line="259" w:lineRule="auto"/>
                           <w:ind w:left="0" w:firstLine="0"/>
                         </w:pPr>
                         <w:r>
-                          <w:rPr/>
                           <w:t xml:space="preserve"> </w:t>
                         </w:r>
                       </w:p>
                     </w:txbxContent>
                   </v:textbox>
                 </v:rect>
-                <v:rect id="Rectangle 217" style="position:absolute;width:1082;height:2169;left:32893;top:7118;" filled="f" stroked="f">
+                <v:rect id="Rectangle 217" o:spid="_x0000_s1055" style="position:absolute;left:32893;top:7118;width:1082;height:2170;visibility:visible;mso-wrap-style:square;v-text-anchor:top" o:gfxdata="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" filled="f" stroked="f">
                   <v:textbox inset="0,0,0,0">
                     <w:txbxContent>
                       <w:p>
                         <w:pPr>
-                          <w:spacing w:before="0" w:after="160" w:line="259" w:lineRule="auto"/>
+                          <w:spacing w:after="160" w:line="259" w:lineRule="auto"/>
                           <w:ind w:left="0" w:firstLine="0"/>
                         </w:pPr>
                         <w:r>
-                          <w:rPr/>
-                          <w:t xml:space="preserve">1</w:t>
+                          <w:t>1</w:t>
                         </w:r>
                       </w:p>
                     </w:txbxContent>
                   </v:textbox>
                 </v:rect>
-                <v:rect id="Rectangle 218" style="position:absolute;width:540;height:2169;left:33701;top:7118;" filled="f" stroked="f">
+                <v:rect id="Rectangle 218" o:spid="_x0000_s1056" style="position:absolute;left:33701;top:7118;width:541;height:2170;visibility:visible;mso-wrap-style:square;v-text-anchor:top" o:gfxdata="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" filled="f" stroked="f">
                   <v:textbox inset="0,0,0,0">
                     <w:txbxContent>
                       <w:p>
                         <w:pPr>
-                          <w:spacing w:before="0" w:after="160" w:line="259" w:lineRule="auto"/>
+                          <w:spacing w:after="160" w:line="259" w:lineRule="auto"/>
                           <w:ind w:left="0" w:firstLine="0"/>
                         </w:pPr>
                         <w:r>
-                          <w:rPr/>
                           <w:t xml:space="preserve"> </w:t>
                         </w:r>
                       </w:p>
                     </w:txbxContent>
                   </v:textbox>
                 </v:rect>
-                <v:shape id="Shape 11672" style="position:absolute;width:91;height:853;left:182;top:5273;" coordsize="9144,85344" path="m0,0l9144,0l9144,85344l0,85344l0,0">
-                  <v:stroke weight="0pt" endcap="flat" joinstyle="miter" miterlimit="10" on="false" color="#000000" opacity="0"/>
-                  <v:fill on="true" color="#aaaaaa"/>
+                <v:shape id="Shape 11576" o:spid="_x0000_s1057" style="position:absolute;left:182;top:5273;width:92;height:853;visibility:visible;mso-wrap-style:square;v-text-anchor:top" coordsize="9144,85344" o:gfxdata="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" path="m,l9144,r,85344l,85344,,e" fillcolor="#aaa" stroked="f" strokeweight="0">
+                  <v:stroke miterlimit="83231f" joinstyle="miter"/>
+                  <v:path arrowok="t" textboxrect="0,0,9144,85344"/>
                 </v:shape>
-                <v:shape id="Shape 11673" style="position:absolute;width:13136;height:91;left:274;top:5273;" coordsize="1313688,9144" path="m0,0l1313688,0l1313688,9144l0,9144l0,0">
-                  <v:stroke weight="0pt" endcap="flat" joinstyle="miter" miterlimit="10" on="false" color="#000000" opacity="0"/>
-                  <v:fill on="true" color="#aaaaaa"/>
+                <v:shape id="Shape 11577" o:spid="_x0000_s1058" style="position:absolute;left:274;top:5273;width:13137;height:91;visibility:visible;mso-wrap-style:square;v-text-anchor:top" coordsize="1313688,9144" o:gfxdata="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" path="m,l1313688,r,9144l,9144,,e" fillcolor="#aaa" stroked="f" strokeweight="0">
+                  <v:stroke miterlimit="83231f" joinstyle="miter"/>
+                  <v:path arrowok="t" textboxrect="0,0,1313688,9144"/>
                 </v:shape>
-                <v:shape id="Shape 11674" style="position:absolute;width:13136;height:762;left:274;top:5364;" coordsize="1313688,76200" path="m0,0l1313688,0l1313688,76200l0,76200l0,0">
-                  <v:stroke weight="0pt" endcap="flat" joinstyle="miter" miterlimit="10" on="false" color="#000000" opacity="0"/>
-                  <v:fill on="true" color="#ffffff"/>
+                <v:shape id="Shape 11578" o:spid="_x0000_s1059" style="position:absolute;left:274;top:5364;width:13137;height:762;visibility:visible;mso-wrap-style:square;v-text-anchor:top" coordsize="1313688,76200" o:gfxdata="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" path="m,l1313688,r,76200l,76200,,e" stroked="f" strokeweight="0">
+                  <v:stroke miterlimit="83231f" joinstyle="miter"/>
+                  <v:path arrowok="t" textboxrect="0,0,1313688,76200"/>
                 </v:shape>
-                <v:shape id="Shape 11675" style="position:absolute;width:91;height:853;left:13410;top:5273;" coordsize="9144,85344" path="m0,0l9144,0l9144,85344l0,85344l0,0">
-                  <v:stroke weight="0pt" endcap="flat" joinstyle="miter" miterlimit="10" on="false" color="#000000" opacity="0"/>
-                  <v:fill on="true" color="#aaaaaa"/>
+                <v:shape id="Shape 11579" o:spid="_x0000_s1060" style="position:absolute;left:13410;top:5273;width:92;height:853;visibility:visible;mso-wrap-style:square;v-text-anchor:top" coordsize="9144,85344" o:gfxdata="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" path="m,l9144,r,85344l,85344,,e" fillcolor="#aaa" stroked="f" strokeweight="0">
+                  <v:stroke miterlimit="83231f" joinstyle="miter"/>
+                  <v:path arrowok="t" textboxrect="0,0,9144,85344"/>
                 </v:shape>
-                <v:shape id="Shape 11676" style="position:absolute;width:13124;height:91;left:13502;top:5273;" coordsize="1312418,9144" path="m0,0l1312418,0l1312418,9144l0,9144l0,0">
-                  <v:stroke weight="0pt" endcap="flat" joinstyle="miter" miterlimit="10" on="false" color="#000000" opacity="0"/>
-                  <v:fill on="true" color="#aaaaaa"/>
+                <v:shape id="Shape 11580" o:spid="_x0000_s1061" style="position:absolute;left:13502;top:5273;width:13124;height:91;visibility:visible;mso-wrap-style:square;v-text-anchor:top" coordsize="1312418,9144" o:gfxdata="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" path="m,l1312418,r,9144l,9144,,e" fillcolor="#aaa" stroked="f" strokeweight="0">
+                  <v:stroke miterlimit="83231f" joinstyle="miter"/>
+                  <v:path arrowok="t" textboxrect="0,0,1312418,9144"/>
                 </v:shape>
-                <v:shape id="Shape 11677" style="position:absolute;width:13124;height:762;left:13502;top:5364;" coordsize="1312418,76200" path="m0,0l1312418,0l1312418,76200l0,76200l0,0">
-                  <v:stroke weight="0pt" endcap="flat" joinstyle="miter" miterlimit="10" on="false" color="#000000" opacity="0"/>
-                  <v:fill on="true" color="#ffffff"/>
+                <v:shape id="Shape 11581" o:spid="_x0000_s1062" style="position:absolute;left:13502;top:5364;width:13124;height:762;visibility:visible;mso-wrap-style:square;v-text-anchor:top" coordsize="1312418,76200" o:gfxdata="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" path="m,l1312418,r,76200l,76200,,e" stroked="f" strokeweight="0">
+                  <v:stroke miterlimit="83231f" joinstyle="miter"/>
+                  <v:path arrowok="t" textboxrect="0,0,1312418,76200"/>
                 </v:shape>
-                <v:shape id="Shape 11678" style="position:absolute;width:91;height:853;left:26627;top:5273;" coordsize="9144,85344" path="m0,0l9144,0l9144,85344l0,85344l0,0">
-                  <v:stroke weight="0pt" endcap="flat" joinstyle="miter" miterlimit="10" on="false" color="#000000" opacity="0"/>
-                  <v:fill on="true" color="#aaaaaa"/>
+                <v:shape id="Shape 11582" o:spid="_x0000_s1063" style="position:absolute;left:26627;top:5273;width:92;height:853;visibility:visible;mso-wrap-style:square;v-text-anchor:top" coordsize="9144,85344" o:gfxdata="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" path="m,l9144,r,85344l,85344,,e" fillcolor="#aaa" stroked="f" strokeweight="0">
+                  <v:stroke miterlimit="83231f" joinstyle="miter"/>
+                  <v:path arrowok="t" textboxrect="0,0,9144,85344"/>
                 </v:shape>
-                <v:shape id="Shape 11679" style="position:absolute;width:13139;height:91;left:26719;top:5273;" coordsize="1313942,9144" path="m0,0l1313942,0l1313942,9144l0,9144l0,0">
-                  <v:stroke weight="0pt" endcap="flat" joinstyle="miter" miterlimit="10" on="false" color="#000000" opacity="0"/>
-                  <v:fill on="true" color="#aaaaaa"/>
+                <v:shape id="Shape 11583" o:spid="_x0000_s1064" style="position:absolute;left:26719;top:5273;width:13139;height:91;visibility:visible;mso-wrap-style:square;v-text-anchor:top" coordsize="1313942,9144" o:gfxdata="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" path="m,l1313942,r,9144l,9144,,e" fillcolor="#aaa" stroked="f" strokeweight="0">
+                  <v:stroke miterlimit="83231f" joinstyle="miter"/>
+                  <v:path arrowok="t" textboxrect="0,0,1313942,9144"/>
                 </v:shape>
-                <v:shape id="Shape 11680" style="position:absolute;width:13139;height:762;left:26719;top:5364;" coordsize="1313942,76200" path="m0,0l1313942,0l1313942,76200l0,76200l0,0">
-                  <v:stroke weight="0pt" endcap="flat" joinstyle="miter" miterlimit="10" on="false" color="#000000" opacity="0"/>
-                  <v:fill on="true" color="#ffffff"/>
+                <v:shape id="Shape 11584" o:spid="_x0000_s1065" style="position:absolute;left:26719;top:5364;width:13139;height:762;visibility:visible;mso-wrap-style:square;v-text-anchor:top" coordsize="1313942,76200" o:gfxdata="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" path="m,l1313942,r,76200l,76200,,e" stroked="f" strokeweight="0">
+                  <v:stroke miterlimit="83231f" joinstyle="miter"/>
+                  <v:path arrowok="t" textboxrect="0,0,1313942,76200"/>
                 </v:shape>
-                <v:shape id="Shape 11681" style="position:absolute;width:91;height:853;left:39858;top:5273;" coordsize="9144,85344" path="m0,0l9144,0l9144,85344l0,85344l0,0">
-                  <v:stroke weight="0pt" endcap="flat" joinstyle="miter" miterlimit="10" on="false" color="#000000" opacity="0"/>
-                  <v:fill on="true" color="#aaaaaa"/>
+                <v:shape id="Shape 11585" o:spid="_x0000_s1066" style="position:absolute;left:39858;top:5273;width:91;height:853;visibility:visible;mso-wrap-style:square;v-text-anchor:top" coordsize="9144,85344" o:gfxdata="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" path="m,l9144,r,85344l,85344,,e" fillcolor="#aaa" stroked="f" strokeweight="0">
+                  <v:stroke miterlimit="83231f" joinstyle="miter"/>
+                  <v:path arrowok="t" textboxrect="0,0,9144,85344"/>
                 </v:shape>
-                <v:shape id="Shape 11682" style="position:absolute;width:91;height:4358;left:182;top:6126;" coordsize="9144,435864" path="m0,0l9144,0l9144,435864l0,435864l0,0">
-                  <v:stroke weight="0pt" endcap="flat" joinstyle="miter" miterlimit="10" on="false" color="#000000" opacity="0"/>
-                  <v:fill on="true" color="#aaaaaa"/>
+                <v:shape id="Shape 11586" o:spid="_x0000_s1067" style="position:absolute;left:182;top:6126;width:92;height:4359;visibility:visible;mso-wrap-style:square;v-text-anchor:top" coordsize="9144,435864" o:gfxdata="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" path="m,l9144,r,435864l,435864,,e" fillcolor="#aaa" stroked="f" strokeweight="0">
+                  <v:stroke miterlimit="83231f" joinstyle="miter"/>
+                  <v:path arrowok="t" textboxrect="0,0,9144,435864"/>
                 </v:shape>
-                <v:shape id="Shape 11683" style="position:absolute;width:91;height:4358;left:13410;top:6126;" coordsize="9144,435864" path="m0,0l9144,0l9144,435864l0,435864l0,0">
-                  <v:stroke weight="0pt" endcap="flat" joinstyle="miter" miterlimit="10" on="false" color="#000000" opacity="0"/>
-                  <v:fill on="true" color="#aaaaaa"/>
+                <v:shape id="Shape 11587" o:spid="_x0000_s1068" style="position:absolute;left:13410;top:6126;width:92;height:4359;visibility:visible;mso-wrap-style:square;v-text-anchor:top" coordsize="9144,435864" o:gfxdata="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" path="m,l9144,r,435864l,435864,,e" fillcolor="#aaa" stroked="f" strokeweight="0">
+                  <v:stroke miterlimit="83231f" joinstyle="miter"/>
+                  <v:path arrowok="t" textboxrect="0,0,9144,435864"/>
                 </v:shape>
-                <v:shape id="Shape 11684" style="position:absolute;width:91;height:4358;left:26627;top:6126;" coordsize="9144,435864" path="m0,0l9144,0l9144,435864l0,435864l0,0">
-                  <v:stroke weight="0pt" endcap="flat" joinstyle="miter" miterlimit="10" on="false" color="#000000" opacity="0"/>
-                  <v:fill on="true" color="#aaaaaa"/>
+                <v:shape id="Shape 11588" o:spid="_x0000_s1069" style="position:absolute;left:26627;top:6126;width:92;height:4359;visibility:visible;mso-wrap-style:square;v-text-anchor:top" coordsize="9144,435864" o:gfxdata="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" path="m,l9144,r,435864l,435864,,e" fillcolor="#aaa" stroked="f" strokeweight="0">
+                  <v:stroke miterlimit="83231f" joinstyle="miter"/>
+                  <v:path arrowok="t" textboxrect="0,0,9144,435864"/>
                 </v:shape>
-                <v:shape id="Shape 11685" style="position:absolute;width:91;height:4358;left:39858;top:6126;" coordsize="9144,435864" path="m0,0l9144,0l9144,435864l0,435864l0,0">
-                  <v:stroke weight="0pt" endcap="flat" joinstyle="miter" miterlimit="10" on="false" color="#000000" opacity="0"/>
-                  <v:fill on="true" color="#aaaaaa"/>
+                <v:shape id="Shape 11589" o:spid="_x0000_s1070" style="position:absolute;left:39858;top:6126;width:91;height:4359;visibility:visible;mso-wrap-style:square;v-text-anchor:top" coordsize="9144,435864" o:gfxdata="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" path="m,l9144,r,435864l,435864,,e" fillcolor="#aaa" stroked="f" strokeweight="0">
+                  <v:stroke miterlimit="83231f" joinstyle="miter"/>
+                  <v:path arrowok="t" textboxrect="0,0,9144,435864"/>
                 </v:shape>
-                <v:rect id="Rectangle 238" style="position:absolute;width:2379;height:2169;left:5958;top:12315;" filled="f" stroked="f">
+                <v:rect id="Rectangle 238" o:spid="_x0000_s1071" style="position:absolute;left:5958;top:12315;width:2379;height:2170;visibility:visible;mso-wrap-style:square;v-text-anchor:top" o:gfxdata="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" filled="f" stroked="f">
                   <v:textbox inset="0,0,0,0">
                     <w:txbxContent>
                       <w:p>
                         <w:pPr>
-                          <w:spacing w:before="0" w:after="160" w:line="259" w:lineRule="auto"/>
+                          <w:spacing w:after="160" w:line="259" w:lineRule="auto"/>
                           <w:ind w:left="0" w:firstLine="0"/>
                         </w:pPr>
                         <w:r>
-                          <w:rPr/>
-                          <w:t xml:space="preserve">P2</w:t>
+                          <w:t>P2</w:t>
                         </w:r>
                       </w:p>
                     </w:txbxContent>
                   </v:textbox>
                 </v:rect>
-                <v:rect id="Rectangle 239" style="position:absolute;width:540;height:2169;left:7741;top:12315;" filled="f" stroked="f">
+                <v:rect id="Rectangle 239" o:spid="_x0000_s1072" style="position:absolute;left:7741;top:12315;width:541;height:2170;visibility:visible;mso-wrap-style:square;v-text-anchor:top" o:gfxdata="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" filled="f" stroked="f">
                   <v:textbox inset="0,0,0,0">
                     <w:txbxContent>
                       <w:p>
                         <w:pPr>
-                          <w:spacing w:before="0" w:after="160" w:line="259" w:lineRule="auto"/>
+                          <w:spacing w:after="160" w:line="259" w:lineRule="auto"/>
                           <w:ind w:left="0" w:firstLine="0"/>
                         </w:pPr>
                         <w:r>
-                          <w:rPr/>
                           <w:t xml:space="preserve"> </w:t>
                         </w:r>
                       </w:p>
                     </w:txbxContent>
                   </v:textbox>
                 </v:rect>
-                <v:rect id="Rectangle 242" style="position:absolute;width:1082;height:2169;left:19662;top:12315;" filled="f" stroked="f">
+                <v:rect id="Rectangle 242" o:spid="_x0000_s1073" style="position:absolute;left:19662;top:12315;width:1083;height:2170;visibility:visible;mso-wrap-style:square;v-text-anchor:top" o:gfxdata="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" filled="f" stroked="f">
                   <v:textbox inset="0,0,0,0">
                     <w:txbxContent>
                       <w:p>
                         <w:pPr>
-                          <w:spacing w:before="0" w:after="160" w:line="259" w:lineRule="auto"/>
+                          <w:spacing w:after="160" w:line="259" w:lineRule="auto"/>
                           <w:ind w:left="0" w:firstLine="0"/>
                         </w:pPr>
                         <w:r>
-                          <w:rPr/>
-                          <w:t xml:space="preserve">1</w:t>
+                          <w:t>1</w:t>
                         </w:r>
                       </w:p>
                     </w:txbxContent>
                   </v:textbox>
                 </v:rect>
-                <v:rect id="Rectangle 243" style="position:absolute;width:540;height:2169;left:20470;top:12315;" filled="f" stroked="f">
+                <v:rect id="Rectangle 243" o:spid="_x0000_s1074" style="position:absolute;left:20470;top:12315;width:541;height:2170;visibility:visible;mso-wrap-style:square;v-text-anchor:top" o:gfxdata="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" filled="f" stroked="f">
                   <v:textbox inset="0,0,0,0">
                     <w:txbxContent>
                       <w:p>
                         <w:pPr>
-                          <w:spacing w:before="0" w:after="160" w:line="259" w:lineRule="auto"/>
+                          <w:spacing w:after="160" w:line="259" w:lineRule="auto"/>
                           <w:ind w:left="0" w:firstLine="0"/>
                         </w:pPr>
                         <w:r>
-                          <w:rPr/>
                           <w:t xml:space="preserve"> </w:t>
                         </w:r>
                       </w:p>
                     </w:txbxContent>
                   </v:textbox>
                 </v:rect>
-                <v:rect id="Rectangle 246" style="position:absolute;width:1082;height:2169;left:32893;top:12315;" filled="f" stroked="f">
+                <v:rect id="Rectangle 246" o:spid="_x0000_s1075" style="position:absolute;left:32893;top:12315;width:1082;height:2170;visibility:visible;mso-wrap-style:square;v-text-anchor:top" o:gfxdata="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" filled="f" stroked="f">
                   <v:textbox inset="0,0,0,0">
                     <w:txbxContent>
                       <w:p>
                         <w:pPr>
-                          <w:spacing w:before="0" w:after="160" w:line="259" w:lineRule="auto"/>
+                          <w:spacing w:after="160" w:line="259" w:lineRule="auto"/>
                           <w:ind w:left="0" w:firstLine="0"/>
                         </w:pPr>
                         <w:r>
-                          <w:rPr/>
-                          <w:t xml:space="preserve">4</w:t>
+                          <w:t>4</w:t>
                         </w:r>
                       </w:p>
                     </w:txbxContent>
                   </v:textbox>
                 </v:rect>
-                <v:rect id="Rectangle 247" style="position:absolute;width:540;height:2169;left:33701;top:12315;" filled="f" stroked="f">
+                <v:rect id="Rectangle 247" o:spid="_x0000_s1076" style="position:absolute;left:33701;top:12315;width:541;height:2170;visibility:visible;mso-wrap-style:square;v-text-anchor:top" o:gfxdata="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" filled="f" stroked="f">
                   <v:textbox inset="0,0,0,0">
                     <w:txbxContent>
                       <w:p>
                         <w:pPr>
-                          <w:spacing w:before="0" w:after="160" w:line="259" w:lineRule="auto"/>
+                          <w:spacing w:after="160" w:line="259" w:lineRule="auto"/>
                           <w:ind w:left="0" w:firstLine="0"/>
                         </w:pPr>
                         <w:r>
-                          <w:rPr/>
                           <w:t xml:space="preserve"> </w:t>
                         </w:r>
                       </w:p>
                     </w:txbxContent>
                   </v:textbox>
                 </v:rect>
-                <v:shape id="Shape 11686" style="position:absolute;width:91;height:853;left:182;top:10485;" coordsize="9144,85344" path="m0,0l9144,0l9144,85344l0,85344l0,0">
-                  <v:stroke weight="0pt" endcap="flat" joinstyle="miter" miterlimit="10" on="false" color="#000000" opacity="0"/>
-                  <v:fill on="true" color="#aaaaaa"/>
+                <v:shape id="Shape 11590" o:spid="_x0000_s1077" style="position:absolute;left:182;top:10485;width:92;height:853;visibility:visible;mso-wrap-style:square;v-text-anchor:top" coordsize="9144,85344" o:gfxdata="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" path="m,l9144,r,85344l,85344,,e" fillcolor="#aaa" stroked="f" strokeweight="0">
+                  <v:stroke miterlimit="83231f" joinstyle="miter"/>
+                  <v:path arrowok="t" textboxrect="0,0,9144,85344"/>
                 </v:shape>
-                <v:shape id="Shape 11687" style="position:absolute;width:13136;height:91;left:274;top:10485;" coordsize="1313688,9144" path="m0,0l1313688,0l1313688,9144l0,9144l0,0">
-                  <v:stroke weight="0pt" endcap="flat" joinstyle="miter" miterlimit="10" on="false" color="#000000" opacity="0"/>
-                  <v:fill on="true" color="#aaaaaa"/>
+                <v:shape id="Shape 11591" o:spid="_x0000_s1078" style="position:absolute;left:274;top:10485;width:13137;height:91;visibility:visible;mso-wrap-style:square;v-text-anchor:top" coordsize="1313688,9144" o:gfxdata="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" path="m,l1313688,r,9144l,9144,,e" fillcolor="#aaa" stroked="f" strokeweight="0">
+                  <v:stroke miterlimit="83231f" joinstyle="miter"/>
+                  <v:path arrowok="t" textboxrect="0,0,1313688,9144"/>
                 </v:shape>
-                <v:shape id="Shape 11688" style="position:absolute;width:13136;height:762;left:274;top:10576;" coordsize="1313688,76200" path="m0,0l1313688,0l1313688,76200l0,76200l0,0">
-                  <v:stroke weight="0pt" endcap="flat" joinstyle="miter" miterlimit="10" on="false" color="#000000" opacity="0"/>
-                  <v:fill on="true" color="#ffffff"/>
+                <v:shape id="Shape 11592" o:spid="_x0000_s1079" style="position:absolute;left:274;top:10576;width:13137;height:762;visibility:visible;mso-wrap-style:square;v-text-anchor:top" coordsize="1313688,76200" o:gfxdata="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" path="m,l1313688,r,76200l,76200,,e" stroked="f" strokeweight="0">
+                  <v:stroke miterlimit="83231f" joinstyle="miter"/>
+                  <v:path arrowok="t" textboxrect="0,0,1313688,76200"/>
                 </v:shape>
-                <v:shape id="Shape 11689" style="position:absolute;width:91;height:853;left:13410;top:10485;" coordsize="9144,85344" path="m0,0l9144,0l9144,85344l0,85344l0,0">
-                  <v:stroke weight="0pt" endcap="flat" joinstyle="miter" miterlimit="10" on="false" color="#000000" opacity="0"/>
-                  <v:fill on="true" color="#aaaaaa"/>
+                <v:shape id="Shape 11593" o:spid="_x0000_s1080" style="position:absolute;left:13410;top:10485;width:92;height:853;visibility:visible;mso-wrap-style:square;v-text-anchor:top" coordsize="9144,85344" o:gfxdata="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" path="m,l9144,r,85344l,85344,,e" fillcolor="#aaa" stroked="f" strokeweight="0">
+                  <v:stroke miterlimit="83231f" joinstyle="miter"/>
+                  <v:path arrowok="t" textboxrect="0,0,9144,85344"/>
                 </v:shape>
-                <v:shape id="Shape 11690" style="position:absolute;width:13124;height:91;left:13502;top:10485;" coordsize="1312418,9144" path="m0,0l1312418,0l1312418,9144l0,9144l0,0">
-                  <v:stroke weight="0pt" endcap="flat" joinstyle="miter" miterlimit="10" on="false" color="#000000" opacity="0"/>
-                  <v:fill on="true" color="#aaaaaa"/>
+                <v:shape id="Shape 11594" o:spid="_x0000_s1081" style="position:absolute;left:13502;top:10485;width:13124;height:91;visibility:visible;mso-wrap-style:square;v-text-anchor:top" coordsize="1312418,9144" o:gfxdata="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" path="m,l1312418,r,9144l,9144,,e" fillcolor="#aaa" stroked="f" strokeweight="0">
+                  <v:stroke miterlimit="83231f" joinstyle="miter"/>
+                  <v:path arrowok="t" textboxrect="0,0,1312418,9144"/>
                 </v:shape>
-                <v:shape id="Shape 11691" style="position:absolute;width:13124;height:762;left:13502;top:10576;" coordsize="1312418,76200" path="m0,0l1312418,0l1312418,76200l0,76200l0,0">
-                  <v:stroke weight="0pt" endcap="flat" joinstyle="miter" miterlimit="10" on="false" color="#000000" opacity="0"/>
-                  <v:fill on="true" color="#ffffff"/>
+                <v:shape id="Shape 11595" o:spid="_x0000_s1082" style="position:absolute;left:13502;top:10576;width:13124;height:762;visibility:visible;mso-wrap-style:square;v-text-anchor:top" coordsize="1312418,76200" o:gfxdata="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" path="m,l1312418,r,76200l,76200,,e" stroked="f" strokeweight="0">
+                  <v:stroke miterlimit="83231f" joinstyle="miter"/>
+                  <v:path arrowok="t" textboxrect="0,0,1312418,76200"/>
                 </v:shape>
-                <v:shape id="Shape 11692" style="position:absolute;width:91;height:853;left:26627;top:10485;" coordsize="9144,85344" path="m0,0l9144,0l9144,85344l0,85344l0,0">
-                  <v:stroke weight="0pt" endcap="flat" joinstyle="miter" miterlimit="10" on="false" color="#000000" opacity="0"/>
-                  <v:fill on="true" color="#aaaaaa"/>
+                <v:shape id="Shape 11596" o:spid="_x0000_s1083" style="position:absolute;left:26627;top:10485;width:92;height:853;visibility:visible;mso-wrap-style:square;v-text-anchor:top" coordsize="9144,85344" o:gfxdata="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" path="m,l9144,r,85344l,85344,,e" fillcolor="#aaa" stroked="f" strokeweight="0">
+                  <v:stroke miterlimit="83231f" joinstyle="miter"/>
+                  <v:path arrowok="t" textboxrect="0,0,9144,85344"/>
                 </v:shape>
-                <v:shape id="Shape 11693" style="position:absolute;width:13139;height:91;left:26719;top:10485;" coordsize="1313942,9144" path="m0,0l1313942,0l1313942,9144l0,9144l0,0">
-                  <v:stroke weight="0pt" endcap="flat" joinstyle="miter" miterlimit="10" on="false" color="#000000" opacity="0"/>
-                  <v:fill on="true" color="#aaaaaa"/>
+                <v:shape id="Shape 11597" o:spid="_x0000_s1084" style="position:absolute;left:26719;top:10485;width:13139;height:91;visibility:visible;mso-wrap-style:square;v-text-anchor:top" coordsize="1313942,9144" o:gfxdata="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" path="m,l1313942,r,9144l,9144,,e" fillcolor="#aaa" stroked="f" strokeweight="0">
+                  <v:stroke miterlimit="83231f" joinstyle="miter"/>
+                  <v:path arrowok="t" textboxrect="0,0,1313942,9144"/>
                 </v:shape>
-                <v:shape id="Shape 11694" style="position:absolute;width:13139;height:762;left:26719;top:10576;" coordsize="1313942,76200" path="m0,0l1313942,0l1313942,76200l0,76200l0,0">
-                  <v:stroke weight="0pt" endcap="flat" joinstyle="miter" miterlimit="10" on="false" color="#000000" opacity="0"/>
-                  <v:fill on="true" color="#ffffff"/>
+                <v:shape id="Shape 11598" o:spid="_x0000_s1085" style="position:absolute;left:26719;top:10576;width:13139;height:762;visibility:visible;mso-wrap-style:square;v-text-anchor:top" coordsize="1313942,76200" o:gfxdata="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" path="m,l1313942,r,76200l,76200,,e" stroked="f" strokeweight="0">
+                  <v:stroke miterlimit="83231f" joinstyle="miter"/>
+                  <v:path arrowok="t" textboxrect="0,0,1313942,76200"/>
                 </v:shape>
-                <v:shape id="Shape 11695" style="position:absolute;width:91;height:853;left:39858;top:10485;" coordsize="9144,85344" path="m0,0l9144,0l9144,85344l0,85344l0,0">
-                  <v:stroke weight="0pt" endcap="flat" joinstyle="miter" miterlimit="10" on="false" color="#000000" opacity="0"/>
-                  <v:fill on="true" color="#aaaaaa"/>
+                <v:shape id="Shape 11599" o:spid="_x0000_s1086" style="position:absolute;left:39858;top:10485;width:91;height:853;visibility:visible;mso-wrap-style:square;v-text-anchor:top" coordsize="9144,85344" o:gfxdata="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" path="m,l9144,r,85344l,85344,,e" fillcolor="#aaa" stroked="f" strokeweight="0">
+                  <v:stroke miterlimit="83231f" joinstyle="miter"/>
+                  <v:path arrowok="t" textboxrect="0,0,9144,85344"/>
                 </v:shape>
-                <v:shape id="Shape 11696" style="position:absolute;width:91;height:4343;left:182;top:11338;" coordsize="9144,434340" path="m0,0l9144,0l9144,434340l0,434340l0,0">
-                  <v:stroke weight="0pt" endcap="flat" joinstyle="miter" miterlimit="10" on="false" color="#000000" opacity="0"/>
-                  <v:fill on="true" color="#aaaaaa"/>
+                <v:shape id="Shape 11600" o:spid="_x0000_s1087" style="position:absolute;left:182;top:11338;width:92;height:4343;visibility:visible;mso-wrap-style:square;v-text-anchor:top" coordsize="9144,434340" o:gfxdata="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" path="m,l9144,r,434340l,434340,,e" fillcolor="#aaa" stroked="f" strokeweight="0">
+                  <v:stroke miterlimit="83231f" joinstyle="miter"/>
+                  <v:path arrowok="t" textboxrect="0,0,9144,434340"/>
                 </v:shape>
-                <v:shape id="Shape 11697" style="position:absolute;width:91;height:4343;left:13410;top:11338;" coordsize="9144,434340" path="m0,0l9144,0l9144,434340l0,434340l0,0">
-                  <v:stroke weight="0pt" endcap="flat" joinstyle="miter" miterlimit="10" on="false" color="#000000" opacity="0"/>
-                  <v:fill on="true" color="#aaaaaa"/>
+                <v:shape id="Shape 11601" o:spid="_x0000_s1088" style="position:absolute;left:13410;top:11338;width:92;height:4343;visibility:visible;mso-wrap-style:square;v-text-anchor:top" coordsize="9144,434340" o:gfxdata="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" path="m,l9144,r,434340l,434340,,e" fillcolor="#aaa" stroked="f" strokeweight="0">
+                  <v:stroke miterlimit="83231f" joinstyle="miter"/>
+                  <v:path arrowok="t" textboxrect="0,0,9144,434340"/>
                 </v:shape>
-                <v:shape id="Shape 11698" style="position:absolute;width:91;height:4343;left:26627;top:11338;" coordsize="9144,434340" path="m0,0l9144,0l9144,434340l0,434340l0,0">
-                  <v:stroke weight="0pt" endcap="flat" joinstyle="miter" miterlimit="10" on="false" color="#000000" opacity="0"/>
-                  <v:fill on="true" color="#aaaaaa"/>
+                <v:shape id="Shape 11602" o:spid="_x0000_s1089" style="position:absolute;left:26627;top:11338;width:92;height:4343;visibility:visible;mso-wrap-style:square;v-text-anchor:top" coordsize="9144,434340" o:gfxdata="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" path="m,l9144,r,434340l,434340,,e" fillcolor="#aaa" stroked="f" strokeweight="0">
+                  <v:stroke miterlimit="83231f" joinstyle="miter"/>
+                  <v:path arrowok="t" textboxrect="0,0,9144,434340"/>
                 </v:shape>
-                <v:shape id="Shape 11699" style="position:absolute;width:91;height:4343;left:39858;top:11338;" coordsize="9144,434340" path="m0,0l9144,0l9144,434340l0,434340l0,0">
-                  <v:stroke weight="0pt" endcap="flat" joinstyle="miter" miterlimit="10" on="false" color="#000000" opacity="0"/>
-                  <v:fill on="true" color="#aaaaaa"/>
+                <v:shape id="Shape 11603" o:spid="_x0000_s1090" style="position:absolute;left:39858;top:11338;width:91;height:4343;visibility:visible;mso-wrap-style:square;v-text-anchor:top" coordsize="9144,434340" o:gfxdata="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" path="m,l9144,r,434340l,434340,,e" fillcolor="#aaa" stroked="f" strokeweight="0">
+                  <v:stroke miterlimit="83231f" joinstyle="miter"/>
+                  <v:path arrowok="t" textboxrect="0,0,9144,434340"/>
                 </v:shape>
-                <v:rect id="Rectangle 267" style="position:absolute;width:2379;height:2169;left:5958;top:17515;" filled="f" stroked="f">
+                <v:rect id="Rectangle 267" o:spid="_x0000_s1091" style="position:absolute;left:5958;top:17515;width:2379;height:2169;visibility:visible;mso-wrap-style:square;v-text-anchor:top" o:gfxdata="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" filled="f" stroked="f">
                   <v:textbox inset="0,0,0,0">
                     <w:txbxContent>
                       <w:p>
                         <w:pPr>
-                          <w:spacing w:before="0" w:after="160" w:line="259" w:lineRule="auto"/>
+                          <w:spacing w:after="160" w:line="259" w:lineRule="auto"/>
                           <w:ind w:left="0" w:firstLine="0"/>
                         </w:pPr>
                         <w:r>
-                          <w:rPr/>
-                          <w:t xml:space="preserve">P3</w:t>
+                          <w:t>P3</w:t>
                         </w:r>
                       </w:p>
                     </w:txbxContent>
                   </v:textbox>
                 </v:rect>
-                <v:rect id="Rectangle 268" style="position:absolute;width:540;height:2169;left:7741;top:17515;" filled="f" stroked="f">
+                <v:rect id="Rectangle 268" o:spid="_x0000_s1092" style="position:absolute;left:7741;top:17515;width:541;height:2169;visibility:visible;mso-wrap-style:square;v-text-anchor:top" o:gfxdata="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" filled="f" stroked="f">
                   <v:textbox inset="0,0,0,0">
                     <w:txbxContent>
                       <w:p>
                         <w:pPr>
-                          <w:spacing w:before="0" w:after="160" w:line="259" w:lineRule="auto"/>
+                          <w:spacing w:after="160" w:line="259" w:lineRule="auto"/>
                           <w:ind w:left="0" w:firstLine="0"/>
                         </w:pPr>
                         <w:r>
-                          <w:rPr/>
                           <w:t xml:space="preserve"> </w:t>
                         </w:r>
                       </w:p>
                     </w:txbxContent>
                   </v:textbox>
                 </v:rect>
-                <v:rect id="Rectangle 271" style="position:absolute;width:1082;height:2169;left:19662;top:17515;" filled="f" stroked="f">
+                <v:rect id="Rectangle 271" o:spid="_x0000_s1093" style="position:absolute;left:19662;top:17515;width:1083;height:2169;visibility:visible;mso-wrap-style:square;v-text-anchor:top" o:gfxdata="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" filled="f" stroked="f">
                   <v:textbox inset="0,0,0,0">
                     <w:txbxContent>
                       <w:p>
                         <w:pPr>
-                          <w:spacing w:before="0" w:after="160" w:line="259" w:lineRule="auto"/>
+                          <w:spacing w:after="160" w:line="259" w:lineRule="auto"/>
                           <w:ind w:left="0" w:firstLine="0"/>
                         </w:pPr>
                         <w:r>
-                          <w:rPr/>
-                          <w:t xml:space="preserve">4</w:t>
+                          <w:t>4</w:t>
                         </w:r>
                       </w:p>
                     </w:txbxContent>
                   </v:textbox>
                 </v:rect>
-                <v:rect id="Rectangle 272" style="position:absolute;width:540;height:2169;left:20470;top:17515;" filled="f" stroked="f">
+                <v:rect id="Rectangle 272" o:spid="_x0000_s1094" style="position:absolute;left:20470;top:17515;width:541;height:2169;visibility:visible;mso-wrap-style:square;v-text-anchor:top" o:gfxdata="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" filled="f" stroked="f">
                   <v:textbox inset="0,0,0,0">
                     <w:txbxContent>
                       <w:p>
                         <w:pPr>
-                          <w:spacing w:before="0" w:after="160" w:line="259" w:lineRule="auto"/>
+                          <w:spacing w:after="160" w:line="259" w:lineRule="auto"/>
                           <w:ind w:left="0" w:firstLine="0"/>
                         </w:pPr>
                         <w:r>
-                          <w:rPr/>
                           <w:t xml:space="preserve"> </w:t>
                         </w:r>
                       </w:p>
                     </w:txbxContent>
                   </v:textbox>
                 </v:rect>
-                <v:rect id="Rectangle 275" style="position:absolute;width:1082;height:2169;left:32893;top:17515;" filled="f" stroked="f">
+                <v:rect id="Rectangle 275" o:spid="_x0000_s1095" style="position:absolute;left:32893;top:17515;width:1082;height:2169;visibility:visible;mso-wrap-style:square;v-text-anchor:top" o:gfxdata="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" filled="f" stroked="f">
                   <v:textbox inset="0,0,0,0">
                     <w:txbxContent>
                       <w:p>
                         <w:pPr>
-                          <w:spacing w:before="0" w:after="160" w:line="259" w:lineRule="auto"/>
+                          <w:spacing w:after="160" w:line="259" w:lineRule="auto"/>
                           <w:ind w:left="0" w:firstLine="0"/>
                         </w:pPr>
                         <w:r>
-                          <w:rPr/>
-                          <w:t xml:space="preserve">2</w:t>
+                          <w:t>2</w:t>
                         </w:r>
                       </w:p>
                     </w:txbxContent>
                   </v:textbox>
                 </v:rect>
-                <v:rect id="Rectangle 276" style="position:absolute;width:540;height:2169;left:33701;top:17515;" filled="f" stroked="f">
+                <v:rect id="Rectangle 276" o:spid="_x0000_s1096" style="position:absolute;left:33701;top:17515;width:541;height:2169;visibility:visible;mso-wrap-style:square;v-text-anchor:top" o:gfxdata="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" filled="f" stroked="f">
                   <v:textbox inset="0,0,0,0">
                     <w:txbxContent>
                       <w:p>
                         <w:pPr>
-                          <w:spacing w:before="0" w:after="160" w:line="259" w:lineRule="auto"/>
+                          <w:spacing w:after="160" w:line="259" w:lineRule="auto"/>
                           <w:ind w:left="0" w:firstLine="0"/>
                         </w:pPr>
                         <w:r>
-                          <w:rPr/>
                           <w:t xml:space="preserve"> </w:t>
                         </w:r>
                       </w:p>
                     </w:txbxContent>
                   </v:textbox>
                 </v:rect>
-                <v:shape id="Shape 11700" style="position:absolute;width:91;height:853;left:182;top:15681;" coordsize="9144,85344" path="m0,0l9144,0l9144,85344l0,85344l0,0">
-                  <v:stroke weight="0pt" endcap="flat" joinstyle="miter" miterlimit="10" on="false" color="#000000" opacity="0"/>
-                  <v:fill on="true" color="#aaaaaa"/>
+                <v:shape id="Shape 11604" o:spid="_x0000_s1097" style="position:absolute;left:182;top:15681;width:92;height:854;visibility:visible;mso-wrap-style:square;v-text-anchor:top" coordsize="9144,85344" o:gfxdata="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" path="m,l9144,r,85344l,85344,,e" fillcolor="#aaa" stroked="f" strokeweight="0">
+                  <v:stroke miterlimit="83231f" joinstyle="miter"/>
+                  <v:path arrowok="t" textboxrect="0,0,9144,85344"/>
                 </v:shape>
-                <v:shape id="Shape 11701" style="position:absolute;width:13136;height:91;left:274;top:15681;" coordsize="1313688,9144" path="m0,0l1313688,0l1313688,9144l0,9144l0,0">
-                  <v:stroke weight="0pt" endcap="flat" joinstyle="miter" miterlimit="10" on="false" color="#000000" opacity="0"/>
-                  <v:fill on="true" color="#aaaaaa"/>
+                <v:shape id="Shape 11605" o:spid="_x0000_s1098" style="position:absolute;left:274;top:15681;width:13137;height:92;visibility:visible;mso-wrap-style:square;v-text-anchor:top" coordsize="1313688,9144" o:gfxdata="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" path="m,l1313688,r,9144l,9144,,e" fillcolor="#aaa" stroked="f" strokeweight="0">
+                  <v:stroke miterlimit="83231f" joinstyle="miter"/>
+                  <v:path arrowok="t" textboxrect="0,0,1313688,9144"/>
                 </v:shape>
-                <v:shape id="Shape 11702" style="position:absolute;width:13136;height:762;left:274;top:15773;" coordsize="1313688,76200" path="m0,0l1313688,0l1313688,76200l0,76200l0,0">
-                  <v:stroke weight="0pt" endcap="flat" joinstyle="miter" miterlimit="10" on="false" color="#000000" opacity="0"/>
-                  <v:fill on="true" color="#ffffff"/>
+                <v:shape id="Shape 11606" o:spid="_x0000_s1099" style="position:absolute;left:274;top:15773;width:13137;height:762;visibility:visible;mso-wrap-style:square;v-text-anchor:top" coordsize="1313688,76200" o:gfxdata="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" path="m,l1313688,r,76200l,76200,,e" stroked="f" strokeweight="0">
+                  <v:stroke miterlimit="83231f" joinstyle="miter"/>
+                  <v:path arrowok="t" textboxrect="0,0,1313688,76200"/>
                 </v:shape>
-                <v:shape id="Shape 11703" style="position:absolute;width:91;height:853;left:13410;top:15681;" coordsize="9144,85344" path="m0,0l9144,0l9144,85344l0,85344l0,0">
-                  <v:stroke weight="0pt" endcap="flat" joinstyle="miter" miterlimit="10" on="false" color="#000000" opacity="0"/>
-                  <v:fill on="true" color="#aaaaaa"/>
+                <v:shape id="Shape 11607" o:spid="_x0000_s1100" style="position:absolute;left:13410;top:15681;width:92;height:854;visibility:visible;mso-wrap-style:square;v-text-anchor:top" coordsize="9144,85344" o:gfxdata="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" path="m,l9144,r,85344l,85344,,e" fillcolor="#aaa" stroked="f" strokeweight="0">
+                  <v:stroke miterlimit="83231f" joinstyle="miter"/>
+                  <v:path arrowok="t" textboxrect="0,0,9144,85344"/>
                 </v:shape>
-                <v:shape id="Shape 11704" style="position:absolute;width:13124;height:91;left:13502;top:15681;" coordsize="1312418,9144" path="m0,0l1312418,0l1312418,9144l0,9144l0,0">
-                  <v:stroke weight="0pt" endcap="flat" joinstyle="miter" miterlimit="10" on="false" color="#000000" opacity="0"/>
-                  <v:fill on="true" color="#aaaaaa"/>
+                <v:shape id="Shape 11608" o:spid="_x0000_s1101" style="position:absolute;left:13502;top:15681;width:13124;height:92;visibility:visible;mso-wrap-style:square;v-text-anchor:top" coordsize="1312418,9144" o:gfxdata="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" path="m,l1312418,r,9144l,9144,,e" fillcolor="#aaa" stroked="f" strokeweight="0">
+                  <v:stroke miterlimit="83231f" joinstyle="miter"/>
+                  <v:path arrowok="t" textboxrect="0,0,1312418,9144"/>
                 </v:shape>
-                <v:shape id="Shape 11705" style="position:absolute;width:13124;height:762;left:13502;top:15773;" coordsize="1312418,76200" path="m0,0l1312418,0l1312418,76200l0,76200l0,0">
-                  <v:stroke weight="0pt" endcap="flat" joinstyle="miter" miterlimit="10" on="false" color="#000000" opacity="0"/>
-                  <v:fill on="true" color="#ffffff"/>
+                <v:shape id="Shape 11609" o:spid="_x0000_s1102" style="position:absolute;left:13502;top:15773;width:13124;height:762;visibility:visible;mso-wrap-style:square;v-text-anchor:top" coordsize="1312418,76200" o:gfxdata="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" path="m,l1312418,r,76200l,76200,,e" stroked="f" strokeweight="0">
+                  <v:stroke miterlimit="83231f" joinstyle="miter"/>
+                  <v:path arrowok="t" textboxrect="0,0,1312418,76200"/>
                 </v:shape>
-                <v:shape id="Shape 11706" style="position:absolute;width:91;height:853;left:26627;top:15681;" coordsize="9144,85344" path="m0,0l9144,0l9144,85344l0,85344l0,0">
-                  <v:stroke weight="0pt" endcap="flat" joinstyle="miter" miterlimit="10" on="false" color="#000000" opacity="0"/>
-                  <v:fill on="true" color="#aaaaaa"/>
+                <v:shape id="Shape 11610" o:spid="_x0000_s1103" style="position:absolute;left:26627;top:15681;width:92;height:854;visibility:visible;mso-wrap-style:square;v-text-anchor:top" coordsize="9144,85344" o:gfxdata="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" path="m,l9144,r,85344l,85344,,e" fillcolor="#aaa" stroked="f" strokeweight="0">
+                  <v:stroke miterlimit="83231f" joinstyle="miter"/>
+                  <v:path arrowok="t" textboxrect="0,0,9144,85344"/>
                 </v:shape>
-                <v:shape id="Shape 11707" style="position:absolute;width:13139;height:91;left:26719;top:15681;" coordsize="1313942,9144" path="m0,0l1313942,0l1313942,9144l0,9144l0,0">
-                  <v:stroke weight="0pt" endcap="flat" joinstyle="miter" miterlimit="10" on="false" color="#000000" opacity="0"/>
-                  <v:fill on="true" color="#aaaaaa"/>
+                <v:shape id="Shape 11611" o:spid="_x0000_s1104" style="position:absolute;left:26719;top:15681;width:13139;height:92;visibility:visible;mso-wrap-style:square;v-text-anchor:top" coordsize="1313942,9144" o:gfxdata="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" path="m,l1313942,r,9144l,9144,,e" fillcolor="#aaa" stroked="f" strokeweight="0">
+                  <v:stroke miterlimit="83231f" joinstyle="miter"/>
+                  <v:path arrowok="t" textboxrect="0,0,1313942,9144"/>
                 </v:shape>
-                <v:shape id="Shape 11708" style="position:absolute;width:13139;height:762;left:26719;top:15773;" coordsize="1313942,76200" path="m0,0l1313942,0l1313942,76200l0,76200l0,0">
-                  <v:stroke weight="0pt" endcap="flat" joinstyle="miter" miterlimit="10" on="false" color="#000000" opacity="0"/>
-                  <v:fill on="true" color="#ffffff"/>
+                <v:shape id="Shape 11612" o:spid="_x0000_s1105" style="position:absolute;left:26719;top:15773;width:13139;height:762;visibility:visible;mso-wrap-style:square;v-text-anchor:top" coordsize="1313942,76200" o:gfxdata="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" path="m,l1313942,r,76200l,76200,,e" stroked="f" strokeweight="0">
+                  <v:stroke miterlimit="83231f" joinstyle="miter"/>
+                  <v:path arrowok="t" textboxrect="0,0,1313942,76200"/>
                 </v:shape>
-                <v:shape id="Shape 11709" style="position:absolute;width:91;height:853;left:39858;top:15681;" coordsize="9144,85344" path="m0,0l9144,0l9144,85344l0,85344l0,0">
-                  <v:stroke weight="0pt" endcap="flat" joinstyle="miter" miterlimit="10" on="false" color="#000000" opacity="0"/>
-                  <v:fill on="true" color="#aaaaaa"/>
+                <v:shape id="Shape 11613" o:spid="_x0000_s1106" style="position:absolute;left:39858;top:15681;width:91;height:854;visibility:visible;mso-wrap-style:square;v-text-anchor:top" coordsize="9144,85344" o:gfxdata="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" path="m,l9144,r,85344l,85344,,e" fillcolor="#aaa" stroked="f" strokeweight="0">
+                  <v:stroke miterlimit="83231f" joinstyle="miter"/>
+                  <v:path arrowok="t" textboxrect="0,0,9144,85344"/>
                 </v:shape>
-                <v:shape id="Shape 11710" style="position:absolute;width:91;height:4361;left:182;top:16534;" coordsize="9144,436169" path="m0,0l9144,0l9144,436169l0,436169l0,0">
-                  <v:stroke weight="0pt" endcap="flat" joinstyle="miter" miterlimit="10" on="false" color="#000000" opacity="0"/>
-                  <v:fill on="true" color="#aaaaaa"/>
+                <v:shape id="Shape 11614" o:spid="_x0000_s1107" style="position:absolute;left:182;top:16534;width:92;height:4362;visibility:visible;mso-wrap-style:square;v-text-anchor:top" coordsize="9144,436169" o:gfxdata="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" path="m,l9144,r,436169l,436169,,e" fillcolor="#aaa" stroked="f" strokeweight="0">
+                  <v:stroke miterlimit="83231f" joinstyle="miter"/>
+                  <v:path arrowok="t" textboxrect="0,0,9144,436169"/>
                 </v:shape>
-                <v:shape id="Shape 11711" style="position:absolute;width:91;height:4361;left:13410;top:16534;" coordsize="9144,436169" path="m0,0l9144,0l9144,436169l0,436169l0,0">
-                  <v:stroke weight="0pt" endcap="flat" joinstyle="miter" miterlimit="10" on="false" color="#000000" opacity="0"/>
-                  <v:fill on="true" color="#aaaaaa"/>
+                <v:shape id="Shape 11615" o:spid="_x0000_s1108" style="position:absolute;left:13410;top:16534;width:92;height:4362;visibility:visible;mso-wrap-style:square;v-text-anchor:top" coordsize="9144,436169" o:gfxdata="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" path="m,l9144,r,436169l,436169,,e" fillcolor="#aaa" stroked="f" strokeweight="0">
+                  <v:stroke miterlimit="83231f" joinstyle="miter"/>
+                  <v:path arrowok="t" textboxrect="0,0,9144,436169"/>
                 </v:shape>
-                <v:shape id="Shape 11712" style="position:absolute;width:91;height:4361;left:26627;top:16534;" coordsize="9144,436169" path="m0,0l9144,0l9144,436169l0,436169l0,0">
-                  <v:stroke weight="0pt" endcap="flat" joinstyle="miter" miterlimit="10" on="false" color="#000000" opacity="0"/>
-                  <v:fill on="true" color="#aaaaaa"/>
+                <v:shape id="Shape 11616" o:spid="_x0000_s1109" style="position:absolute;left:26627;top:16534;width:92;height:4362;visibility:visible;mso-wrap-style:square;v-text-anchor:top" coordsize="9144,436169" o:gfxdata="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" path="m,l9144,r,436169l,436169,,e" fillcolor="#aaa" stroked="f" strokeweight="0">
+                  <v:stroke miterlimit="83231f" joinstyle="miter"/>
+                  <v:path arrowok="t" textboxrect="0,0,9144,436169"/>
                 </v:shape>
-                <v:shape id="Shape 11713" style="position:absolute;width:91;height:4361;left:39858;top:16534;" coordsize="9144,436169" path="m0,0l9144,0l9144,436169l0,436169l0,0">
-                  <v:stroke weight="0pt" endcap="flat" joinstyle="miter" miterlimit="10" on="false" color="#000000" opacity="0"/>
-                  <v:fill on="true" color="#aaaaaa"/>
+                <v:shape id="Shape 11617" o:spid="_x0000_s1110" style="position:absolute;left:39858;top:16534;width:91;height:4362;visibility:visible;mso-wrap-style:square;v-text-anchor:top" coordsize="9144,436169" o:gfxdata="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" path="m,l9144,r,436169l,436169,,e" fillcolor="#aaa" stroked="f" strokeweight="0">
+                  <v:stroke miterlimit="83231f" joinstyle="miter"/>
+                  <v:path arrowok="t" textboxrect="0,0,9144,436169"/>
                 </v:shape>
-                <v:rect id="Rectangle 296" style="position:absolute;width:2379;height:2169;left:5958;top:22727;" filled="f" stroked="f">
+                <v:rect id="Rectangle 296" o:spid="_x0000_s1111" style="position:absolute;left:5958;top:22727;width:2379;height:2169;visibility:visible;mso-wrap-style:square;v-text-anchor:top" o:gfxdata="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" filled="f" stroked="f">
                   <v:textbox inset="0,0,0,0">
                     <w:txbxContent>
                       <w:p>
                         <w:pPr>
-                          <w:spacing w:before="0" w:after="160" w:line="259" w:lineRule="auto"/>
+                          <w:spacing w:after="160" w:line="259" w:lineRule="auto"/>
                           <w:ind w:left="0" w:firstLine="0"/>
                         </w:pPr>
                         <w:r>
-                          <w:rPr/>
-                          <w:t xml:space="preserve">P4</w:t>
+                          <w:t>P4</w:t>
                         </w:r>
                       </w:p>
                     </w:txbxContent>
                   </v:textbox>
                 </v:rect>
-                <v:rect id="Rectangle 297" style="position:absolute;width:540;height:2169;left:7741;top:22727;" filled="f" stroked="f">
+                <v:rect id="Rectangle 297" o:spid="_x0000_s1112" style="position:absolute;left:7741;top:22727;width:541;height:2169;visibility:visible;mso-wrap-style:square;v-text-anchor:top" o:gfxdata="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" filled="f" stroked="f">
                   <v:textbox inset="0,0,0,0">
                     <w:txbxContent>
                       <w:p>
                         <w:pPr>
-                          <w:spacing w:before="0" w:after="160" w:line="259" w:lineRule="auto"/>
+                          <w:spacing w:after="160" w:line="259" w:lineRule="auto"/>
                           <w:ind w:left="0" w:firstLine="0"/>
                         </w:pPr>
                         <w:r>
-                          <w:rPr/>
                           <w:t xml:space="preserve"> </w:t>
                         </w:r>
                       </w:p>
                     </w:txbxContent>
                   </v:textbox>
                 </v:rect>
-                <v:rect id="Rectangle 300" style="position:absolute;width:1082;height:2169;left:19662;top:22727;" filled="f" stroked="f">
+                <v:rect id="Rectangle 300" o:spid="_x0000_s1113" style="position:absolute;left:19662;top:22727;width:1083;height:2169;visibility:visible;mso-wrap-style:square;v-text-anchor:top" o:gfxdata="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" filled="f" stroked="f">
                   <v:textbox inset="0,0,0,0">
                     <w:txbxContent>
                       <w:p>
                         <w:pPr>
-                          <w:spacing w:before="0" w:after="160" w:line="259" w:lineRule="auto"/>
+                          <w:spacing w:after="160" w:line="259" w:lineRule="auto"/>
                           <w:ind w:left="0" w:firstLine="0"/>
                         </w:pPr>
                         <w:r>
-                          <w:rPr/>
-                          <w:t xml:space="preserve">0</w:t>
+                          <w:t>0</w:t>
                         </w:r>
                       </w:p>
                     </w:txbxContent>
                   </v:textbox>
                 </v:rect>
-                <v:rect id="Rectangle 301" style="position:absolute;width:540;height:2169;left:20470;top:22727;" filled="f" stroked="f">
+                <v:rect id="Rectangle 301" o:spid="_x0000_s1114" style="position:absolute;left:20470;top:22727;width:541;height:2169;visibility:visible;mso-wrap-style:square;v-text-anchor:top" o:gfxdata="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" filled="f" stroked="f">
                   <v:textbox inset="0,0,0,0">
                     <w:txbxContent>
                       <w:p>
                         <w:pPr>
-                          <w:spacing w:before="0" w:after="160" w:line="259" w:lineRule="auto"/>
+                          <w:spacing w:after="160" w:line="259" w:lineRule="auto"/>
                           <w:ind w:left="0" w:firstLine="0"/>
                         </w:pPr>
                         <w:r>
-                          <w:rPr/>
                           <w:t xml:space="preserve"> </w:t>
                         </w:r>
                       </w:p>
                     </w:txbxContent>
                   </v:textbox>
                 </v:rect>
-                <v:rect id="Rectangle 304" style="position:absolute;width:1082;height:2169;left:32893;top:22727;" filled="f" stroked="f">
+                <v:rect id="Rectangle 304" o:spid="_x0000_s1115" style="position:absolute;left:32893;top:22727;width:1082;height:2169;visibility:visible;mso-wrap-style:square;v-text-anchor:top" o:gfxdata="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" filled="f" stroked="f">
                   <v:textbox inset="0,0,0,0">
                     <w:txbxContent>
                       <w:p>
                         <w:pPr>
-                          <w:spacing w:before="0" w:after="160" w:line="259" w:lineRule="auto"/>
+                          <w:spacing w:after="160" w:line="259" w:lineRule="auto"/>
                           <w:ind w:left="0" w:firstLine="0"/>
                         </w:pPr>
                         <w:r>
-                          <w:rPr/>
-                          <w:t xml:space="preserve">6</w:t>
+                          <w:t>6</w:t>
                         </w:r>
                       </w:p>
                     </w:txbxContent>
                   </v:textbox>
                 </v:rect>
-                <v:rect id="Rectangle 305" style="position:absolute;width:540;height:2169;left:33701;top:22727;" filled="f" stroked="f">
+                <v:rect id="Rectangle 305" o:spid="_x0000_s1116" style="position:absolute;left:33701;top:22727;width:541;height:2169;visibility:visible;mso-wrap-style:square;v-text-anchor:top" o:gfxdata="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" filled="f" stroked="f">
                   <v:textbox inset="0,0,0,0">
                     <w:txbxContent>
                       <w:p>
                         <w:pPr>
-                          <w:spacing w:before="0" w:after="160" w:line="259" w:lineRule="auto"/>
+                          <w:spacing w:after="160" w:line="259" w:lineRule="auto"/>
                           <w:ind w:left="0" w:firstLine="0"/>
                         </w:pPr>
                         <w:r>
-                          <w:rPr/>
                           <w:t xml:space="preserve"> </w:t>
                         </w:r>
                       </w:p>
                     </w:txbxContent>
                   </v:textbox>
                 </v:rect>
-                <v:shape id="Shape 11714" style="position:absolute;width:91;height:853;left:182;top:20896;" coordsize="9144,85344" path="m0,0l9144,0l9144,85344l0,85344l0,0">
-                  <v:stroke weight="0pt" endcap="flat" joinstyle="miter" miterlimit="10" on="false" color="#000000" opacity="0"/>
-                  <v:fill on="true" color="#aaaaaa"/>
+                <v:shape id="Shape 11618" o:spid="_x0000_s1117" style="position:absolute;left:182;top:20896;width:92;height:854;visibility:visible;mso-wrap-style:square;v-text-anchor:top" coordsize="9144,85344" o:gfxdata="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" path="m,l9144,r,85344l,85344,,e" fillcolor="#aaa" stroked="f" strokeweight="0">
+                  <v:stroke miterlimit="83231f" joinstyle="miter"/>
+                  <v:path arrowok="t" textboxrect="0,0,9144,85344"/>
                 </v:shape>
-                <v:shape id="Shape 11715" style="position:absolute;width:13136;height:91;left:274;top:20896;" coordsize="1313688,9144" path="m0,0l1313688,0l1313688,9144l0,9144l0,0">
-                  <v:stroke weight="0pt" endcap="flat" joinstyle="miter" miterlimit="10" on="false" color="#000000" opacity="0"/>
-                  <v:fill on="true" color="#aaaaaa"/>
+                <v:shape id="Shape 11619" o:spid="_x0000_s1118" style="position:absolute;left:274;top:20896;width:13137;height:92;visibility:visible;mso-wrap-style:square;v-text-anchor:top" coordsize="1313688,9144" o:gfxdata="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" path="m,l1313688,r,9144l,9144,,e" fillcolor="#aaa" stroked="f" strokeweight="0">
+                  <v:stroke miterlimit="83231f" joinstyle="miter"/>
+                  <v:path arrowok="t" textboxrect="0,0,1313688,9144"/>
                 </v:shape>
-                <v:shape id="Shape 11716" style="position:absolute;width:13136;height:762;left:274;top:20988;" coordsize="1313688,76200" path="m0,0l1313688,0l1313688,76200l0,76200l0,0">
-                  <v:stroke weight="0pt" endcap="flat" joinstyle="miter" miterlimit="10" on="false" color="#000000" opacity="0"/>
-                  <v:fill on="true" color="#ffffff"/>
+                <v:shape id="Shape 11620" o:spid="_x0000_s1119" style="position:absolute;left:274;top:20988;width:13137;height:762;visibility:visible;mso-wrap-style:square;v-text-anchor:top" coordsize="1313688,76200" o:gfxdata="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" path="m,l1313688,r,76200l,76200,,e" stroked="f" strokeweight="0">
+                  <v:stroke miterlimit="83231f" joinstyle="miter"/>
+                  <v:path arrowok="t" textboxrect="0,0,1313688,76200"/>
                 </v:shape>
-                <v:shape id="Shape 11717" style="position:absolute;width:91;height:853;left:13410;top:20896;" coordsize="9144,85344" path="m0,0l9144,0l9144,85344l0,85344l0,0">
-                  <v:stroke weight="0pt" endcap="flat" joinstyle="miter" miterlimit="10" on="false" color="#000000" opacity="0"/>
-                  <v:fill on="true" color="#aaaaaa"/>
+                <v:shape id="Shape 11621" o:spid="_x0000_s1120" style="position:absolute;left:13410;top:20896;width:92;height:854;visibility:visible;mso-wrap-style:square;v-text-anchor:top" coordsize="9144,85344" o:gfxdata="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" path="m,l9144,r,85344l,85344,,e" fillcolor="#aaa" stroked="f" strokeweight="0">
+                  <v:stroke miterlimit="83231f" joinstyle="miter"/>
+                  <v:path arrowok="t" textboxrect="0,0,9144,85344"/>
                 </v:shape>
-                <v:shape id="Shape 11718" style="position:absolute;width:13124;height:91;left:13502;top:20896;" coordsize="1312418,9144" path="m0,0l1312418,0l1312418,9144l0,9144l0,0">
-                  <v:stroke weight="0pt" endcap="flat" joinstyle="miter" miterlimit="10" on="false" color="#000000" opacity="0"/>
-                  <v:fill on="true" color="#aaaaaa"/>
+                <v:shape id="Shape 11622" o:spid="_x0000_s1121" style="position:absolute;left:13502;top:20896;width:13124;height:92;visibility:visible;mso-wrap-style:square;v-text-anchor:top" coordsize="1312418,9144" o:gfxdata="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" path="m,l1312418,r,9144l,9144,,e" fillcolor="#aaa" stroked="f" strokeweight="0">
+                  <v:stroke miterlimit="83231f" joinstyle="miter"/>
+                  <v:path arrowok="t" textboxrect="0,0,1312418,9144"/>
                 </v:shape>
-                <v:shape id="Shape 11719" style="position:absolute;width:13124;height:762;left:13502;top:20988;" coordsize="1312418,76200" path="m0,0l1312418,0l1312418,76200l0,76200l0,0">
-                  <v:stroke weight="0pt" endcap="flat" joinstyle="miter" miterlimit="10" on="false" color="#000000" opacity="0"/>
-                  <v:fill on="true" color="#ffffff"/>
+                <v:shape id="Shape 11623" o:spid="_x0000_s1122" style="position:absolute;left:13502;top:20988;width:13124;height:762;visibility:visible;mso-wrap-style:square;v-text-anchor:top" coordsize="1312418,76200" o:gfxdata="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" path="m,l1312418,r,76200l,76200,,e" stroked="f" strokeweight="0">
+                  <v:stroke miterlimit="83231f" joinstyle="miter"/>
+                  <v:path arrowok="t" textboxrect="0,0,1312418,76200"/>
                 </v:shape>
-                <v:shape id="Shape 11720" style="position:absolute;width:91;height:853;left:26627;top:20896;" coordsize="9144,85344" path="m0,0l9144,0l9144,85344l0,85344l0,0">
-                  <v:stroke weight="0pt" endcap="flat" joinstyle="miter" miterlimit="10" on="false" color="#000000" opacity="0"/>
-                  <v:fill on="true" color="#aaaaaa"/>
+                <v:shape id="Shape 11624" o:spid="_x0000_s1123" style="position:absolute;left:26627;top:20896;width:92;height:854;visibility:visible;mso-wrap-style:square;v-text-anchor:top" coordsize="9144,85344" o:gfxdata="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" path="m,l9144,r,85344l,85344,,e" fillcolor="#aaa" stroked="f" strokeweight="0">
+                  <v:stroke miterlimit="83231f" joinstyle="miter"/>
+                  <v:path arrowok="t" textboxrect="0,0,9144,85344"/>
                 </v:shape>
-                <v:shape id="Shape 11721" style="position:absolute;width:13139;height:91;left:26719;top:20896;" coordsize="1313942,9144" path="m0,0l1313942,0l1313942,9144l0,9144l0,0">
-                  <v:stroke weight="0pt" endcap="flat" joinstyle="miter" miterlimit="10" on="false" color="#000000" opacity="0"/>
-                  <v:fill on="true" color="#aaaaaa"/>
+                <v:shape id="Shape 11625" o:spid="_x0000_s1124" style="position:absolute;left:26719;top:20896;width:13139;height:92;visibility:visible;mso-wrap-style:square;v-text-anchor:top" coordsize="1313942,9144" o:gfxdata="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" path="m,l1313942,r,9144l,9144,,e" fillcolor="#aaa" stroked="f" strokeweight="0">
+                  <v:stroke miterlimit="83231f" joinstyle="miter"/>
+                  <v:path arrowok="t" textboxrect="0,0,1313942,9144"/>
                 </v:shape>
-                <v:shape id="Shape 11722" style="position:absolute;width:13139;height:762;left:26719;top:20988;" coordsize="1313942,76200" path="m0,0l1313942,0l1313942,76200l0,76200l0,0">
-                  <v:stroke weight="0pt" endcap="flat" joinstyle="miter" miterlimit="10" on="false" color="#000000" opacity="0"/>
-                  <v:fill on="true" color="#ffffff"/>
+                <v:shape id="Shape 11626" o:spid="_x0000_s1125" style="position:absolute;left:26719;top:20988;width:13139;height:762;visibility:visible;mso-wrap-style:square;v-text-anchor:top" coordsize="1313942,76200" o:gfxdata="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" path="m,l1313942,r,76200l,76200,,e" stroked="f" strokeweight="0">
+                  <v:stroke miterlimit="83231f" joinstyle="miter"/>
+                  <v:path arrowok="t" textboxrect="0,0,1313942,76200"/>
                 </v:shape>
-                <v:shape id="Shape 11723" style="position:absolute;width:91;height:853;left:39858;top:20896;" coordsize="9144,85344" path="m0,0l9144,0l9144,85344l0,85344l0,0">
-                  <v:stroke weight="0pt" endcap="flat" joinstyle="miter" miterlimit="10" on="false" color="#000000" opacity="0"/>
-                  <v:fill on="true" color="#aaaaaa"/>
+                <v:shape id="Shape 11627" o:spid="_x0000_s1126" style="position:absolute;left:39858;top:20896;width:91;height:854;visibility:visible;mso-wrap-style:square;v-text-anchor:top" coordsize="9144,85344" o:gfxdata="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" path="m,l9144,r,85344l,85344,,e" fillcolor="#aaa" stroked="f" strokeweight="0">
+                  <v:stroke miterlimit="83231f" joinstyle="miter"/>
+                  <v:path arrowok="t" textboxrect="0,0,9144,85344"/>
                 </v:shape>
-                <v:shape id="Shape 11724" style="position:absolute;width:91;height:4343;left:182;top:21750;" coordsize="9144,434340" path="m0,0l9144,0l9144,434340l0,434340l0,0">
-                  <v:stroke weight="0pt" endcap="flat" joinstyle="miter" miterlimit="10" on="false" color="#000000" opacity="0"/>
-                  <v:fill on="true" color="#aaaaaa"/>
+                <v:shape id="Shape 11628" o:spid="_x0000_s1127" style="position:absolute;left:182;top:21750;width:92;height:4343;visibility:visible;mso-wrap-style:square;v-text-anchor:top" coordsize="9144,434340" o:gfxdata="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" path="m,l9144,r,434340l,434340,,e" fillcolor="#aaa" stroked="f" strokeweight="0">
+                  <v:stroke miterlimit="83231f" joinstyle="miter"/>
+                  <v:path arrowok="t" textboxrect="0,0,9144,434340"/>
                 </v:shape>
-                <v:shape id="Shape 11725" style="position:absolute;width:91;height:4343;left:13410;top:21750;" coordsize="9144,434340" path="m0,0l9144,0l9144,434340l0,434340l0,0">
-                  <v:stroke weight="0pt" endcap="flat" joinstyle="miter" miterlimit="10" on="false" color="#000000" opacity="0"/>
-                  <v:fill on="true" color="#aaaaaa"/>
+                <v:shape id="Shape 11629" o:spid="_x0000_s1128" style="position:absolute;left:13410;top:21750;width:92;height:4343;visibility:visible;mso-wrap-style:square;v-text-anchor:top" coordsize="9144,434340" o:gfxdata="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" path="m,l9144,r,434340l,434340,,e" fillcolor="#aaa" stroked="f" strokeweight="0">
+                  <v:stroke miterlimit="83231f" joinstyle="miter"/>
+                  <v:path arrowok="t" textboxrect="0,0,9144,434340"/>
                 </v:shape>
-                <v:shape id="Shape 11726" style="position:absolute;width:91;height:4343;left:26627;top:21750;" coordsize="9144,434340" path="m0,0l9144,0l9144,434340l0,434340l0,0">
-                  <v:stroke weight="0pt" endcap="flat" joinstyle="miter" miterlimit="10" on="false" color="#000000" opacity="0"/>
-                  <v:fill on="true" color="#aaaaaa"/>
+                <v:shape id="Shape 11630" o:spid="_x0000_s1129" style="position:absolute;left:26627;top:21750;width:92;height:4343;visibility:visible;mso-wrap-style:square;v-text-anchor:top" coordsize="9144,434340" o:gfxdata="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" path="m,l9144,r,434340l,434340,,e" fillcolor="#aaa" stroked="f" strokeweight="0">
+                  <v:stroke miterlimit="83231f" joinstyle="miter"/>
+                  <v:path arrowok="t" textboxrect="0,0,9144,434340"/>
                 </v:shape>
-                <v:shape id="Shape 11727" style="position:absolute;width:91;height:4343;left:39858;top:21750;" coordsize="9144,434340" path="m0,0l9144,0l9144,434340l0,434340l0,0">
-                  <v:stroke weight="0pt" endcap="flat" joinstyle="miter" miterlimit="10" on="false" color="#000000" opacity="0"/>
-                  <v:fill on="true" color="#aaaaaa"/>
+                <v:shape id="Shape 11631" o:spid="_x0000_s1130" style="position:absolute;left:39858;top:21750;width:91;height:4343;visibility:visible;mso-wrap-style:square;v-text-anchor:top" coordsize="9144,434340" o:gfxdata="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" path="m,l9144,r,434340l,434340,,e" fillcolor="#aaa" stroked="f" strokeweight="0">
+                  <v:stroke miterlimit="83231f" joinstyle="miter"/>
+                  <v:path arrowok="t" textboxrect="0,0,9144,434340"/>
                 </v:shape>
-                <v:rect id="Rectangle 325" style="position:absolute;width:2379;height:2169;left:5958;top:27924;" filled="f" stroked="f">
+                <v:rect id="Rectangle 325" o:spid="_x0000_s1131" style="position:absolute;left:5958;top:27924;width:2379;height:2169;visibility:visible;mso-wrap-style:square;v-text-anchor:top" o:gfxdata="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" filled="f" stroked="f">
                   <v:textbox inset="0,0,0,0">
                     <w:txbxContent>
                       <w:p>
                         <w:pPr>
-                          <w:spacing w:before="0" w:after="160" w:line="259" w:lineRule="auto"/>
+                          <w:spacing w:after="160" w:line="259" w:lineRule="auto"/>
                           <w:ind w:left="0" w:firstLine="0"/>
                         </w:pPr>
                         <w:r>
-                          <w:rPr/>
-                          <w:t xml:space="preserve">P5</w:t>
+                          <w:t>P5</w:t>
                         </w:r>
                       </w:p>
                     </w:txbxContent>
                   </v:textbox>
                 </v:rect>
-                <v:rect id="Rectangle 326" style="position:absolute;width:540;height:2169;left:7741;top:27924;" filled="f" stroked="f">
+                <v:rect id="Rectangle 326" o:spid="_x0000_s1132" style="position:absolute;left:7741;top:27924;width:541;height:2169;visibility:visible;mso-wrap-style:square;v-text-anchor:top" o:gfxdata="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" filled="f" stroked="f">
                   <v:textbox inset="0,0,0,0">
                     <w:txbxContent>
                       <w:p>
                         <w:pPr>
-                          <w:spacing w:before="0" w:after="160" w:line="259" w:lineRule="auto"/>
+                          <w:spacing w:after="160" w:line="259" w:lineRule="auto"/>
                           <w:ind w:left="0" w:firstLine="0"/>
                         </w:pPr>
                         <w:r>
-                          <w:rPr/>
                           <w:t xml:space="preserve"> </w:t>
                         </w:r>
                       </w:p>
                     </w:txbxContent>
                   </v:textbox>
                 </v:rect>
-                <v:rect id="Rectangle 329" style="position:absolute;width:1082;height:2169;left:19662;top:27924;" filled="f" stroked="f">
+                <v:rect id="Rectangle 329" o:spid="_x0000_s1133" style="position:absolute;left:19662;top:27924;width:1083;height:2169;visibility:visible;mso-wrap-style:square;v-text-anchor:top" o:gfxdata="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" filled="f" stroked="f">
                   <v:textbox inset="0,0,0,0">
                     <w:txbxContent>
                       <w:p>
                         <w:pPr>
-                          <w:spacing w:before="0" w:after="160" w:line="259" w:lineRule="auto"/>
+                          <w:spacing w:after="160" w:line="259" w:lineRule="auto"/>
                           <w:ind w:left="0" w:firstLine="0"/>
                         </w:pPr>
                         <w:r>
-                          <w:rPr/>
-                          <w:t xml:space="preserve">2</w:t>
+                          <w:t>2</w:t>
                         </w:r>
                       </w:p>
                     </w:txbxContent>
                   </v:textbox>
                 </v:rect>
-                <v:rect id="Rectangle 330" style="position:absolute;width:540;height:2169;left:20470;top:27924;" filled="f" stroked="f">
+                <v:rect id="Rectangle 330" o:spid="_x0000_s1134" style="position:absolute;left:20470;top:27924;width:541;height:2169;visibility:visible;mso-wrap-style:square;v-text-anchor:top" o:gfxdata="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" filled="f" stroked="f">
                   <v:textbox inset="0,0,0,0">
                     <w:txbxContent>
                       <w:p>
                         <w:pPr>
-                          <w:spacing w:before="0" w:after="160" w:line="259" w:lineRule="auto"/>
+                          <w:spacing w:after="160" w:line="259" w:lineRule="auto"/>
                           <w:ind w:left="0" w:firstLine="0"/>
                         </w:pPr>
                         <w:r>
-                          <w:rPr/>
                           <w:t xml:space="preserve"> </w:t>
                         </w:r>
                       </w:p>
                     </w:txbxContent>
                   </v:textbox>
                 </v:rect>
-                <v:rect id="Rectangle 333" style="position:absolute;width:1082;height:2169;left:32893;top:27924;" filled="f" stroked="f">
+                <v:rect id="Rectangle 333" o:spid="_x0000_s1135" style="position:absolute;left:32893;top:27924;width:1082;height:2169;visibility:visible;mso-wrap-style:square;v-text-anchor:top" o:gfxdata="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" filled="f" stroked="f">
                   <v:textbox inset="0,0,0,0">
                     <w:txbxContent>
                       <w:p>
                         <w:pPr>
-                          <w:spacing w:before="0" w:after="160" w:line="259" w:lineRule="auto"/>
+                          <w:spacing w:after="160" w:line="259" w:lineRule="auto"/>
                           <w:ind w:left="0" w:firstLine="0"/>
                         </w:pPr>
                         <w:r>
-                          <w:rPr/>
-                          <w:t xml:space="preserve">3</w:t>
+                          <w:t>3</w:t>
                         </w:r>
                       </w:p>
                     </w:txbxContent>
                   </v:textbox>
                 </v:rect>
-                <v:rect id="Rectangle 334" style="position:absolute;width:540;height:2169;left:33701;top:27924;" filled="f" stroked="f">
+                <v:rect id="Rectangle 334" o:spid="_x0000_s1136" style="position:absolute;left:33701;top:27924;width:541;height:2169;visibility:visible;mso-wrap-style:square;v-text-anchor:top" o:gfxdata="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" filled="f" stroked="f">
                   <v:textbox inset="0,0,0,0">
                     <w:txbxContent>
                       <w:p>
                         <w:pPr>
-                          <w:spacing w:before="0" w:after="160" w:line="259" w:lineRule="auto"/>
+                          <w:spacing w:after="160" w:line="259" w:lineRule="auto"/>
                           <w:ind w:left="0" w:firstLine="0"/>
                         </w:pPr>
                         <w:r>
-                          <w:rPr/>
                           <w:t xml:space="preserve"> </w:t>
                         </w:r>
                       </w:p>
                     </w:txbxContent>
                   </v:textbox>
                 </v:rect>
-                <v:shape id="Shape 11728" style="position:absolute;width:91;height:853;left:182;top:26093;" coordsize="9144,85344" path="m0,0l9144,0l9144,85344l0,85344l0,0">
-                  <v:stroke weight="0pt" endcap="flat" joinstyle="miter" miterlimit="10" on="false" color="#000000" opacity="0"/>
-                  <v:fill on="true" color="#aaaaaa"/>
+                <v:shape id="Shape 11632" o:spid="_x0000_s1137" style="position:absolute;left:182;top:26093;width:92;height:853;visibility:visible;mso-wrap-style:square;v-text-anchor:top" coordsize="9144,85344" o:gfxdata="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" path="m,l9144,r,85344l,85344,,e" fillcolor="#aaa" stroked="f" strokeweight="0">
+                  <v:stroke miterlimit="83231f" joinstyle="miter"/>
+                  <v:path arrowok="t" textboxrect="0,0,9144,85344"/>
                 </v:shape>
-                <v:shape id="Shape 11729" style="position:absolute;width:13136;height:91;left:274;top:26093;" coordsize="1313688,9144" path="m0,0l1313688,0l1313688,9144l0,9144l0,0">
-                  <v:stroke weight="0pt" endcap="flat" joinstyle="miter" miterlimit="10" on="false" color="#000000" opacity="0"/>
-                  <v:fill on="true" color="#aaaaaa"/>
+                <v:shape id="Shape 11633" o:spid="_x0000_s1138" style="position:absolute;left:274;top:26093;width:13137;height:91;visibility:visible;mso-wrap-style:square;v-text-anchor:top" coordsize="1313688,9144" o:gfxdata="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" path="m,l1313688,r,9144l,9144,,e" fillcolor="#aaa" stroked="f" strokeweight="0">
+                  <v:stroke miterlimit="83231f" joinstyle="miter"/>
+                  <v:path arrowok="t" textboxrect="0,0,1313688,9144"/>
                 </v:shape>
-                <v:shape id="Shape 11730" style="position:absolute;width:13136;height:762;left:274;top:26184;" coordsize="1313688,76200" path="m0,0l1313688,0l1313688,76200l0,76200l0,0">
-                  <v:stroke weight="0pt" endcap="flat" joinstyle="miter" miterlimit="10" on="false" color="#000000" opacity="0"/>
-                  <v:fill on="true" color="#ffffff"/>
+                <v:shape id="Shape 11634" o:spid="_x0000_s1139" style="position:absolute;left:274;top:26184;width:13137;height:762;visibility:visible;mso-wrap-style:square;v-text-anchor:top" coordsize="1313688,76200" o:gfxdata="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" path="m,l1313688,r,76200l,76200,,e" stroked="f" strokeweight="0">
+                  <v:stroke miterlimit="83231f" joinstyle="miter"/>
+                  <v:path arrowok="t" textboxrect="0,0,1313688,76200"/>
                 </v:shape>
-                <v:shape id="Shape 11731" style="position:absolute;width:91;height:853;left:13410;top:26093;" coordsize="9144,85344" path="m0,0l9144,0l9144,85344l0,85344l0,0">
-                  <v:stroke weight="0pt" endcap="flat" joinstyle="miter" miterlimit="10" on="false" color="#000000" opacity="0"/>
-                  <v:fill on="true" color="#aaaaaa"/>
+                <v:shape id="Shape 11635" o:spid="_x0000_s1140" style="position:absolute;left:13410;top:26093;width:92;height:853;visibility:visible;mso-wrap-style:square;v-text-anchor:top" coordsize="9144,85344" o:gfxdata="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" path="m,l9144,r,85344l,85344,,e" fillcolor="#aaa" stroked="f" strokeweight="0">
+                  <v:stroke miterlimit="83231f" joinstyle="miter"/>
+                  <v:path arrowok="t" textboxrect="0,0,9144,85344"/>
                 </v:shape>
-                <v:shape id="Shape 11732" style="position:absolute;width:13124;height:91;left:13502;top:26093;" coordsize="1312418,9144" path="m0,0l1312418,0l1312418,9144l0,9144l0,0">
-                  <v:stroke weight="0pt" endcap="flat" joinstyle="miter" miterlimit="10" on="false" color="#000000" opacity="0"/>
-                  <v:fill on="true" color="#aaaaaa"/>
+                <v:shape id="Shape 11636" o:spid="_x0000_s1141" style="position:absolute;left:13502;top:26093;width:13124;height:91;visibility:visible;mso-wrap-style:square;v-text-anchor:top" coordsize="1312418,9144" o:gfxdata="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" path="m,l1312418,r,9144l,9144,,e" fillcolor="#aaa" stroked="f" strokeweight="0">
+                  <v:stroke miterlimit="83231f" joinstyle="miter"/>
+                  <v:path arrowok="t" textboxrect="0,0,1312418,9144"/>
                 </v:shape>
-                <v:shape id="Shape 11733" style="position:absolute;width:13124;height:762;left:13502;top:26184;" coordsize="1312418,76200" path="m0,0l1312418,0l1312418,76200l0,76200l0,0">
-                  <v:stroke weight="0pt" endcap="flat" joinstyle="miter" miterlimit="10" on="false" color="#000000" opacity="0"/>
-                  <v:fill on="true" color="#ffffff"/>
+                <v:shape id="Shape 11637" o:spid="_x0000_s1142" style="position:absolute;left:13502;top:26184;width:13124;height:762;visibility:visible;mso-wrap-style:square;v-text-anchor:top" coordsize="1312418,76200" o:gfxdata="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" path="m,l1312418,r,76200l,76200,,e" stroked="f" strokeweight="0">
+                  <v:stroke miterlimit="83231f" joinstyle="miter"/>
+                  <v:path arrowok="t" textboxrect="0,0,1312418,76200"/>
                 </v:shape>
-                <v:shape id="Shape 11734" style="position:absolute;width:91;height:853;left:26627;top:26093;" coordsize="9144,85344" path="m0,0l9144,0l9144,85344l0,85344l0,0">
-                  <v:stroke weight="0pt" endcap="flat" joinstyle="miter" miterlimit="10" on="false" color="#000000" opacity="0"/>
-                  <v:fill on="true" color="#aaaaaa"/>
+                <v:shape id="Shape 11638" o:spid="_x0000_s1143" style="position:absolute;left:26627;top:26093;width:92;height:853;visibility:visible;mso-wrap-style:square;v-text-anchor:top" coordsize="9144,85344" o:gfxdata="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" path="m,l9144,r,85344l,85344,,e" fillcolor="#aaa" stroked="f" strokeweight="0">
+                  <v:stroke miterlimit="83231f" joinstyle="miter"/>
+                  <v:path arrowok="t" textboxrect="0,0,9144,85344"/>
                 </v:shape>
-                <v:shape id="Shape 11735" style="position:absolute;width:13139;height:91;left:26719;top:26093;" coordsize="1313942,9144" path="m0,0l1313942,0l1313942,9144l0,9144l0,0">
-                  <v:stroke weight="0pt" endcap="flat" joinstyle="miter" miterlimit="10" on="false" color="#000000" opacity="0"/>
-                  <v:fill on="true" color="#aaaaaa"/>
+                <v:shape id="Shape 11639" o:spid="_x0000_s1144" style="position:absolute;left:26719;top:26093;width:13139;height:91;visibility:visible;mso-wrap-style:square;v-text-anchor:top" coordsize="1313942,9144" o:gfxdata="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" path="m,l1313942,r,9144l,9144,,e" fillcolor="#aaa" stroked="f" strokeweight="0">
+                  <v:stroke miterlimit="83231f" joinstyle="miter"/>
+                  <v:path arrowok="t" textboxrect="0,0,1313942,9144"/>
                 </v:shape>
-                <v:shape id="Shape 11736" style="position:absolute;width:13139;height:762;left:26719;top:26184;" coordsize="1313942,76200" path="m0,0l1313942,0l1313942,76200l0,76200l0,0">
-                  <v:stroke weight="0pt" endcap="flat" joinstyle="miter" miterlimit="10" on="false" color="#000000" opacity="0"/>
-                  <v:fill on="true" color="#ffffff"/>
+                <v:shape id="Shape 11640" o:spid="_x0000_s1145" style="position:absolute;left:26719;top:26184;width:13139;height:762;visibility:visible;mso-wrap-style:square;v-text-anchor:top" coordsize="1313942,76200" o:gfxdata="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" path="m,l1313942,r,76200l,76200,,e" stroked="f" strokeweight="0">
+                  <v:stroke miterlimit="83231f" joinstyle="miter"/>
+                  <v:path arrowok="t" textboxrect="0,0,1313942,76200"/>
                 </v:shape>
-                <v:shape id="Shape 11737" style="position:absolute;width:91;height:853;left:39858;top:26093;" coordsize="9144,85344" path="m0,0l9144,0l9144,85344l0,85344l0,0">
-                  <v:stroke weight="0pt" endcap="flat" joinstyle="miter" miterlimit="10" on="false" color="#000000" opacity="0"/>
-                  <v:fill on="true" color="#aaaaaa"/>
+                <v:shape id="Shape 11641" o:spid="_x0000_s1146" style="position:absolute;left:39858;top:26093;width:91;height:853;visibility:visible;mso-wrap-style:square;v-text-anchor:top" coordsize="9144,85344" o:gfxdata="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" path="m,l9144,r,85344l,85344,,e" fillcolor="#aaa" stroked="f" strokeweight="0">
+                  <v:stroke miterlimit="83231f" joinstyle="miter"/>
+                  <v:path arrowok="t" textboxrect="0,0,9144,85344"/>
                 </v:shape>
-                <v:shape id="Shape 11738" style="position:absolute;width:91;height:4358;left:182;top:26946;" coordsize="9144,435864" path="m0,0l9144,0l9144,435864l0,435864l0,0">
-                  <v:stroke weight="0pt" endcap="flat" joinstyle="miter" miterlimit="10" on="false" color="#000000" opacity="0"/>
-                  <v:fill on="true" color="#aaaaaa"/>
+                <v:shape id="Shape 11642" o:spid="_x0000_s1147" style="position:absolute;left:182;top:26946;width:92;height:4359;visibility:visible;mso-wrap-style:square;v-text-anchor:top" coordsize="9144,435864" o:gfxdata="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" path="m,l9144,r,435864l,435864,,e" fillcolor="#aaa" stroked="f" strokeweight="0">
+                  <v:stroke miterlimit="83231f" joinstyle="miter"/>
+                  <v:path arrowok="t" textboxrect="0,0,9144,435864"/>
                 </v:shape>
-                <v:shape id="Shape 11739" style="position:absolute;width:91;height:91;left:182;top:31305;" coordsize="9144,9144" path="m0,0l9144,0l9144,9144l0,9144l0,0">
-                  <v:stroke weight="0pt" endcap="flat" joinstyle="miter" miterlimit="10" on="false" color="#000000" opacity="0"/>
-                  <v:fill on="true" color="#aaaaaa"/>
+                <v:shape id="Shape 11643" o:spid="_x0000_s1148" style="position:absolute;left:182;top:31305;width:92;height:91;visibility:visible;mso-wrap-style:square;v-text-anchor:top" coordsize="9144,9144" o:gfxdata="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" path="m,l9144,r,9144l,9144,,e" fillcolor="#aaa" stroked="f" strokeweight="0">
+                  <v:stroke miterlimit="83231f" joinstyle="miter"/>
+                  <v:path arrowok="t" textboxrect="0,0,9144,9144"/>
                 </v:shape>
-                <v:shape id="Shape 11740" style="position:absolute;width:13136;height:91;left:274;top:31305;" coordsize="1313688,9144" path="m0,0l1313688,0l1313688,9144l0,9144l0,0">
-                  <v:stroke weight="0pt" endcap="flat" joinstyle="miter" miterlimit="10" on="false" color="#000000" opacity="0"/>
-                  <v:fill on="true" color="#aaaaaa"/>
+                <v:shape id="Shape 11644" o:spid="_x0000_s1149" style="position:absolute;left:274;top:31305;width:13137;height:91;visibility:visible;mso-wrap-style:square;v-text-anchor:top" coordsize="1313688,9144" o:gfxdata="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" path="m,l1313688,r,9144l,9144,,e" fillcolor="#aaa" stroked="f" strokeweight="0">
+                  <v:stroke miterlimit="83231f" joinstyle="miter"/>
+                  <v:path arrowok="t" textboxrect="0,0,1313688,9144"/>
                 </v:shape>
-                <v:shape id="Shape 11741" style="position:absolute;width:91;height:4358;left:13410;top:26946;" coordsize="9144,435864" path="m0,0l9144,0l9144,435864l0,435864l0,0">
-                  <v:stroke weight="0pt" endcap="flat" joinstyle="miter" miterlimit="10" on="false" color="#000000" opacity="0"/>
-                  <v:fill on="true" color="#aaaaaa"/>
+                <v:shape id="Shape 11645" o:spid="_x0000_s1150" style="position:absolute;left:13410;top:26946;width:92;height:4359;visibility:visible;mso-wrap-style:square;v-text-anchor:top" coordsize="9144,435864" o:gfxdata="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" path="m,l9144,r,435864l,435864,,e" fillcolor="#aaa" stroked="f" strokeweight="0">
+                  <v:stroke miterlimit="83231f" joinstyle="miter"/>
+                  <v:path arrowok="t" textboxrect="0,0,9144,435864"/>
                 </v:shape>
-                <v:shape id="Shape 11742" style="position:absolute;width:91;height:91;left:13410;top:31305;" coordsize="9144,9144" path="m0,0l9144,0l9144,9144l0,9144l0,0">
-                  <v:stroke weight="0pt" endcap="flat" joinstyle="miter" miterlimit="10" on="false" color="#000000" opacity="0"/>
-                  <v:fill on="true" color="#aaaaaa"/>
+                <v:shape id="Shape 11646" o:spid="_x0000_s1151" style="position:absolute;left:13410;top:31305;width:92;height:91;visibility:visible;mso-wrap-style:square;v-text-anchor:top" coordsize="9144,9144" o:gfxdata="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" path="m,l9144,r,9144l,9144,,e" fillcolor="#aaa" stroked="f" strokeweight="0">
+                  <v:stroke miterlimit="83231f" joinstyle="miter"/>
+                  <v:path arrowok="t" textboxrect="0,0,9144,9144"/>
                 </v:shape>
-                <v:shape id="Shape 11743" style="position:absolute;width:13124;height:91;left:13502;top:31305;" coordsize="1312418,9144" path="m0,0l1312418,0l1312418,9144l0,9144l0,0">
-                  <v:stroke weight="0pt" endcap="flat" joinstyle="miter" miterlimit="10" on="false" color="#000000" opacity="0"/>
-                  <v:fill on="true" color="#aaaaaa"/>
+                <v:shape id="Shape 11647" o:spid="_x0000_s1152" style="position:absolute;left:13502;top:31305;width:13124;height:91;visibility:visible;mso-wrap-style:square;v-text-anchor:top" coordsize="1312418,9144" o:gfxdata="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" path="m,l1312418,r,9144l,9144,,e" fillcolor="#aaa" stroked="f" strokeweight="0">
+                  <v:stroke miterlimit="83231f" joinstyle="miter"/>
+                  <v:path arrowok="t" textboxrect="0,0,1312418,9144"/>
                 </v:shape>
-                <v:shape id="Shape 11744" style="position:absolute;width:91;height:4358;left:26627;top:26946;" coordsize="9144,435864" path="m0,0l9144,0l9144,435864l0,435864l0,0">
-                  <v:stroke weight="0pt" endcap="flat" joinstyle="miter" miterlimit="10" on="false" color="#000000" opacity="0"/>
-                  <v:fill on="true" color="#aaaaaa"/>
+                <v:shape id="Shape 11648" o:spid="_x0000_s1153" style="position:absolute;left:26627;top:26946;width:92;height:4359;visibility:visible;mso-wrap-style:square;v-text-anchor:top" coordsize="9144,435864" o:gfxdata="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" path="m,l9144,r,435864l,435864,,e" fillcolor="#aaa" stroked="f" strokeweight="0">
+                  <v:stroke miterlimit="83231f" joinstyle="miter"/>
+                  <v:path arrowok="t" textboxrect="0,0,9144,435864"/>
                 </v:shape>
-                <v:shape id="Shape 11745" style="position:absolute;width:91;height:91;left:26627;top:31305;" coordsize="9144,9144" path="m0,0l9144,0l9144,9144l0,9144l0,0">
-                  <v:stroke weight="0pt" endcap="flat" joinstyle="miter" miterlimit="10" on="false" color="#000000" opacity="0"/>
-                  <v:fill on="true" color="#aaaaaa"/>
+                <v:shape id="Shape 11649" o:spid="_x0000_s1154" style="position:absolute;left:26627;top:31305;width:92;height:91;visibility:visible;mso-wrap-style:square;v-text-anchor:top" coordsize="9144,9144" o:gfxdata="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" path="m,l9144,r,9144l,9144,,e" fillcolor="#aaa" stroked="f" strokeweight="0">
+                  <v:stroke miterlimit="83231f" joinstyle="miter"/>
+                  <v:path arrowok="t" textboxrect="0,0,9144,9144"/>
                 </v:shape>
-                <v:shape id="Shape 11746" style="position:absolute;width:13139;height:91;left:26719;top:31305;" coordsize="1313942,9144" path="m0,0l1313942,0l1313942,9144l0,9144l0,0">
-                  <v:stroke weight="0pt" endcap="flat" joinstyle="miter" miterlimit="10" on="false" color="#000000" opacity="0"/>
-                  <v:fill on="true" color="#aaaaaa"/>
+                <v:shape id="Shape 11650" o:spid="_x0000_s1155" style="position:absolute;left:26719;top:31305;width:13139;height:91;visibility:visible;mso-wrap-style:square;v-text-anchor:top" coordsize="1313942,9144" o:gfxdata="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" path="m,l1313942,r,9144l,9144,,e" fillcolor="#aaa" stroked="f" strokeweight="0">
+                  <v:stroke miterlimit="83231f" joinstyle="miter"/>
+                  <v:path arrowok="t" textboxrect="0,0,1313942,9144"/>
                 </v:shape>
-                <v:shape id="Shape 11747" style="position:absolute;width:91;height:4358;left:39858;top:26946;" coordsize="9144,435864" path="m0,0l9144,0l9144,435864l0,435864l0,0">
-                  <v:stroke weight="0pt" endcap="flat" joinstyle="miter" miterlimit="10" on="false" color="#000000" opacity="0"/>
-                  <v:fill on="true" color="#aaaaaa"/>
+                <v:shape id="Shape 11651" o:spid="_x0000_s1156" style="position:absolute;left:39858;top:26946;width:91;height:4359;visibility:visible;mso-wrap-style:square;v-text-anchor:top" coordsize="9144,435864" o:gfxdata="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" path="m,l9144,r,435864l,435864,,e" fillcolor="#aaa" stroked="f" strokeweight="0">
+                  <v:stroke miterlimit="83231f" joinstyle="miter"/>
+                  <v:path arrowok="t" textboxrect="0,0,9144,435864"/>
                 </v:shape>
-                <v:shape id="Shape 11748" style="position:absolute;width:91;height:91;left:39858;top:31305;" coordsize="9144,9144" path="m0,0l9144,0l9144,9144l0,9144l0,0">
-                  <v:stroke weight="0pt" endcap="flat" joinstyle="miter" miterlimit="10" on="false" color="#000000" opacity="0"/>
-                  <v:fill on="true" color="#aaaaaa"/>
+                <v:shape id="Shape 11652" o:spid="_x0000_s1157" style="position:absolute;left:39858;top:31305;width:91;height:91;visibility:visible;mso-wrap-style:square;v-text-anchor:top" coordsize="9144,9144" o:gfxdata="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" path="m,l9144,r,9144l,9144,,e" fillcolor="#aaa" stroked="f" strokeweight="0">
+                  <v:stroke miterlimit="83231f" joinstyle="miter"/>
+                  <v:path arrowok="t" textboxrect="0,0,9144,9144"/>
                 </v:shape>
-                <v:shape id="Shape 11749" style="position:absolute;width:57692;height:1676;left:0;top:31396;" coordsize="5769229,167640" path="m0,0l5769229,0l5769229,167640l0,167640l0,0">
-                  <v:stroke weight="0pt" endcap="flat" joinstyle="miter" miterlimit="10" on="false" color="#000000" opacity="0"/>
-                  <v:fill on="true" color="#ffffff"/>
+                <v:shape id="Shape 11653" o:spid="_x0000_s1158" style="position:absolute;top:31396;width:57692;height:1677;visibility:visible;mso-wrap-style:square;v-text-anchor:top" coordsize="5769229,167640" o:gfxdata="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" path="m,l5769229,r,167640l,167640,,e" stroked="f" strokeweight="0">
+                  <v:stroke miterlimit="83231f" joinstyle="miter"/>
+                  <v:path arrowok="t" textboxrect="0,0,5769229,167640"/>
                 </v:shape>
-                <v:rect id="Rectangle 362" style="position:absolute;width:540;height:2169;left:182;top:31429;" filled="f" stroked="f">
+                <v:rect id="Rectangle 362" o:spid="_x0000_s1159" style="position:absolute;left:182;top:31429;width:541;height:2169;visibility:visible;mso-wrap-style:square;v-text-anchor:top" o:gfxdata="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" filled="f" stroked="f">
                   <v:textbox inset="0,0,0,0">
                     <w:txbxContent>
                       <w:p>
                         <w:pPr>
-                          <w:spacing w:before="0" w:after="160" w:line="259" w:lineRule="auto"/>
+                          <w:spacing w:after="160" w:line="259" w:lineRule="auto"/>
                           <w:ind w:left="0" w:firstLine="0"/>
                         </w:pPr>
                         <w:r>
-                          <w:rPr/>
                           <w:t xml:space="preserve"> </w:t>
                         </w:r>
                       </w:p>
                     </w:txbxContent>
                   </v:textbox>
                 </v:rect>
-                <v:rect id="Rectangle 363" style="position:absolute;width:540;height:2169;left:594;top:31429;" filled="f" stroked="f">
+                <v:rect id="Rectangle 363" o:spid="_x0000_s1160" style="position:absolute;left:594;top:31429;width:540;height:2169;visibility:visible;mso-wrap-style:square;v-text-anchor:top" o:gfxdata="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" filled="f" stroked="f">
                   <v:textbox inset="0,0,0,0">
                     <w:txbxContent>
                       <w:p>
                         <w:pPr>
-                          <w:spacing w:before="0" w:after="160" w:line="259" w:lineRule="auto"/>
+                          <w:spacing w:after="160" w:line="259" w:lineRule="auto"/>
                           <w:ind w:left="0" w:firstLine="0"/>
                         </w:pPr>
                         <w:r>
-                          <w:rPr/>
                           <w:t xml:space="preserve"> </w:t>
                         </w:r>
                       </w:p>
                     </w:txbxContent>
                   </v:textbox>
                 </v:rect>
+                <w10:anchorlock/>
               </v:group>
             </w:pict>
           </mc:Fallback>
@@ -7951,7 +7983,10 @@
     </w:p>
     <w:p>
       <w:pPr>
-        <w:spacing w:after="171"/>
+        <w:spacing w:after="0" w:line="360" w:lineRule="auto"/>
+        <w:ind w:firstLine="0"/>
+        <w:contextualSpacing/>
+        <w:mirrorIndents/>
       </w:pPr>
       <w:r>
         <w:t xml:space="preserve">If the CPU scheduling policy is SJF non-preemptive, calculate the average waiting time and average turn around time. </w:t>
@@ -7959,8 +7994,10 @@
     </w:p>
     <w:p>
       <w:pPr>
-        <w:spacing w:after="160" w:line="259" w:lineRule="auto"/>
+        <w:spacing w:after="0" w:line="360" w:lineRule="auto"/>
         <w:ind w:left="134" w:firstLine="0"/>
+        <w:contextualSpacing/>
+        <w:mirrorIndents/>
       </w:pPr>
       <w:r>
         <w:t xml:space="preserve">  </w:t>
@@ -7968,8 +8005,10 @@
     </w:p>
     <w:p>
       <w:pPr>
-        <w:spacing w:after="158" w:line="259" w:lineRule="auto"/>
+        <w:spacing w:after="0" w:line="360" w:lineRule="auto"/>
         <w:ind w:left="134" w:firstLine="0"/>
+        <w:contextualSpacing/>
+        <w:mirrorIndents/>
       </w:pPr>
       <w:r>
         <w:t xml:space="preserve"> </w:t>
@@ -7977,8 +8016,10 @@
     </w:p>
     <w:p>
       <w:pPr>
-        <w:spacing w:after="158" w:line="259" w:lineRule="auto"/>
+        <w:spacing w:after="0" w:line="360" w:lineRule="auto"/>
         <w:ind w:left="134" w:firstLine="0"/>
+        <w:contextualSpacing/>
+        <w:mirrorIndents/>
       </w:pPr>
       <w:r>
         <w:t xml:space="preserve"> </w:t>
@@ -7986,8 +8027,10 @@
     </w:p>
     <w:p>
       <w:pPr>
-        <w:spacing w:after="158" w:line="259" w:lineRule="auto"/>
+        <w:spacing w:after="0" w:line="360" w:lineRule="auto"/>
         <w:ind w:left="134" w:firstLine="0"/>
+        <w:contextualSpacing/>
+        <w:mirrorIndents/>
       </w:pPr>
       <w:r>
         <w:t xml:space="preserve"> </w:t>
@@ -7995,8 +8038,10 @@
     </w:p>
     <w:p>
       <w:pPr>
-        <w:spacing w:after="158" w:line="259" w:lineRule="auto"/>
+        <w:spacing w:after="0" w:line="360" w:lineRule="auto"/>
         <w:ind w:left="134" w:firstLine="0"/>
+        <w:contextualSpacing/>
+        <w:mirrorIndents/>
       </w:pPr>
       <w:r>
         <w:t xml:space="preserve"> </w:t>
@@ -8004,8 +8049,10 @@
     </w:p>
     <w:p>
       <w:pPr>
-        <w:spacing w:after="160" w:line="259" w:lineRule="auto"/>
+        <w:spacing w:after="0" w:line="360" w:lineRule="auto"/>
         <w:ind w:left="134" w:firstLine="0"/>
+        <w:contextualSpacing/>
+        <w:mirrorIndents/>
       </w:pPr>
       <w:r>
         <w:t xml:space="preserve"> </w:t>
@@ -8013,8 +8060,10 @@
     </w:p>
     <w:p>
       <w:pPr>
-        <w:spacing w:after="158" w:line="259" w:lineRule="auto"/>
+        <w:spacing w:after="0" w:line="360" w:lineRule="auto"/>
         <w:ind w:left="134" w:firstLine="0"/>
+        <w:contextualSpacing/>
+        <w:mirrorIndents/>
       </w:pPr>
       <w:r>
         <w:t xml:space="preserve"> </w:t>
@@ -8022,8 +8071,10 @@
     </w:p>
     <w:p>
       <w:pPr>
-        <w:spacing w:after="158" w:line="259" w:lineRule="auto"/>
+        <w:spacing w:after="0" w:line="360" w:lineRule="auto"/>
         <w:ind w:left="134" w:firstLine="0"/>
+        <w:contextualSpacing/>
+        <w:mirrorIndents/>
       </w:pPr>
       <w:r>
         <w:t xml:space="preserve"> </w:t>
@@ -8031,8 +8082,10 @@
     </w:p>
     <w:p>
       <w:pPr>
-        <w:spacing w:after="0" w:line="259" w:lineRule="auto"/>
+        <w:spacing w:after="0" w:line="360" w:lineRule="auto"/>
         <w:ind w:left="134" w:firstLine="0"/>
+        <w:contextualSpacing/>
+        <w:mirrorIndents/>
       </w:pPr>
       <w:r>
         <w:t xml:space="preserve"> </w:t>
@@ -8040,8 +8093,33 @@
     </w:p>
     <w:p>
       <w:pPr>
-        <w:spacing w:after="0" w:line="259" w:lineRule="auto"/>
-        <w:ind w:left="129"/>
+        <w:spacing w:after="0" w:line="360" w:lineRule="auto"/>
+        <w:ind w:left="0" w:firstLine="0"/>
+        <w:contextualSpacing/>
+        <w:mirrorIndents/>
+        <w:rPr>
+          <w:rFonts w:ascii="Calibri" w:eastAsia="Calibri" w:hAnsi="Calibri" w:cs="Calibri"/>
+          <w:b/>
+          <w:sz w:val="36"/>
+          <w:u w:val="single" w:color="303030"/>
+        </w:rPr>
+      </w:pPr>
+      <w:r>
+        <w:rPr>
+          <w:rFonts w:ascii="Calibri" w:eastAsia="Calibri" w:hAnsi="Calibri" w:cs="Calibri"/>
+          <w:b/>
+          <w:sz w:val="36"/>
+          <w:u w:val="single" w:color="303030"/>
+        </w:rPr>
+        <w:br w:type="page"/>
+      </w:r>
+    </w:p>
+    <w:p>
+      <w:pPr>
+        <w:spacing w:after="0" w:line="360" w:lineRule="auto"/>
+        <w:ind w:left="129" w:firstLine="0"/>
+        <w:contextualSpacing/>
+        <w:mirrorIndents/>
       </w:pPr>
       <w:r>
         <w:rPr>
@@ -8064,17 +8142,10 @@
     </w:p>
     <w:p>
       <w:pPr>
-        <w:spacing w:after="201" w:line="259" w:lineRule="auto"/>
+        <w:spacing w:after="0" w:line="360" w:lineRule="auto"/>
         <w:ind w:left="134" w:firstLine="0"/>
-      </w:pPr>
-      <w:r>
-        <w:t xml:space="preserve">  </w:t>
-      </w:r>
-    </w:p>
-    <w:p>
-      <w:pPr>
-        <w:spacing w:after="0" w:line="259" w:lineRule="auto"/>
-        <w:ind w:left="134" w:firstLine="0"/>
+        <w:contextualSpacing/>
+        <w:mirrorIndents/>
       </w:pPr>
       <w:r>
         <w:rPr>
@@ -8096,26 +8167,21 @@
     </w:p>
     <w:p>
       <w:pPr>
-        <w:spacing w:after="158" w:line="259" w:lineRule="auto"/>
+        <w:spacing w:after="0" w:line="360" w:lineRule="auto"/>
         <w:ind w:left="134" w:firstLine="0"/>
-      </w:pPr>
-      <w:r>
-        <w:t xml:space="preserve">  </w:t>
+        <w:contextualSpacing/>
+        <w:mirrorIndents/>
+      </w:pPr>
+      <w:r>
+        <w:t xml:space="preserve"> </w:t>
       </w:r>
     </w:p>
     <w:p>
       <w:pPr>
-        <w:spacing w:after="153" w:line="259" w:lineRule="auto"/>
-        <w:ind w:left="134" w:firstLine="0"/>
-      </w:pPr>
-      <w:r>
-        <w:t xml:space="preserve"> </w:t>
-      </w:r>
-    </w:p>
-    <w:p>
-      <w:pPr>
-        <w:spacing w:after="107" w:line="259" w:lineRule="auto"/>
+        <w:spacing w:after="0" w:line="360" w:lineRule="auto"/>
         <w:ind w:left="0" w:right="2858" w:firstLine="0"/>
+        <w:contextualSpacing/>
+        <w:mirrorIndents/>
         <w:jc w:val="right"/>
       </w:pPr>
       <w:r>
@@ -8162,25 +8228,18 @@
     </w:p>
     <w:p>
       <w:pPr>
-        <w:spacing w:after="158" w:line="259" w:lineRule="auto"/>
+        <w:spacing w:after="0" w:line="360" w:lineRule="auto"/>
         <w:ind w:left="134" w:firstLine="0"/>
-      </w:pPr>
-      <w:r>
-        <w:t xml:space="preserve"> </w:t>
-      </w:r>
+        <w:contextualSpacing/>
+        <w:mirrorIndents/>
+      </w:pPr>
     </w:p>
     <w:p>
       <w:pPr>
-        <w:spacing w:after="160" w:line="259" w:lineRule="auto"/>
-        <w:ind w:left="134" w:firstLine="0"/>
-      </w:pPr>
-      <w:r>
-        <w:t xml:space="preserve">  </w:t>
-      </w:r>
-    </w:p>
-    <w:p>
-      <w:pPr>
-        <w:spacing w:after="170"/>
+        <w:spacing w:after="0" w:line="360" w:lineRule="auto"/>
+        <w:ind w:firstLine="0"/>
+        <w:contextualSpacing/>
+        <w:mirrorIndents/>
       </w:pPr>
       <w:r>
         <w:t xml:space="preserve">Now, we know- </w:t>
@@ -8192,7 +8251,10 @@
           <w:ilvl w:val="0"/>
           <w:numId w:val="3"/>
         </w:numPr>
-        <w:ind w:hanging="360"/>
+        <w:spacing w:after="0" w:line="360" w:lineRule="auto"/>
+        <w:ind w:firstLine="0"/>
+        <w:contextualSpacing/>
+        <w:mirrorIndents/>
       </w:pPr>
       <w:r>
         <w:t xml:space="preserve">Turn Around time = Exit time – Arrival time </w:t>
@@ -8204,7 +8266,10 @@
           <w:ilvl w:val="0"/>
           <w:numId w:val="3"/>
         </w:numPr>
-        <w:ind w:hanging="360"/>
+        <w:spacing w:after="0" w:line="360" w:lineRule="auto"/>
+        <w:ind w:firstLine="0"/>
+        <w:contextualSpacing/>
+        <w:mirrorIndents/>
       </w:pPr>
       <w:r>
         <w:t xml:space="preserve">Waiting time = Turn Around time – Burst time </w:t>
@@ -8212,8 +8277,10 @@
     </w:p>
     <w:p>
       <w:pPr>
-        <w:spacing w:after="174" w:line="259" w:lineRule="auto"/>
+        <w:spacing w:after="0" w:line="360" w:lineRule="auto"/>
         <w:ind w:left="134" w:firstLine="0"/>
+        <w:contextualSpacing/>
+        <w:mirrorIndents/>
       </w:pPr>
       <w:r>
         <w:t xml:space="preserve">  </w:t>
@@ -8221,8 +8288,10 @@
     </w:p>
     <w:p>
       <w:pPr>
-        <w:spacing w:after="150" w:line="259" w:lineRule="auto"/>
+        <w:spacing w:after="0" w:line="360" w:lineRule="auto"/>
         <w:ind w:left="134" w:firstLine="0"/>
+        <w:contextualSpacing/>
+        <w:mirrorIndents/>
       </w:pPr>
       <w:r>
         <w:rPr>
@@ -8254,8 +8323,10 @@
     </w:p>
     <w:p>
       <w:pPr>
-        <w:spacing w:after="0" w:line="259" w:lineRule="auto"/>
+        <w:spacing w:after="0" w:line="360" w:lineRule="auto"/>
         <w:ind w:left="134" w:firstLine="0"/>
+        <w:contextualSpacing/>
+        <w:mirrorIndents/>
       </w:pPr>
       <w:r>
         <w:t xml:space="preserve">  </w:t>
@@ -8297,8 +8368,10 @@
           </w:tcPr>
           <w:p>
             <w:pPr>
-              <w:spacing w:after="0" w:line="259" w:lineRule="auto"/>
+              <w:spacing w:after="0" w:line="360" w:lineRule="auto"/>
               <w:ind w:left="221" w:firstLine="0"/>
+              <w:contextualSpacing/>
+              <w:mirrorIndents/>
             </w:pPr>
             <w:r>
               <w:rPr>
@@ -8310,8 +8383,10 @@
           </w:p>
           <w:p>
             <w:pPr>
-              <w:spacing w:after="0" w:line="259" w:lineRule="auto"/>
+              <w:spacing w:after="0" w:line="360" w:lineRule="auto"/>
               <w:ind w:left="125" w:firstLine="0"/>
+              <w:contextualSpacing/>
+              <w:mirrorIndents/>
               <w:jc w:val="center"/>
             </w:pPr>
             <w:r>
@@ -8339,8 +8414,10 @@
           </w:tcPr>
           <w:p>
             <w:pPr>
-              <w:spacing w:after="0" w:line="259" w:lineRule="auto"/>
+              <w:spacing w:after="0" w:line="360" w:lineRule="auto"/>
               <w:ind w:left="104" w:firstLine="0"/>
+              <w:contextualSpacing/>
+              <w:mirrorIndents/>
               <w:jc w:val="center"/>
             </w:pPr>
             <w:r>
@@ -8368,8 +8445,10 @@
           </w:tcPr>
           <w:p>
             <w:pPr>
-              <w:spacing w:after="0" w:line="259" w:lineRule="auto"/>
+              <w:spacing w:after="0" w:line="360" w:lineRule="auto"/>
               <w:ind w:left="54" w:firstLine="0"/>
+              <w:contextualSpacing/>
+              <w:mirrorIndents/>
               <w:jc w:val="center"/>
             </w:pPr>
             <w:r>
@@ -8397,8 +8476,10 @@
           </w:tcPr>
           <w:p>
             <w:pPr>
-              <w:spacing w:after="0" w:line="259" w:lineRule="auto"/>
+              <w:spacing w:after="0" w:line="360" w:lineRule="auto"/>
               <w:ind w:left="104" w:firstLine="0"/>
+              <w:contextualSpacing/>
+              <w:mirrorIndents/>
               <w:jc w:val="center"/>
             </w:pPr>
             <w:r>
@@ -8426,8 +8507,10 @@
           </w:tcPr>
           <w:p>
             <w:pPr>
-              <w:spacing w:after="160" w:line="259" w:lineRule="auto"/>
+              <w:spacing w:after="0" w:line="360" w:lineRule="auto"/>
               <w:ind w:left="0" w:firstLine="0"/>
+              <w:contextualSpacing/>
+              <w:mirrorIndents/>
             </w:pPr>
           </w:p>
         </w:tc>
@@ -8449,8 +8532,10 @@
           </w:tcPr>
           <w:p>
             <w:pPr>
-              <w:spacing w:after="0" w:line="259" w:lineRule="auto"/>
+              <w:spacing w:after="0" w:line="360" w:lineRule="auto"/>
               <w:ind w:left="126" w:firstLine="0"/>
+              <w:contextualSpacing/>
+              <w:mirrorIndents/>
               <w:jc w:val="center"/>
             </w:pPr>
             <w:r>
@@ -8471,8 +8556,10 @@
           </w:tcPr>
           <w:p>
             <w:pPr>
-              <w:spacing w:after="0" w:line="259" w:lineRule="auto"/>
+              <w:spacing w:after="0" w:line="360" w:lineRule="auto"/>
               <w:ind w:left="104" w:firstLine="0"/>
+              <w:contextualSpacing/>
+              <w:mirrorIndents/>
               <w:jc w:val="center"/>
             </w:pPr>
             <w:r>
@@ -8493,8 +8580,10 @@
           </w:tcPr>
           <w:p>
             <w:pPr>
-              <w:spacing w:after="0" w:line="259" w:lineRule="auto"/>
+              <w:spacing w:after="0" w:line="360" w:lineRule="auto"/>
               <w:ind w:left="106" w:firstLine="0"/>
+              <w:contextualSpacing/>
+              <w:mirrorIndents/>
               <w:jc w:val="center"/>
             </w:pPr>
             <w:r>
@@ -8515,8 +8604,10 @@
           </w:tcPr>
           <w:p>
             <w:pPr>
-              <w:spacing w:after="0" w:line="259" w:lineRule="auto"/>
+              <w:spacing w:after="0" w:line="360" w:lineRule="auto"/>
               <w:ind w:left="103" w:firstLine="0"/>
+              <w:contextualSpacing/>
+              <w:mirrorIndents/>
               <w:jc w:val="center"/>
             </w:pPr>
             <w:r>
@@ -8537,8 +8628,10 @@
           </w:tcPr>
           <w:p>
             <w:pPr>
-              <w:spacing w:after="160" w:line="259" w:lineRule="auto"/>
+              <w:spacing w:after="0" w:line="360" w:lineRule="auto"/>
               <w:ind w:left="0" w:firstLine="0"/>
+              <w:contextualSpacing/>
+              <w:mirrorIndents/>
             </w:pPr>
           </w:p>
         </w:tc>
@@ -8560,8 +8653,10 @@
           </w:tcPr>
           <w:p>
             <w:pPr>
-              <w:spacing w:after="0" w:line="259" w:lineRule="auto"/>
+              <w:spacing w:after="0" w:line="360" w:lineRule="auto"/>
               <w:ind w:left="126" w:firstLine="0"/>
+              <w:contextualSpacing/>
+              <w:mirrorIndents/>
               <w:jc w:val="center"/>
             </w:pPr>
             <w:r>
@@ -8582,8 +8677,10 @@
           </w:tcPr>
           <w:p>
             <w:pPr>
-              <w:spacing w:after="0" w:line="259" w:lineRule="auto"/>
+              <w:spacing w:after="0" w:line="360" w:lineRule="auto"/>
               <w:ind w:left="102" w:firstLine="0"/>
+              <w:contextualSpacing/>
+              <w:mirrorIndents/>
               <w:jc w:val="center"/>
             </w:pPr>
             <w:r>
@@ -8604,8 +8701,10 @@
           </w:tcPr>
           <w:p>
             <w:pPr>
-              <w:spacing w:after="0" w:line="259" w:lineRule="auto"/>
+              <w:spacing w:after="0" w:line="360" w:lineRule="auto"/>
               <w:ind w:left="107" w:firstLine="0"/>
+              <w:contextualSpacing/>
+              <w:mirrorIndents/>
               <w:jc w:val="center"/>
             </w:pPr>
             <w:r>
@@ -8626,8 +8725,10 @@
           </w:tcPr>
           <w:p>
             <w:pPr>
-              <w:spacing w:after="0" w:line="259" w:lineRule="auto"/>
+              <w:spacing w:after="0" w:line="360" w:lineRule="auto"/>
               <w:ind w:left="104" w:firstLine="0"/>
+              <w:contextualSpacing/>
+              <w:mirrorIndents/>
               <w:jc w:val="center"/>
             </w:pPr>
             <w:r>
@@ -8648,8 +8749,10 @@
           </w:tcPr>
           <w:p>
             <w:pPr>
-              <w:spacing w:after="160" w:line="259" w:lineRule="auto"/>
+              <w:spacing w:after="0" w:line="360" w:lineRule="auto"/>
               <w:ind w:left="0" w:firstLine="0"/>
+              <w:contextualSpacing/>
+              <w:mirrorIndents/>
             </w:pPr>
           </w:p>
         </w:tc>
@@ -8671,8 +8774,10 @@
           </w:tcPr>
           <w:p>
             <w:pPr>
-              <w:spacing w:after="0" w:line="259" w:lineRule="auto"/>
+              <w:spacing w:after="0" w:line="360" w:lineRule="auto"/>
               <w:ind w:left="126" w:firstLine="0"/>
+              <w:contextualSpacing/>
+              <w:mirrorIndents/>
               <w:jc w:val="center"/>
             </w:pPr>
             <w:r>
@@ -8693,8 +8798,10 @@
           </w:tcPr>
           <w:p>
             <w:pPr>
-              <w:spacing w:after="0" w:line="259" w:lineRule="auto"/>
+              <w:spacing w:after="0" w:line="360" w:lineRule="auto"/>
               <w:ind w:left="104" w:firstLine="0"/>
+              <w:contextualSpacing/>
+              <w:mirrorIndents/>
               <w:jc w:val="center"/>
             </w:pPr>
             <w:r>
@@ -8715,8 +8822,10 @@
           </w:tcPr>
           <w:p>
             <w:pPr>
-              <w:spacing w:after="0" w:line="259" w:lineRule="auto"/>
+              <w:spacing w:after="0" w:line="360" w:lineRule="auto"/>
               <w:ind w:left="106" w:firstLine="0"/>
+              <w:contextualSpacing/>
+              <w:mirrorIndents/>
               <w:jc w:val="center"/>
             </w:pPr>
             <w:r>
@@ -8737,8 +8846,10 @@
           </w:tcPr>
           <w:p>
             <w:pPr>
-              <w:spacing w:after="0" w:line="259" w:lineRule="auto"/>
+              <w:spacing w:after="0" w:line="360" w:lineRule="auto"/>
               <w:ind w:left="103" w:firstLine="0"/>
+              <w:contextualSpacing/>
+              <w:mirrorIndents/>
               <w:jc w:val="center"/>
             </w:pPr>
             <w:r>
@@ -8759,8 +8870,10 @@
           </w:tcPr>
           <w:p>
             <w:pPr>
-              <w:spacing w:after="160" w:line="259" w:lineRule="auto"/>
+              <w:spacing w:after="0" w:line="360" w:lineRule="auto"/>
               <w:ind w:left="0" w:firstLine="0"/>
+              <w:contextualSpacing/>
+              <w:mirrorIndents/>
             </w:pPr>
           </w:p>
         </w:tc>
@@ -8782,8 +8895,10 @@
           </w:tcPr>
           <w:p>
             <w:pPr>
-              <w:spacing w:after="0" w:line="259" w:lineRule="auto"/>
+              <w:spacing w:after="0" w:line="360" w:lineRule="auto"/>
               <w:ind w:left="126" w:firstLine="0"/>
+              <w:contextualSpacing/>
+              <w:mirrorIndents/>
               <w:jc w:val="center"/>
             </w:pPr>
             <w:r>
@@ -8804,8 +8919,10 @@
           </w:tcPr>
           <w:p>
             <w:pPr>
-              <w:spacing w:after="0" w:line="259" w:lineRule="auto"/>
+              <w:spacing w:after="0" w:line="360" w:lineRule="auto"/>
               <w:ind w:left="104" w:firstLine="0"/>
+              <w:contextualSpacing/>
+              <w:mirrorIndents/>
               <w:jc w:val="center"/>
             </w:pPr>
             <w:r>
@@ -8826,8 +8943,10 @@
           </w:tcPr>
           <w:p>
             <w:pPr>
-              <w:spacing w:after="0" w:line="259" w:lineRule="auto"/>
+              <w:spacing w:after="0" w:line="360" w:lineRule="auto"/>
               <w:ind w:left="106" w:firstLine="0"/>
+              <w:contextualSpacing/>
+              <w:mirrorIndents/>
               <w:jc w:val="center"/>
             </w:pPr>
             <w:r>
@@ -8848,8 +8967,10 @@
           </w:tcPr>
           <w:p>
             <w:pPr>
-              <w:spacing w:after="0" w:line="259" w:lineRule="auto"/>
+              <w:spacing w:after="0" w:line="360" w:lineRule="auto"/>
               <w:ind w:left="103" w:firstLine="0"/>
+              <w:contextualSpacing/>
+              <w:mirrorIndents/>
               <w:jc w:val="center"/>
             </w:pPr>
             <w:r>
@@ -8870,8 +8991,10 @@
           </w:tcPr>
           <w:p>
             <w:pPr>
-              <w:spacing w:after="160" w:line="259" w:lineRule="auto"/>
+              <w:spacing w:after="0" w:line="360" w:lineRule="auto"/>
               <w:ind w:left="0" w:firstLine="0"/>
+              <w:contextualSpacing/>
+              <w:mirrorIndents/>
             </w:pPr>
           </w:p>
         </w:tc>
@@ -8893,8 +9016,10 @@
           </w:tcPr>
           <w:p>
             <w:pPr>
-              <w:spacing w:after="0" w:line="259" w:lineRule="auto"/>
+              <w:spacing w:after="0" w:line="360" w:lineRule="auto"/>
               <w:ind w:left="126" w:firstLine="0"/>
+              <w:contextualSpacing/>
+              <w:mirrorIndents/>
               <w:jc w:val="center"/>
             </w:pPr>
             <w:r>
@@ -8915,8 +9040,10 @@
           </w:tcPr>
           <w:p>
             <w:pPr>
-              <w:spacing w:after="0" w:line="259" w:lineRule="auto"/>
+              <w:spacing w:after="0" w:line="360" w:lineRule="auto"/>
               <w:ind w:left="102" w:firstLine="0"/>
+              <w:contextualSpacing/>
+              <w:mirrorIndents/>
               <w:jc w:val="center"/>
             </w:pPr>
             <w:r>
@@ -8937,8 +9064,10 @@
           </w:tcPr>
           <w:p>
             <w:pPr>
-              <w:spacing w:after="0" w:line="259" w:lineRule="auto"/>
+              <w:spacing w:after="0" w:line="360" w:lineRule="auto"/>
               <w:ind w:left="107" w:firstLine="0"/>
+              <w:contextualSpacing/>
+              <w:mirrorIndents/>
               <w:jc w:val="center"/>
             </w:pPr>
             <w:r>
@@ -8959,8 +9088,10 @@
           </w:tcPr>
           <w:p>
             <w:pPr>
-              <w:spacing w:after="0" w:line="259" w:lineRule="auto"/>
+              <w:spacing w:after="0" w:line="360" w:lineRule="auto"/>
               <w:ind w:left="106" w:firstLine="0"/>
+              <w:contextualSpacing/>
+              <w:mirrorIndents/>
               <w:jc w:val="center"/>
             </w:pPr>
             <w:r>
@@ -8981,8 +9112,10 @@
           </w:tcPr>
           <w:p>
             <w:pPr>
-              <w:spacing w:after="160" w:line="259" w:lineRule="auto"/>
+              <w:spacing w:after="0" w:line="360" w:lineRule="auto"/>
               <w:ind w:left="0" w:firstLine="0"/>
+              <w:contextualSpacing/>
+              <w:mirrorIndents/>
             </w:pPr>
           </w:p>
         </w:tc>
@@ -9004,13 +9137,11 @@
           </w:tcPr>
           <w:p>
             <w:pPr>
-              <w:spacing w:after="0" w:line="259" w:lineRule="auto"/>
+              <w:spacing w:after="0" w:line="360" w:lineRule="auto"/>
               <w:ind w:left="0" w:firstLine="0"/>
+              <w:contextualSpacing/>
+              <w:mirrorIndents/>
             </w:pPr>
-            <w:r>
-              <w:lastRenderedPageBreak/>
-              <w:t xml:space="preserve">  </w:t>
-            </w:r>
           </w:p>
         </w:tc>
         <w:tc>
@@ -9026,8 +9157,10 @@
           </w:tcPr>
           <w:p>
             <w:pPr>
-              <w:spacing w:after="160" w:line="259" w:lineRule="auto"/>
+              <w:spacing w:after="0" w:line="360" w:lineRule="auto"/>
               <w:ind w:left="0" w:firstLine="0"/>
+              <w:contextualSpacing/>
+              <w:mirrorIndents/>
             </w:pPr>
           </w:p>
         </w:tc>
@@ -9044,8 +9177,10 @@
           </w:tcPr>
           <w:p>
             <w:pPr>
-              <w:spacing w:after="160" w:line="259" w:lineRule="auto"/>
+              <w:spacing w:after="0" w:line="360" w:lineRule="auto"/>
               <w:ind w:left="0" w:firstLine="0"/>
+              <w:contextualSpacing/>
+              <w:mirrorIndents/>
             </w:pPr>
           </w:p>
         </w:tc>
@@ -9063,8 +9198,10 @@
           </w:tcPr>
           <w:p>
             <w:pPr>
-              <w:spacing w:after="160" w:line="259" w:lineRule="auto"/>
+              <w:spacing w:after="0" w:line="360" w:lineRule="auto"/>
               <w:ind w:left="0" w:firstLine="0"/>
+              <w:contextualSpacing/>
+              <w:mirrorIndents/>
             </w:pPr>
           </w:p>
         </w:tc>
@@ -9072,16 +9209,18 @@
     </w:tbl>
     <w:p>
       <w:pPr>
-        <w:spacing w:after="0" w:line="259" w:lineRule="auto"/>
-        <w:ind w:left="134" w:firstLine="0"/>
-      </w:pPr>
-      <w:r>
-        <w:t xml:space="preserve"> </w:t>
-      </w:r>
+        <w:spacing w:after="0" w:line="360" w:lineRule="auto"/>
+        <w:ind w:left="0" w:firstLine="0"/>
+        <w:contextualSpacing/>
+        <w:mirrorIndents/>
+      </w:pPr>
     </w:p>
     <w:p>
       <w:pPr>
-        <w:spacing w:after="169"/>
+        <w:spacing w:after="0" w:line="360" w:lineRule="auto"/>
+        <w:ind w:firstLine="0"/>
+        <w:contextualSpacing/>
+        <w:mirrorIndents/>
       </w:pPr>
       <w:r>
         <w:t xml:space="preserve">Now, </w:t>
@@ -9093,7 +9232,10 @@
           <w:ilvl w:val="0"/>
           <w:numId w:val="3"/>
         </w:numPr>
-        <w:ind w:hanging="360"/>
+        <w:spacing w:after="0" w:line="360" w:lineRule="auto"/>
+        <w:ind w:firstLine="0"/>
+        <w:contextualSpacing/>
+        <w:mirrorIndents/>
       </w:pPr>
       <w:r>
         <w:t xml:space="preserve">Average Turn Around time = (4 + 15 + 5 + 6 + 10) / 5 = 40 / 5 = 8 unit </w:t>
@@ -9105,7 +9247,10 @@
           <w:ilvl w:val="0"/>
           <w:numId w:val="3"/>
         </w:numPr>
-        <w:ind w:hanging="360"/>
+        <w:spacing w:after="0" w:line="360" w:lineRule="auto"/>
+        <w:ind w:firstLine="0"/>
+        <w:contextualSpacing/>
+        <w:mirrorIndents/>
       </w:pPr>
       <w:r>
         <w:t xml:space="preserve">Average waiting time = (3 + 11 + 3 + 0 + 7) / 5 = 24 / 5 = 4.8 unit </w:t>
@@ -9113,8 +9258,10 @@
     </w:p>
     <w:p>
       <w:pPr>
-        <w:spacing w:after="160" w:line="259" w:lineRule="auto"/>
+        <w:spacing w:after="0" w:line="360" w:lineRule="auto"/>
         <w:ind w:left="134" w:firstLine="0"/>
+        <w:contextualSpacing/>
+        <w:mirrorIndents/>
       </w:pPr>
       <w:r>
         <w:t xml:space="preserve">  </w:t>
@@ -9122,8 +9269,10 @@
     </w:p>
     <w:p>
       <w:pPr>
-        <w:spacing w:after="285" w:line="259" w:lineRule="auto"/>
+        <w:spacing w:after="0" w:line="360" w:lineRule="auto"/>
         <w:ind w:left="134" w:firstLine="0"/>
+        <w:contextualSpacing/>
+        <w:mirrorIndents/>
       </w:pPr>
       <w:r>
         <w:t xml:space="preserve"> </w:t>
@@ -9131,8 +9280,10 @@
     </w:p>
     <w:p>
       <w:pPr>
-        <w:spacing w:after="0" w:line="259" w:lineRule="auto"/>
-        <w:ind w:left="134" w:firstLine="0"/>
+        <w:spacing w:after="0" w:line="360" w:lineRule="auto"/>
+        <w:ind w:left="0" w:firstLine="0"/>
+        <w:contextualSpacing/>
+        <w:mirrorIndents/>
       </w:pPr>
       <w:r>
         <w:rPr>
@@ -9145,384 +9296,10 @@
     </w:p>
     <w:p>
       <w:pPr>
-        <w:spacing w:after="0" w:line="259" w:lineRule="auto"/>
-        <w:ind w:left="134" w:firstLine="0"/>
-      </w:pPr>
-      <w:r>
-        <w:rPr>
-          <w:rFonts w:ascii="Calibri" w:eastAsia="Calibri" w:hAnsi="Calibri" w:cs="Calibri"/>
-          <w:b/>
-          <w:sz w:val="36"/>
-        </w:rPr>
-        <w:t xml:space="preserve"> </w:t>
-      </w:r>
-    </w:p>
-    <w:p>
-      <w:pPr>
-        <w:spacing w:after="0" w:line="259" w:lineRule="auto"/>
-        <w:ind w:left="134" w:firstLine="0"/>
-      </w:pPr>
-      <w:r>
-        <w:rPr>
-          <w:rFonts w:ascii="Calibri" w:eastAsia="Calibri" w:hAnsi="Calibri" w:cs="Calibri"/>
-          <w:b/>
-          <w:sz w:val="36"/>
-        </w:rPr>
-        <w:t xml:space="preserve"> </w:t>
-      </w:r>
-    </w:p>
-    <w:p>
-      <w:pPr>
-        <w:spacing w:after="0" w:line="259" w:lineRule="auto"/>
-        <w:ind w:left="134" w:firstLine="0"/>
-      </w:pPr>
-      <w:r>
-        <w:rPr>
-          <w:rFonts w:ascii="Calibri" w:eastAsia="Calibri" w:hAnsi="Calibri" w:cs="Calibri"/>
-          <w:b/>
-          <w:sz w:val="36"/>
-        </w:rPr>
-        <w:t xml:space="preserve"> </w:t>
-      </w:r>
-    </w:p>
-    <w:p>
-      <w:pPr>
-        <w:spacing w:after="0" w:line="259" w:lineRule="auto"/>
-        <w:ind w:left="134" w:firstLine="0"/>
-      </w:pPr>
-      <w:r>
-        <w:rPr>
-          <w:rFonts w:ascii="Calibri" w:eastAsia="Calibri" w:hAnsi="Calibri" w:cs="Calibri"/>
-          <w:b/>
-          <w:sz w:val="36"/>
-        </w:rPr>
-        <w:t xml:space="preserve"> </w:t>
-      </w:r>
-    </w:p>
-    <w:p>
-      <w:pPr>
-        <w:spacing w:after="0" w:line="259" w:lineRule="auto"/>
-        <w:ind w:left="134" w:firstLine="0"/>
-      </w:pPr>
-      <w:r>
-        <w:rPr>
-          <w:rFonts w:ascii="Calibri" w:eastAsia="Calibri" w:hAnsi="Calibri" w:cs="Calibri"/>
-          <w:b/>
-          <w:sz w:val="36"/>
-        </w:rPr>
-        <w:t xml:space="preserve"> </w:t>
-      </w:r>
-    </w:p>
-    <w:p>
-      <w:pPr>
-        <w:spacing w:after="0" w:line="259" w:lineRule="auto"/>
-        <w:ind w:left="134" w:firstLine="0"/>
-      </w:pPr>
-      <w:r>
-        <w:rPr>
-          <w:rFonts w:ascii="Calibri" w:eastAsia="Calibri" w:hAnsi="Calibri" w:cs="Calibri"/>
-          <w:b/>
-          <w:sz w:val="36"/>
-        </w:rPr>
-        <w:t xml:space="preserve"> </w:t>
-      </w:r>
-    </w:p>
-    <w:p>
-      <w:pPr>
-        <w:spacing w:after="0" w:line="259" w:lineRule="auto"/>
-        <w:ind w:left="134" w:firstLine="0"/>
-      </w:pPr>
-      <w:r>
-        <w:rPr>
-          <w:rFonts w:ascii="Calibri" w:eastAsia="Calibri" w:hAnsi="Calibri" w:cs="Calibri"/>
-          <w:b/>
-          <w:sz w:val="36"/>
-        </w:rPr>
-        <w:t xml:space="preserve"> </w:t>
-      </w:r>
-    </w:p>
-    <w:p>
-      <w:pPr>
-        <w:spacing w:after="0" w:line="259" w:lineRule="auto"/>
-        <w:ind w:left="134" w:firstLine="0"/>
-      </w:pPr>
-      <w:r>
-        <w:rPr>
-          <w:rFonts w:ascii="Calibri" w:eastAsia="Calibri" w:hAnsi="Calibri" w:cs="Calibri"/>
-          <w:b/>
-          <w:sz w:val="36"/>
-        </w:rPr>
-        <w:t xml:space="preserve"> </w:t>
-      </w:r>
-    </w:p>
-    <w:p>
-      <w:pPr>
-        <w:spacing w:after="0" w:line="259" w:lineRule="auto"/>
-        <w:ind w:left="134" w:firstLine="0"/>
-      </w:pPr>
-      <w:r>
-        <w:rPr>
-          <w:rFonts w:ascii="Calibri" w:eastAsia="Calibri" w:hAnsi="Calibri" w:cs="Calibri"/>
-          <w:b/>
-          <w:sz w:val="36"/>
-        </w:rPr>
-        <w:t xml:space="preserve"> </w:t>
-      </w:r>
-    </w:p>
-    <w:p>
-      <w:pPr>
-        <w:spacing w:after="0" w:line="259" w:lineRule="auto"/>
-        <w:ind w:left="134" w:firstLine="0"/>
-      </w:pPr>
-      <w:r>
-        <w:rPr>
-          <w:rFonts w:ascii="Calibri" w:eastAsia="Calibri" w:hAnsi="Calibri" w:cs="Calibri"/>
-          <w:b/>
-          <w:sz w:val="36"/>
-        </w:rPr>
-        <w:t xml:space="preserve"> </w:t>
-      </w:r>
-    </w:p>
-    <w:p>
-      <w:pPr>
-        <w:spacing w:after="0" w:line="259" w:lineRule="auto"/>
-        <w:ind w:left="134" w:firstLine="0"/>
-      </w:pPr>
-      <w:r>
-        <w:rPr>
-          <w:rFonts w:ascii="Calibri" w:eastAsia="Calibri" w:hAnsi="Calibri" w:cs="Calibri"/>
-          <w:b/>
-          <w:sz w:val="36"/>
-        </w:rPr>
-        <w:t xml:space="preserve"> </w:t>
-      </w:r>
-    </w:p>
-    <w:p>
-      <w:pPr>
-        <w:spacing w:after="0" w:line="259" w:lineRule="auto"/>
-        <w:ind w:left="134" w:firstLine="0"/>
-      </w:pPr>
-      <w:r>
-        <w:rPr>
-          <w:rFonts w:ascii="Calibri" w:eastAsia="Calibri" w:hAnsi="Calibri" w:cs="Calibri"/>
-          <w:b/>
-          <w:sz w:val="36"/>
-        </w:rPr>
-        <w:t xml:space="preserve"> </w:t>
-      </w:r>
-    </w:p>
-    <w:p>
-      <w:pPr>
-        <w:spacing w:after="0" w:line="259" w:lineRule="auto"/>
-        <w:ind w:left="134" w:firstLine="0"/>
-      </w:pPr>
-      <w:r>
-        <w:rPr>
-          <w:rFonts w:ascii="Calibri" w:eastAsia="Calibri" w:hAnsi="Calibri" w:cs="Calibri"/>
-          <w:b/>
-          <w:sz w:val="36"/>
-        </w:rPr>
-        <w:t xml:space="preserve"> </w:t>
-      </w:r>
-    </w:p>
-    <w:p>
-      <w:pPr>
-        <w:spacing w:after="0" w:line="259" w:lineRule="auto"/>
-        <w:ind w:left="134" w:firstLine="0"/>
-      </w:pPr>
-      <w:r>
-        <w:rPr>
-          <w:rFonts w:ascii="Calibri" w:eastAsia="Calibri" w:hAnsi="Calibri" w:cs="Calibri"/>
-          <w:b/>
-          <w:sz w:val="36"/>
-        </w:rPr>
-        <w:t xml:space="preserve"> </w:t>
-      </w:r>
-    </w:p>
-    <w:p>
-      <w:pPr>
-        <w:spacing w:after="0" w:line="259" w:lineRule="auto"/>
-        <w:ind w:left="134" w:firstLine="0"/>
-      </w:pPr>
-      <w:r>
-        <w:rPr>
-          <w:rFonts w:ascii="Calibri" w:eastAsia="Calibri" w:hAnsi="Calibri" w:cs="Calibri"/>
-          <w:b/>
-          <w:sz w:val="36"/>
-        </w:rPr>
-        <w:t xml:space="preserve"> </w:t>
-      </w:r>
-    </w:p>
-    <w:p>
-      <w:pPr>
-        <w:spacing w:after="0" w:line="259" w:lineRule="auto"/>
-        <w:ind w:left="134" w:firstLine="0"/>
-      </w:pPr>
-      <w:r>
-        <w:rPr>
-          <w:rFonts w:ascii="Calibri" w:eastAsia="Calibri" w:hAnsi="Calibri" w:cs="Calibri"/>
-          <w:b/>
-          <w:sz w:val="36"/>
-        </w:rPr>
-        <w:t xml:space="preserve"> </w:t>
-      </w:r>
-    </w:p>
-    <w:p>
-      <w:pPr>
-        <w:spacing w:after="0" w:line="259" w:lineRule="auto"/>
-        <w:ind w:left="134" w:firstLine="0"/>
-      </w:pPr>
-      <w:r>
-        <w:rPr>
-          <w:rFonts w:ascii="Calibri" w:eastAsia="Calibri" w:hAnsi="Calibri" w:cs="Calibri"/>
-          <w:b/>
-          <w:sz w:val="36"/>
-        </w:rPr>
-        <w:t xml:space="preserve"> </w:t>
-      </w:r>
-    </w:p>
-    <w:p>
-      <w:pPr>
-        <w:spacing w:after="0" w:line="259" w:lineRule="auto"/>
-        <w:ind w:left="134" w:firstLine="0"/>
-      </w:pPr>
-      <w:r>
-        <w:rPr>
-          <w:rFonts w:ascii="Calibri" w:eastAsia="Calibri" w:hAnsi="Calibri" w:cs="Calibri"/>
-          <w:b/>
-          <w:sz w:val="36"/>
-        </w:rPr>
-        <w:t xml:space="preserve"> </w:t>
-      </w:r>
-    </w:p>
-    <w:p>
-      <w:pPr>
-        <w:spacing w:after="0" w:line="259" w:lineRule="auto"/>
-        <w:ind w:left="134" w:firstLine="0"/>
-      </w:pPr>
-      <w:r>
-        <w:rPr>
-          <w:rFonts w:ascii="Calibri" w:eastAsia="Calibri" w:hAnsi="Calibri" w:cs="Calibri"/>
-          <w:b/>
-          <w:sz w:val="36"/>
-        </w:rPr>
-        <w:t xml:space="preserve"> </w:t>
-      </w:r>
-    </w:p>
-    <w:p>
-      <w:pPr>
-        <w:spacing w:after="0" w:line="259" w:lineRule="auto"/>
-        <w:ind w:left="134" w:firstLine="0"/>
-      </w:pPr>
-      <w:r>
-        <w:rPr>
-          <w:rFonts w:ascii="Calibri" w:eastAsia="Calibri" w:hAnsi="Calibri" w:cs="Calibri"/>
-          <w:b/>
-          <w:sz w:val="36"/>
-        </w:rPr>
-        <w:t xml:space="preserve"> </w:t>
-      </w:r>
-    </w:p>
-    <w:p>
-      <w:pPr>
-        <w:spacing w:after="0" w:line="259" w:lineRule="auto"/>
-        <w:ind w:left="134" w:firstLine="0"/>
-      </w:pPr>
-      <w:r>
-        <w:rPr>
-          <w:rFonts w:ascii="Calibri" w:eastAsia="Calibri" w:hAnsi="Calibri" w:cs="Calibri"/>
-          <w:b/>
-          <w:sz w:val="36"/>
-        </w:rPr>
-        <w:t xml:space="preserve"> </w:t>
-      </w:r>
-    </w:p>
-    <w:p>
-      <w:pPr>
-        <w:spacing w:after="0" w:line="259" w:lineRule="auto"/>
-        <w:ind w:left="134" w:firstLine="0"/>
-      </w:pPr>
-      <w:r>
-        <w:rPr>
-          <w:rFonts w:ascii="Calibri" w:eastAsia="Calibri" w:hAnsi="Calibri" w:cs="Calibri"/>
-          <w:b/>
-          <w:sz w:val="36"/>
-        </w:rPr>
-        <w:t xml:space="preserve"> </w:t>
-      </w:r>
-    </w:p>
-    <w:p>
-      <w:pPr>
-        <w:spacing w:after="0" w:line="259" w:lineRule="auto"/>
-        <w:ind w:left="134" w:firstLine="0"/>
-      </w:pPr>
-      <w:r>
-        <w:rPr>
-          <w:rFonts w:ascii="Calibri" w:eastAsia="Calibri" w:hAnsi="Calibri" w:cs="Calibri"/>
-          <w:b/>
-          <w:sz w:val="36"/>
-        </w:rPr>
-        <w:t xml:space="preserve"> </w:t>
-      </w:r>
-    </w:p>
-    <w:p>
-      <w:pPr>
-        <w:spacing w:after="0" w:line="259" w:lineRule="auto"/>
-        <w:ind w:left="134" w:firstLine="0"/>
-      </w:pPr>
-      <w:r>
-        <w:rPr>
-          <w:rFonts w:ascii="Calibri" w:eastAsia="Calibri" w:hAnsi="Calibri" w:cs="Calibri"/>
-          <w:b/>
-          <w:sz w:val="36"/>
-        </w:rPr>
-        <w:t xml:space="preserve"> </w:t>
-      </w:r>
-    </w:p>
-    <w:p>
-      <w:pPr>
-        <w:spacing w:after="0" w:line="259" w:lineRule="auto"/>
-        <w:ind w:left="134" w:firstLine="0"/>
-      </w:pPr>
-      <w:r>
-        <w:rPr>
-          <w:rFonts w:ascii="Calibri" w:eastAsia="Calibri" w:hAnsi="Calibri" w:cs="Calibri"/>
-          <w:b/>
-          <w:sz w:val="36"/>
-        </w:rPr>
-        <w:t xml:space="preserve"> </w:t>
-      </w:r>
-    </w:p>
-    <w:p>
-      <w:pPr>
-        <w:spacing w:after="0" w:line="259" w:lineRule="auto"/>
-        <w:ind w:left="134" w:firstLine="0"/>
-      </w:pPr>
-      <w:r>
-        <w:rPr>
-          <w:rFonts w:ascii="Calibri" w:eastAsia="Calibri" w:hAnsi="Calibri" w:cs="Calibri"/>
-          <w:b/>
-          <w:sz w:val="36"/>
-        </w:rPr>
-        <w:t xml:space="preserve"> </w:t>
-      </w:r>
-    </w:p>
-    <w:p>
-      <w:pPr>
-        <w:sectPr>
-          <w:headerReference w:type="even" r:id="rId15"/>
-          <w:headerReference w:type="default" r:id="rId16"/>
-          <w:headerReference w:type="first" r:id="rId17"/>
-          <w:pgSz w:w="11906" w:h="16838"/>
-          <w:pgMar w:top="1707" w:right="1632" w:bottom="1468" w:left="1306" w:header="720" w:footer="720" w:gutter="0"/>
-          <w:cols w:space="720"/>
-        </w:sectPr>
-      </w:pPr>
-    </w:p>
-    <w:p>
-      <w:pPr>
-        <w:spacing w:after="0" w:line="259" w:lineRule="auto"/>
-        <w:ind w:left="10"/>
+        <w:spacing w:after="0" w:line="360" w:lineRule="auto"/>
+        <w:ind w:left="10" w:firstLine="0"/>
+        <w:contextualSpacing/>
+        <w:mirrorIndents/>
       </w:pPr>
       <w:r>
         <w:rPr>
@@ -9537,20 +9314,28 @@
     </w:p>
     <w:p>
       <w:pPr>
-        <w:spacing w:after="158" w:line="259" w:lineRule="auto"/>
-        <w:ind w:left="0" w:firstLine="0"/>
-      </w:pPr>
-      <w:r>
-        <w:t xml:space="preserve">  </w:t>
-      </w:r>
-    </w:p>
-    <w:p>
-      <w:pPr>
-        <w:spacing w:after="167"/>
-        <w:ind w:left="-5"/>
-      </w:pPr>
-      <w:r>
-        <w:t xml:space="preserve">Consider the set of 5 processes whose </w:t>
+        <w:spacing w:after="0" w:line="360" w:lineRule="auto"/>
+        <w:ind w:left="-5" w:firstLine="0"/>
+        <w:contextualSpacing/>
+        <w:mirrorIndents/>
+      </w:pPr>
+      <w:r>
+        <w:rPr>
+          <w:highlight w:val="yellow"/>
+        </w:rPr>
+        <w:t>Consider</w:t>
+      </w:r>
+      <w:r>
+        <w:t xml:space="preserve"> </w:t>
+      </w:r>
+      <w:r>
+        <w:rPr>
+          <w:highlight w:val="yellow"/>
+        </w:rPr>
+        <w:t>the set of 5 processes</w:t>
+      </w:r>
+      <w:r>
+        <w:t xml:space="preserve"> whose </w:t>
       </w:r>
       <w:r>
         <w:rPr>
@@ -9559,13 +9344,24 @@
         <w:t>arrival time</w:t>
       </w:r>
       <w:r>
-        <w:t xml:space="preserve"> and burst time are given below</w:t>
+        <w:t xml:space="preserve"> and </w:t>
+      </w:r>
+      <w:r>
+        <w:rPr>
+          <w:highlight w:val="yellow"/>
+        </w:rPr>
+        <w:t>burst time</w:t>
+      </w:r>
+      <w:r>
+        <w:t xml:space="preserve"> are given below</w:t>
       </w:r>
     </w:p>
     <w:p>
       <w:pPr>
-        <w:spacing w:after="167"/>
+        <w:spacing w:after="0" w:line="360" w:lineRule="auto"/>
         <w:ind w:left="0" w:firstLine="0"/>
+        <w:contextualSpacing/>
+        <w:mirrorIndents/>
         <w:rPr>
           <w:i/>
           <w:iCs/>
@@ -9577,29 +9373,15 @@
           <w:iCs/>
           <w:color w:val="808080" w:themeColor="background1" w:themeShade="80"/>
         </w:rPr>
-        <w:t>(</w:t>
-      </w:r>
-      <w:r>
-        <w:rPr>
-          <w:i/>
-          <w:iCs/>
-          <w:color w:val="808080" w:themeColor="background1" w:themeShade="80"/>
-        </w:rPr>
-        <w:t>Hãy xét tập hợp 5 tiến trình có thời gian đến và thời gian chạy được cho như sau</w:t>
-      </w:r>
-      <w:r>
-        <w:rPr>
-          <w:i/>
-          <w:iCs/>
-          <w:color w:val="808080" w:themeColor="background1" w:themeShade="80"/>
-        </w:rPr>
-        <w:t>)</w:t>
+        <w:t>(Hãy xét tập hợp 5 tiến trình có thời gian đến và thời gian chạy được cho như sau)</w:t>
       </w:r>
     </w:p>
     <w:p>
       <w:pPr>
-        <w:spacing w:after="0" w:line="259" w:lineRule="auto"/>
+        <w:spacing w:after="0" w:line="360" w:lineRule="auto"/>
         <w:ind w:left="0" w:firstLine="0"/>
+        <w:contextualSpacing/>
+        <w:mirrorIndents/>
       </w:pPr>
       <w:r>
         <w:t xml:space="preserve">  </w:t>
@@ -9638,8 +9420,10 @@
           </w:tcPr>
           <w:p>
             <w:pPr>
-              <w:spacing w:after="0" w:line="259" w:lineRule="auto"/>
+              <w:spacing w:after="0" w:line="360" w:lineRule="auto"/>
               <w:ind w:left="2" w:firstLine="0"/>
+              <w:contextualSpacing/>
+              <w:mirrorIndents/>
               <w:jc w:val="center"/>
             </w:pPr>
             <w:r>
@@ -9667,8 +9451,10 @@
           </w:tcPr>
           <w:p>
             <w:pPr>
-              <w:spacing w:after="0" w:line="259" w:lineRule="auto"/>
+              <w:spacing w:after="0" w:line="360" w:lineRule="auto"/>
               <w:ind w:left="0" w:right="4" w:firstLine="0"/>
+              <w:contextualSpacing/>
+              <w:mirrorIndents/>
               <w:jc w:val="center"/>
             </w:pPr>
             <w:r>
@@ -9696,8 +9482,10 @@
           </w:tcPr>
           <w:p>
             <w:pPr>
-              <w:spacing w:after="0" w:line="259" w:lineRule="auto"/>
+              <w:spacing w:after="0" w:line="360" w:lineRule="auto"/>
               <w:ind w:left="0" w:firstLine="0"/>
+              <w:contextualSpacing/>
+              <w:mirrorIndents/>
               <w:jc w:val="center"/>
             </w:pPr>
             <w:r>
@@ -9730,8 +9518,10 @@
           </w:tcPr>
           <w:p>
             <w:pPr>
-              <w:spacing w:after="0" w:line="259" w:lineRule="auto"/>
+              <w:spacing w:after="0" w:line="360" w:lineRule="auto"/>
               <w:ind w:left="3" w:firstLine="0"/>
+              <w:contextualSpacing/>
+              <w:mirrorIndents/>
               <w:jc w:val="center"/>
             </w:pPr>
             <w:r>
@@ -9752,8 +9542,10 @@
           </w:tcPr>
           <w:p>
             <w:pPr>
-              <w:spacing w:after="0" w:line="259" w:lineRule="auto"/>
+              <w:spacing w:after="0" w:line="360" w:lineRule="auto"/>
               <w:ind w:left="2" w:firstLine="0"/>
+              <w:contextualSpacing/>
+              <w:mirrorIndents/>
               <w:jc w:val="center"/>
             </w:pPr>
             <w:r>
@@ -9774,8 +9566,10 @@
           </w:tcPr>
           <w:p>
             <w:pPr>
-              <w:spacing w:after="0" w:line="259" w:lineRule="auto"/>
+              <w:spacing w:after="0" w:line="360" w:lineRule="auto"/>
               <w:ind w:left="4" w:firstLine="0"/>
+              <w:contextualSpacing/>
+              <w:mirrorIndents/>
               <w:jc w:val="center"/>
             </w:pPr>
             <w:r>
@@ -9801,8 +9595,10 @@
           </w:tcPr>
           <w:p>
             <w:pPr>
-              <w:spacing w:after="0" w:line="259" w:lineRule="auto"/>
+              <w:spacing w:after="0" w:line="360" w:lineRule="auto"/>
               <w:ind w:left="3" w:firstLine="0"/>
+              <w:contextualSpacing/>
+              <w:mirrorIndents/>
               <w:jc w:val="center"/>
             </w:pPr>
             <w:r>
@@ -9823,8 +9619,10 @@
           </w:tcPr>
           <w:p>
             <w:pPr>
-              <w:spacing w:after="0" w:line="259" w:lineRule="auto"/>
+              <w:spacing w:after="0" w:line="360" w:lineRule="auto"/>
               <w:ind w:left="2" w:firstLine="0"/>
+              <w:contextualSpacing/>
+              <w:mirrorIndents/>
               <w:jc w:val="center"/>
             </w:pPr>
             <w:r>
@@ -9845,8 +9643,10 @@
           </w:tcPr>
           <w:p>
             <w:pPr>
-              <w:spacing w:after="0" w:line="259" w:lineRule="auto"/>
+              <w:spacing w:after="0" w:line="360" w:lineRule="auto"/>
               <w:ind w:left="4" w:firstLine="0"/>
+              <w:contextualSpacing/>
+              <w:mirrorIndents/>
               <w:jc w:val="center"/>
             </w:pPr>
             <w:r>
@@ -9872,8 +9672,10 @@
           </w:tcPr>
           <w:p>
             <w:pPr>
-              <w:spacing w:after="0" w:line="259" w:lineRule="auto"/>
+              <w:spacing w:after="0" w:line="360" w:lineRule="auto"/>
               <w:ind w:left="3" w:firstLine="0"/>
+              <w:contextualSpacing/>
+              <w:mirrorIndents/>
               <w:jc w:val="center"/>
             </w:pPr>
             <w:r>
@@ -9894,8 +9696,10 @@
           </w:tcPr>
           <w:p>
             <w:pPr>
-              <w:spacing w:after="0" w:line="259" w:lineRule="auto"/>
+              <w:spacing w:after="0" w:line="360" w:lineRule="auto"/>
               <w:ind w:left="2" w:firstLine="0"/>
+              <w:contextualSpacing/>
+              <w:mirrorIndents/>
               <w:jc w:val="center"/>
             </w:pPr>
             <w:r>
@@ -9916,8 +9720,10 @@
           </w:tcPr>
           <w:p>
             <w:pPr>
-              <w:spacing w:after="0" w:line="259" w:lineRule="auto"/>
+              <w:spacing w:after="0" w:line="360" w:lineRule="auto"/>
               <w:ind w:left="4" w:firstLine="0"/>
+              <w:contextualSpacing/>
+              <w:mirrorIndents/>
               <w:jc w:val="center"/>
             </w:pPr>
             <w:r>
@@ -9943,8 +9749,10 @@
           </w:tcPr>
           <w:p>
             <w:pPr>
-              <w:spacing w:after="0" w:line="259" w:lineRule="auto"/>
+              <w:spacing w:after="0" w:line="360" w:lineRule="auto"/>
               <w:ind w:left="3" w:firstLine="0"/>
+              <w:contextualSpacing/>
+              <w:mirrorIndents/>
               <w:jc w:val="center"/>
             </w:pPr>
             <w:r>
@@ -9965,8 +9773,10 @@
           </w:tcPr>
           <w:p>
             <w:pPr>
-              <w:spacing w:after="0" w:line="259" w:lineRule="auto"/>
+              <w:spacing w:after="0" w:line="360" w:lineRule="auto"/>
               <w:ind w:left="2" w:firstLine="0"/>
+              <w:contextualSpacing/>
+              <w:mirrorIndents/>
               <w:jc w:val="center"/>
             </w:pPr>
             <w:r>
@@ -9987,8 +9797,10 @@
           </w:tcPr>
           <w:p>
             <w:pPr>
-              <w:spacing w:after="0" w:line="259" w:lineRule="auto"/>
+              <w:spacing w:after="0" w:line="360" w:lineRule="auto"/>
               <w:ind w:left="4" w:firstLine="0"/>
+              <w:contextualSpacing/>
+              <w:mirrorIndents/>
               <w:jc w:val="center"/>
             </w:pPr>
             <w:r>
@@ -10014,8 +9826,10 @@
           </w:tcPr>
           <w:p>
             <w:pPr>
-              <w:spacing w:after="0" w:line="259" w:lineRule="auto"/>
+              <w:spacing w:after="0" w:line="360" w:lineRule="auto"/>
               <w:ind w:left="3" w:firstLine="0"/>
+              <w:contextualSpacing/>
+              <w:mirrorIndents/>
               <w:jc w:val="center"/>
             </w:pPr>
             <w:r>
@@ -10036,8 +9850,10 @@
           </w:tcPr>
           <w:p>
             <w:pPr>
-              <w:spacing w:after="0" w:line="259" w:lineRule="auto"/>
+              <w:spacing w:after="0" w:line="360" w:lineRule="auto"/>
               <w:ind w:left="2" w:firstLine="0"/>
+              <w:contextualSpacing/>
+              <w:mirrorIndents/>
               <w:jc w:val="center"/>
             </w:pPr>
             <w:r>
@@ -10058,8 +9874,10 @@
           </w:tcPr>
           <w:p>
             <w:pPr>
-              <w:spacing w:after="0" w:line="259" w:lineRule="auto"/>
+              <w:spacing w:after="0" w:line="360" w:lineRule="auto"/>
               <w:ind w:left="4" w:firstLine="0"/>
+              <w:contextualSpacing/>
+              <w:mirrorIndents/>
               <w:jc w:val="center"/>
             </w:pPr>
             <w:r>
@@ -10071,8 +9889,10 @@
     </w:tbl>
     <w:p>
       <w:pPr>
-        <w:spacing w:after="158" w:line="259" w:lineRule="auto"/>
+        <w:spacing w:after="0" w:line="360" w:lineRule="auto"/>
         <w:ind w:left="0" w:firstLine="0"/>
+        <w:contextualSpacing/>
+        <w:mirrorIndents/>
       </w:pPr>
       <w:r>
         <w:t xml:space="preserve">  </w:t>
@@ -10080,7 +9900,10 @@
     </w:p>
     <w:p>
       <w:pPr>
-        <w:ind w:left="-5"/>
+        <w:spacing w:after="0" w:line="360" w:lineRule="auto"/>
+        <w:ind w:left="-5" w:firstLine="0"/>
+        <w:contextualSpacing/>
+        <w:mirrorIndents/>
       </w:pPr>
       <w:r>
         <w:t xml:space="preserve">If </w:t>
@@ -10097,8 +9920,10 @@
     </w:p>
     <w:p>
       <w:pPr>
-        <w:spacing w:after="158" w:line="259" w:lineRule="auto"/>
+        <w:spacing w:after="0" w:line="360" w:lineRule="auto"/>
         <w:ind w:left="0" w:firstLine="0"/>
+        <w:contextualSpacing/>
+        <w:mirrorIndents/>
         <w:rPr>
           <w:i/>
           <w:iCs/>
@@ -10111,15 +9936,7 @@
           <w:iCs/>
           <w:color w:val="808080" w:themeColor="background1" w:themeShade="80"/>
         </w:rPr>
-        <w:t>(</w:t>
-      </w:r>
-      <w:r>
-        <w:rPr>
-          <w:i/>
-          <w:iCs/>
-          <w:color w:val="808080" w:themeColor="background1" w:themeShade="80"/>
-        </w:rPr>
-        <w:t xml:space="preserve">Nếu chính sách lập lịch CPU là </w:t>
+        <w:t xml:space="preserve">(Nếu chính sách lập lịch CPU là </w:t>
       </w:r>
       <w:r>
         <w:rPr>
@@ -10136,34 +9953,177 @@
           <w:iCs/>
           <w:color w:val="808080" w:themeColor="background1" w:themeShade="80"/>
         </w:rPr>
-        <w:t>, hãy tính thời gian chờ trung bình và thời gian xoay vòng trung bình.</w:t>
-      </w:r>
-      <w:r>
-        <w:rPr>
-          <w:i/>
-          <w:iCs/>
-          <w:color w:val="808080" w:themeColor="background1" w:themeShade="80"/>
-        </w:rPr>
-        <w:t>)</w:t>
+        <w:t>, hãy tính thời gian chờ trung bình và thời gian xoay vòng trung bình.)</w:t>
       </w:r>
     </w:p>
     <w:p>
       <w:pPr>
-        <w:spacing w:after="158" w:line="259" w:lineRule="auto"/>
+        <w:spacing w:after="0" w:line="360" w:lineRule="auto"/>
         <w:ind w:left="0" w:firstLine="0"/>
-      </w:pPr>
-      <w:r>
-        <w:t xml:space="preserve"> </w:t>
-      </w:r>
+        <w:contextualSpacing/>
+        <w:mirrorIndents/>
+      </w:pPr>
     </w:p>
     <w:p>
       <w:pPr>
-        <w:spacing w:after="160" w:line="259" w:lineRule="auto"/>
+        <w:spacing w:after="0" w:line="360" w:lineRule="auto"/>
         <w:ind w:left="0" w:firstLine="0"/>
+        <w:contextualSpacing/>
+        <w:mirrorIndents/>
+      </w:pPr>
+      <w:r>
+        <w:t>Process Id</w:t>
+      </w:r>
+      <w:r>
+        <w:tab/>
+      </w:r>
+      <w:r>
+        <w:t>Arrival time</w:t>
+      </w:r>
+      <w:r>
+        <w:tab/>
+      </w:r>
+      <w:r>
+        <w:t>Burst time</w:t>
+      </w:r>
+    </w:p>
+    <w:p>
+      <w:pPr>
+        <w:spacing w:after="0" w:line="360" w:lineRule="auto"/>
+        <w:ind w:left="0" w:firstLine="0"/>
+        <w:contextualSpacing/>
+        <w:mirrorIndents/>
+      </w:pPr>
+      <w:r>
+        <w:t>P1</w:t>
+      </w:r>
+      <w:r>
+        <w:tab/>
+        <w:t>3</w:t>
+      </w:r>
+      <w:r>
+        <w:tab/>
+        <w:t>1</w:t>
+      </w:r>
+    </w:p>
+    <w:p>
+      <w:pPr>
+        <w:spacing w:after="0" w:line="360" w:lineRule="auto"/>
+        <w:ind w:left="0" w:firstLine="0"/>
+        <w:contextualSpacing/>
+        <w:mirrorIndents/>
+      </w:pPr>
+      <w:r>
+        <w:t>P2</w:t>
+      </w:r>
+      <w:r>
+        <w:tab/>
+        <w:t>1</w:t>
+      </w:r>
+      <w:r>
+        <w:tab/>
+        <w:t>4</w:t>
+      </w:r>
+    </w:p>
+    <w:p>
+      <w:pPr>
+        <w:spacing w:after="0" w:line="360" w:lineRule="auto"/>
+        <w:ind w:left="0" w:firstLine="0"/>
+        <w:contextualSpacing/>
+        <w:mirrorIndents/>
+      </w:pPr>
+      <w:r>
+        <w:t>P3</w:t>
+      </w:r>
+      <w:r>
+        <w:tab/>
+        <w:t>4</w:t>
+      </w:r>
+      <w:r>
+        <w:tab/>
+        <w:t>2</w:t>
+      </w:r>
+    </w:p>
+    <w:p>
+      <w:pPr>
+        <w:spacing w:after="0" w:line="360" w:lineRule="auto"/>
+        <w:ind w:left="0" w:firstLine="0"/>
+        <w:contextualSpacing/>
+        <w:mirrorIndents/>
+      </w:pPr>
+      <w:r>
+        <w:t>P4</w:t>
+      </w:r>
+      <w:r>
+        <w:tab/>
+        <w:t>0</w:t>
+      </w:r>
+      <w:r>
+        <w:tab/>
+        <w:t>6</w:t>
+      </w:r>
+    </w:p>
+    <w:p>
+      <w:pPr>
+        <w:spacing w:after="0" w:line="360" w:lineRule="auto"/>
+        <w:ind w:left="0" w:firstLine="0"/>
+        <w:contextualSpacing/>
+        <w:mirrorIndents/>
+      </w:pPr>
+      <w:r>
+        <w:t>P5</w:t>
+      </w:r>
+      <w:r>
+        <w:tab/>
+        <w:t>2</w:t>
+      </w:r>
+      <w:r>
+        <w:tab/>
+        <w:t>3</w:t>
+      </w:r>
+    </w:p>
+    <w:p>
+      <w:pPr>
+        <w:spacing w:after="0" w:line="360" w:lineRule="auto"/>
+        <w:ind w:left="0" w:firstLine="0"/>
+        <w:contextualSpacing/>
+        <w:mirrorIndents/>
+      </w:pPr>
+    </w:p>
+    <w:p>
+      <w:pPr>
+        <w:spacing w:after="0" w:line="360" w:lineRule="auto"/>
+        <w:ind w:left="0" w:firstLine="0"/>
+        <w:contextualSpacing/>
+        <w:mirrorIndents/>
+      </w:pPr>
+    </w:p>
+    <w:p>
+      <w:pPr>
+        <w:spacing w:after="0" w:line="360" w:lineRule="auto"/>
+        <w:ind w:left="0" w:firstLine="0"/>
+        <w:contextualSpacing/>
+        <w:mirrorIndents/>
+      </w:pPr>
+    </w:p>
+    <w:p>
+      <w:pPr>
+        <w:spacing w:after="0" w:line="360" w:lineRule="auto"/>
+        <w:ind w:left="0" w:firstLine="0"/>
+        <w:contextualSpacing/>
+        <w:mirrorIndents/>
       </w:pPr>
       <w:r>
         <w:br w:type="page"/>
       </w:r>
+    </w:p>
+    <w:p>
+      <w:pPr>
+        <w:spacing w:after="0" w:line="360" w:lineRule="auto"/>
+        <w:ind w:left="0" w:firstLine="0"/>
+        <w:contextualSpacing/>
+        <w:mirrorIndents/>
+      </w:pPr>
     </w:p>
     <w:tbl>
       <w:tblPr>
@@ -10199,8 +10159,10 @@
           </w:tcPr>
           <w:p>
             <w:pPr>
-              <w:spacing w:after="0" w:line="259" w:lineRule="auto"/>
+              <w:spacing w:after="0" w:line="360" w:lineRule="auto"/>
               <w:ind w:left="2" w:firstLine="0"/>
+              <w:contextualSpacing/>
+              <w:mirrorIndents/>
               <w:jc w:val="center"/>
             </w:pPr>
             <w:r>
@@ -10208,7 +10170,6 @@
                 <w:b/>
                 <w:sz w:val="24"/>
               </w:rPr>
-              <w:lastRenderedPageBreak/>
               <w:t>Process Id</w:t>
             </w:r>
             <w:r>
@@ -10229,8 +10190,10 @@
           </w:tcPr>
           <w:p>
             <w:pPr>
-              <w:spacing w:after="0" w:line="259" w:lineRule="auto"/>
+              <w:spacing w:after="0" w:line="360" w:lineRule="auto"/>
               <w:ind w:left="0" w:right="4" w:firstLine="0"/>
+              <w:contextualSpacing/>
+              <w:mirrorIndents/>
               <w:jc w:val="center"/>
               <w:rPr>
                 <w:b/>
@@ -10259,8 +10222,10 @@
           </w:tcPr>
           <w:p>
             <w:pPr>
-              <w:spacing w:after="0" w:line="259" w:lineRule="auto"/>
+              <w:spacing w:after="0" w:line="360" w:lineRule="auto"/>
               <w:ind w:left="0" w:right="4" w:firstLine="0"/>
+              <w:contextualSpacing/>
+              <w:mirrorIndents/>
               <w:jc w:val="center"/>
             </w:pPr>
             <w:r>
@@ -10288,8 +10253,10 @@
           </w:tcPr>
           <w:p>
             <w:pPr>
-              <w:spacing w:after="0" w:line="259" w:lineRule="auto"/>
+              <w:spacing w:after="0" w:line="360" w:lineRule="auto"/>
               <w:ind w:left="0" w:firstLine="0"/>
+              <w:contextualSpacing/>
+              <w:mirrorIndents/>
               <w:jc w:val="center"/>
             </w:pPr>
             <w:r>
@@ -10322,8 +10289,10 @@
           </w:tcPr>
           <w:p>
             <w:pPr>
-              <w:spacing w:after="0" w:line="259" w:lineRule="auto"/>
+              <w:spacing w:after="0" w:line="360" w:lineRule="auto"/>
               <w:ind w:left="3" w:firstLine="0"/>
+              <w:contextualSpacing/>
+              <w:mirrorIndents/>
               <w:jc w:val="center"/>
             </w:pPr>
             <w:r>
@@ -10343,8 +10312,10 @@
           </w:tcPr>
           <w:p>
             <w:pPr>
-              <w:spacing w:after="0" w:line="259" w:lineRule="auto"/>
+              <w:spacing w:after="0" w:line="360" w:lineRule="auto"/>
               <w:ind w:left="2" w:firstLine="0"/>
+              <w:contextualSpacing/>
+              <w:mirrorIndents/>
               <w:jc w:val="center"/>
             </w:pPr>
           </w:p>
@@ -10362,8 +10333,10 @@
           </w:tcPr>
           <w:p>
             <w:pPr>
-              <w:spacing w:after="0" w:line="259" w:lineRule="auto"/>
+              <w:spacing w:after="0" w:line="360" w:lineRule="auto"/>
               <w:ind w:left="2" w:firstLine="0"/>
+              <w:contextualSpacing/>
+              <w:mirrorIndents/>
               <w:jc w:val="center"/>
             </w:pPr>
             <w:r>
@@ -10384,8 +10357,10 @@
           </w:tcPr>
           <w:p>
             <w:pPr>
-              <w:spacing w:after="0" w:line="259" w:lineRule="auto"/>
+              <w:spacing w:after="0" w:line="360" w:lineRule="auto"/>
               <w:ind w:left="4" w:firstLine="0"/>
+              <w:contextualSpacing/>
+              <w:mirrorIndents/>
               <w:jc w:val="center"/>
             </w:pPr>
             <w:r>
@@ -10411,8 +10386,10 @@
           </w:tcPr>
           <w:p>
             <w:pPr>
-              <w:spacing w:after="0" w:line="259" w:lineRule="auto"/>
+              <w:spacing w:after="0" w:line="360" w:lineRule="auto"/>
               <w:ind w:left="3" w:firstLine="0"/>
+              <w:contextualSpacing/>
+              <w:mirrorIndents/>
               <w:jc w:val="center"/>
             </w:pPr>
             <w:r>
@@ -10432,8 +10409,10 @@
           </w:tcPr>
           <w:p>
             <w:pPr>
-              <w:spacing w:after="0" w:line="259" w:lineRule="auto"/>
+              <w:spacing w:after="0" w:line="360" w:lineRule="auto"/>
               <w:ind w:left="2" w:firstLine="0"/>
+              <w:contextualSpacing/>
+              <w:mirrorIndents/>
               <w:jc w:val="center"/>
             </w:pPr>
           </w:p>
@@ -10451,8 +10430,10 @@
           </w:tcPr>
           <w:p>
             <w:pPr>
-              <w:spacing w:after="0" w:line="259" w:lineRule="auto"/>
+              <w:spacing w:after="0" w:line="360" w:lineRule="auto"/>
               <w:ind w:left="2" w:firstLine="0"/>
+              <w:contextualSpacing/>
+              <w:mirrorIndents/>
               <w:jc w:val="center"/>
             </w:pPr>
             <w:r>
@@ -10473,8 +10454,10 @@
           </w:tcPr>
           <w:p>
             <w:pPr>
-              <w:spacing w:after="0" w:line="259" w:lineRule="auto"/>
+              <w:spacing w:after="0" w:line="360" w:lineRule="auto"/>
               <w:ind w:left="4" w:firstLine="0"/>
+              <w:contextualSpacing/>
+              <w:mirrorIndents/>
               <w:jc w:val="center"/>
             </w:pPr>
             <w:r>
@@ -10500,8 +10483,10 @@
           </w:tcPr>
           <w:p>
             <w:pPr>
-              <w:spacing w:after="0" w:line="259" w:lineRule="auto"/>
+              <w:spacing w:after="0" w:line="360" w:lineRule="auto"/>
               <w:ind w:left="3" w:firstLine="0"/>
+              <w:contextualSpacing/>
+              <w:mirrorIndents/>
               <w:jc w:val="center"/>
             </w:pPr>
             <w:r>
@@ -10521,8 +10506,10 @@
           </w:tcPr>
           <w:p>
             <w:pPr>
-              <w:spacing w:after="0" w:line="259" w:lineRule="auto"/>
+              <w:spacing w:after="0" w:line="360" w:lineRule="auto"/>
               <w:ind w:left="2" w:firstLine="0"/>
+              <w:contextualSpacing/>
+              <w:mirrorIndents/>
               <w:jc w:val="center"/>
             </w:pPr>
           </w:p>
@@ -10540,8 +10527,10 @@
           </w:tcPr>
           <w:p>
             <w:pPr>
-              <w:spacing w:after="0" w:line="259" w:lineRule="auto"/>
+              <w:spacing w:after="0" w:line="360" w:lineRule="auto"/>
               <w:ind w:left="2" w:firstLine="0"/>
+              <w:contextualSpacing/>
+              <w:mirrorIndents/>
               <w:jc w:val="center"/>
             </w:pPr>
             <w:r>
@@ -10562,8 +10551,10 @@
           </w:tcPr>
           <w:p>
             <w:pPr>
-              <w:spacing w:after="0" w:line="259" w:lineRule="auto"/>
+              <w:spacing w:after="0" w:line="360" w:lineRule="auto"/>
               <w:ind w:left="4" w:firstLine="0"/>
+              <w:contextualSpacing/>
+              <w:mirrorIndents/>
               <w:jc w:val="center"/>
             </w:pPr>
             <w:r>
@@ -10589,8 +10580,10 @@
           </w:tcPr>
           <w:p>
             <w:pPr>
-              <w:spacing w:after="0" w:line="259" w:lineRule="auto"/>
+              <w:spacing w:after="0" w:line="360" w:lineRule="auto"/>
               <w:ind w:left="3" w:firstLine="0"/>
+              <w:contextualSpacing/>
+              <w:mirrorIndents/>
               <w:jc w:val="center"/>
             </w:pPr>
             <w:r>
@@ -10610,8 +10603,10 @@
           </w:tcPr>
           <w:p>
             <w:pPr>
-              <w:spacing w:after="0" w:line="259" w:lineRule="auto"/>
+              <w:spacing w:after="0" w:line="360" w:lineRule="auto"/>
               <w:ind w:left="2" w:firstLine="0"/>
+              <w:contextualSpacing/>
+              <w:mirrorIndents/>
               <w:jc w:val="center"/>
             </w:pPr>
           </w:p>
@@ -10629,8 +10624,10 @@
           </w:tcPr>
           <w:p>
             <w:pPr>
-              <w:spacing w:after="0" w:line="259" w:lineRule="auto"/>
+              <w:spacing w:after="0" w:line="360" w:lineRule="auto"/>
               <w:ind w:left="2" w:firstLine="0"/>
+              <w:contextualSpacing/>
+              <w:mirrorIndents/>
               <w:jc w:val="center"/>
             </w:pPr>
             <w:r>
@@ -10651,8 +10648,10 @@
           </w:tcPr>
           <w:p>
             <w:pPr>
-              <w:spacing w:after="0" w:line="259" w:lineRule="auto"/>
+              <w:spacing w:after="0" w:line="360" w:lineRule="auto"/>
               <w:ind w:left="4" w:firstLine="0"/>
+              <w:contextualSpacing/>
+              <w:mirrorIndents/>
               <w:jc w:val="center"/>
             </w:pPr>
             <w:r>
@@ -10678,8 +10677,10 @@
           </w:tcPr>
           <w:p>
             <w:pPr>
-              <w:spacing w:after="0" w:line="259" w:lineRule="auto"/>
+              <w:spacing w:after="0" w:line="360" w:lineRule="auto"/>
               <w:ind w:left="3" w:firstLine="0"/>
+              <w:contextualSpacing/>
+              <w:mirrorIndents/>
               <w:jc w:val="center"/>
             </w:pPr>
             <w:r>
@@ -10699,8 +10700,10 @@
           </w:tcPr>
           <w:p>
             <w:pPr>
-              <w:spacing w:after="0" w:line="259" w:lineRule="auto"/>
+              <w:spacing w:after="0" w:line="360" w:lineRule="auto"/>
               <w:ind w:left="2" w:firstLine="0"/>
+              <w:contextualSpacing/>
+              <w:mirrorIndents/>
               <w:jc w:val="center"/>
             </w:pPr>
           </w:p>
@@ -10718,8 +10721,10 @@
           </w:tcPr>
           <w:p>
             <w:pPr>
-              <w:spacing w:after="0" w:line="259" w:lineRule="auto"/>
+              <w:spacing w:after="0" w:line="360" w:lineRule="auto"/>
               <w:ind w:left="2" w:firstLine="0"/>
+              <w:contextualSpacing/>
+              <w:mirrorIndents/>
               <w:jc w:val="center"/>
             </w:pPr>
             <w:r>
@@ -10740,8 +10745,10 @@
           </w:tcPr>
           <w:p>
             <w:pPr>
-              <w:spacing w:after="0" w:line="259" w:lineRule="auto"/>
+              <w:spacing w:after="0" w:line="360" w:lineRule="auto"/>
               <w:ind w:left="4" w:firstLine="0"/>
+              <w:contextualSpacing/>
+              <w:mirrorIndents/>
               <w:jc w:val="center"/>
             </w:pPr>
             <w:r>
@@ -10753,14 +10760,18 @@
     </w:tbl>
     <w:p>
       <w:pPr>
-        <w:spacing w:after="158" w:line="259" w:lineRule="auto"/>
+        <w:spacing w:after="0" w:line="360" w:lineRule="auto"/>
         <w:ind w:left="0" w:firstLine="0"/>
+        <w:contextualSpacing/>
+        <w:mirrorIndents/>
       </w:pPr>
     </w:p>
     <w:p>
       <w:pPr>
-        <w:spacing w:after="161" w:line="259" w:lineRule="auto"/>
+        <w:spacing w:after="0" w:line="360" w:lineRule="auto"/>
         <w:ind w:left="0" w:firstLine="0"/>
+        <w:contextualSpacing/>
+        <w:mirrorIndents/>
       </w:pPr>
       <w:r>
         <w:t xml:space="preserve"> </w:t>
@@ -10768,8 +10779,10 @@
     </w:p>
     <w:p>
       <w:pPr>
-        <w:spacing w:after="158" w:line="259" w:lineRule="auto"/>
+        <w:spacing w:after="0" w:line="360" w:lineRule="auto"/>
         <w:ind w:left="0" w:firstLine="0"/>
+        <w:contextualSpacing/>
+        <w:mirrorIndents/>
       </w:pPr>
       <w:r>
         <w:t xml:space="preserve"> </w:t>
@@ -10777,8 +10790,10 @@
     </w:p>
     <w:p>
       <w:pPr>
-        <w:spacing w:after="158" w:line="259" w:lineRule="auto"/>
+        <w:spacing w:after="0" w:line="360" w:lineRule="auto"/>
         <w:ind w:left="0" w:firstLine="0"/>
+        <w:contextualSpacing/>
+        <w:mirrorIndents/>
       </w:pPr>
       <w:r>
         <w:t xml:space="preserve"> </w:t>
@@ -10786,8 +10801,10 @@
     </w:p>
     <w:p>
       <w:pPr>
-        <w:spacing w:after="158" w:line="259" w:lineRule="auto"/>
+        <w:spacing w:after="0" w:line="360" w:lineRule="auto"/>
         <w:ind w:left="0" w:firstLine="0"/>
+        <w:contextualSpacing/>
+        <w:mirrorIndents/>
       </w:pPr>
       <w:r>
         <w:t xml:space="preserve"> </w:t>
@@ -10795,8 +10812,10 @@
     </w:p>
     <w:p>
       <w:pPr>
-        <w:spacing w:after="158" w:line="259" w:lineRule="auto"/>
+        <w:spacing w:after="0" w:line="360" w:lineRule="auto"/>
         <w:ind w:left="0" w:firstLine="0"/>
+        <w:contextualSpacing/>
+        <w:mirrorIndents/>
       </w:pPr>
       <w:r>
         <w:t xml:space="preserve"> </w:t>
@@ -10804,8 +10823,10 @@
     </w:p>
     <w:p>
       <w:pPr>
-        <w:spacing w:after="158" w:line="259" w:lineRule="auto"/>
+        <w:spacing w:after="0" w:line="360" w:lineRule="auto"/>
         <w:ind w:left="0" w:firstLine="0"/>
+        <w:contextualSpacing/>
+        <w:mirrorIndents/>
       </w:pPr>
       <w:r>
         <w:t xml:space="preserve"> </w:t>
@@ -10813,8 +10834,10 @@
     </w:p>
     <w:p>
       <w:pPr>
-        <w:spacing w:after="160" w:line="259" w:lineRule="auto"/>
+        <w:spacing w:after="0" w:line="360" w:lineRule="auto"/>
         <w:ind w:left="0" w:firstLine="0"/>
+        <w:contextualSpacing/>
+        <w:mirrorIndents/>
       </w:pPr>
       <w:r>
         <w:t xml:space="preserve"> </w:t>
@@ -10822,8 +10845,10 @@
     </w:p>
     <w:p>
       <w:pPr>
-        <w:spacing w:after="158" w:line="259" w:lineRule="auto"/>
+        <w:spacing w:after="0" w:line="360" w:lineRule="auto"/>
         <w:ind w:left="0" w:firstLine="0"/>
+        <w:contextualSpacing/>
+        <w:mirrorIndents/>
       </w:pPr>
       <w:r>
         <w:t xml:space="preserve"> </w:t>
@@ -10831,8 +10856,10 @@
     </w:p>
     <w:p>
       <w:pPr>
-        <w:spacing w:after="158" w:line="259" w:lineRule="auto"/>
+        <w:spacing w:after="0" w:line="360" w:lineRule="auto"/>
         <w:ind w:left="0" w:firstLine="0"/>
+        <w:contextualSpacing/>
+        <w:mirrorIndents/>
       </w:pPr>
       <w:r>
         <w:t xml:space="preserve"> </w:t>
@@ -10840,8 +10867,10 @@
     </w:p>
     <w:p>
       <w:pPr>
-        <w:spacing w:after="0" w:line="259" w:lineRule="auto"/>
+        <w:spacing w:after="0" w:line="360" w:lineRule="auto"/>
         <w:ind w:left="0" w:firstLine="0"/>
+        <w:contextualSpacing/>
+        <w:mirrorIndents/>
       </w:pPr>
       <w:r>
         <w:t xml:space="preserve"> </w:t>
@@ -10849,8 +10878,10 @@
     </w:p>
     <w:p>
       <w:pPr>
-        <w:spacing w:after="160" w:line="259" w:lineRule="auto"/>
+        <w:spacing w:after="0" w:line="360" w:lineRule="auto"/>
         <w:ind w:left="0" w:firstLine="0"/>
+        <w:contextualSpacing/>
+        <w:mirrorIndents/>
         <w:rPr>
           <w:rFonts w:ascii="Calibri" w:eastAsia="Calibri" w:hAnsi="Calibri" w:cs="Calibri"/>
           <w:b/>
@@ -10870,8 +10901,10 @@
     </w:p>
     <w:p>
       <w:pPr>
-        <w:spacing w:after="0" w:line="259" w:lineRule="auto"/>
-        <w:ind w:left="10"/>
+        <w:spacing w:after="0" w:line="360" w:lineRule="auto"/>
+        <w:ind w:left="10" w:firstLine="0"/>
+        <w:contextualSpacing/>
+        <w:mirrorIndents/>
       </w:pPr>
       <w:r>
         <w:rPr>
@@ -10886,8 +10919,10 @@
     </w:p>
     <w:p>
       <w:pPr>
-        <w:spacing w:after="158" w:line="259" w:lineRule="auto"/>
+        <w:spacing w:after="0" w:line="360" w:lineRule="auto"/>
         <w:ind w:left="0" w:firstLine="0"/>
+        <w:contextualSpacing/>
+        <w:mirrorIndents/>
       </w:pPr>
       <w:r>
         <w:t xml:space="preserve">  </w:t>
@@ -10895,8 +10930,10 @@
     </w:p>
     <w:p>
       <w:pPr>
-        <w:spacing w:after="167"/>
-        <w:ind w:left="-5"/>
+        <w:spacing w:after="0" w:line="360" w:lineRule="auto"/>
+        <w:ind w:left="-5" w:firstLine="0"/>
+        <w:contextualSpacing/>
+        <w:mirrorIndents/>
       </w:pPr>
       <w:r>
         <w:t>Consider the set of 6 processes whose arrival time and burst time are given below</w:t>
@@ -10904,8 +10941,10 @@
     </w:p>
     <w:p>
       <w:pPr>
-        <w:spacing w:after="167"/>
-        <w:ind w:left="-5"/>
+        <w:spacing w:after="0" w:line="360" w:lineRule="auto"/>
+        <w:ind w:left="-5" w:firstLine="0"/>
+        <w:contextualSpacing/>
+        <w:mirrorIndents/>
       </w:pPr>
       <w:r>
         <w:rPr>
@@ -10934,8 +10973,10 @@
     </w:p>
     <w:p>
       <w:pPr>
-        <w:spacing w:after="0" w:line="259" w:lineRule="auto"/>
+        <w:spacing w:after="0" w:line="360" w:lineRule="auto"/>
         <w:ind w:left="0" w:firstLine="0"/>
+        <w:contextualSpacing/>
+        <w:mirrorIndents/>
       </w:pPr>
       <w:r>
         <w:t xml:space="preserve">  </w:t>
@@ -10974,8 +11015,10 @@
           </w:tcPr>
           <w:p>
             <w:pPr>
-              <w:spacing w:after="0" w:line="259" w:lineRule="auto"/>
+              <w:spacing w:after="0" w:line="360" w:lineRule="auto"/>
               <w:ind w:left="2" w:firstLine="0"/>
+              <w:contextualSpacing/>
+              <w:mirrorIndents/>
               <w:jc w:val="center"/>
             </w:pPr>
             <w:r>
@@ -11003,8 +11046,10 @@
           </w:tcPr>
           <w:p>
             <w:pPr>
-              <w:spacing w:after="0" w:line="259" w:lineRule="auto"/>
+              <w:spacing w:after="0" w:line="360" w:lineRule="auto"/>
               <w:ind w:left="0" w:right="4" w:firstLine="0"/>
+              <w:contextualSpacing/>
+              <w:mirrorIndents/>
               <w:jc w:val="center"/>
             </w:pPr>
             <w:r>
@@ -11032,8 +11077,10 @@
           </w:tcPr>
           <w:p>
             <w:pPr>
-              <w:spacing w:after="0" w:line="259" w:lineRule="auto"/>
+              <w:spacing w:after="0" w:line="360" w:lineRule="auto"/>
               <w:ind w:left="0" w:firstLine="0"/>
+              <w:contextualSpacing/>
+              <w:mirrorIndents/>
               <w:jc w:val="center"/>
             </w:pPr>
             <w:r>
@@ -11066,8 +11113,10 @@
           </w:tcPr>
           <w:p>
             <w:pPr>
-              <w:spacing w:after="0" w:line="259" w:lineRule="auto"/>
+              <w:spacing w:after="0" w:line="360" w:lineRule="auto"/>
               <w:ind w:left="3" w:firstLine="0"/>
+              <w:contextualSpacing/>
+              <w:mirrorIndents/>
               <w:jc w:val="center"/>
             </w:pPr>
             <w:r>
@@ -11088,8 +11137,10 @@
           </w:tcPr>
           <w:p>
             <w:pPr>
-              <w:spacing w:after="0" w:line="259" w:lineRule="auto"/>
+              <w:spacing w:after="0" w:line="360" w:lineRule="auto"/>
               <w:ind w:left="2" w:firstLine="0"/>
+              <w:contextualSpacing/>
+              <w:mirrorIndents/>
               <w:jc w:val="center"/>
             </w:pPr>
             <w:r>
@@ -11110,8 +11161,10 @@
           </w:tcPr>
           <w:p>
             <w:pPr>
-              <w:spacing w:after="0" w:line="259" w:lineRule="auto"/>
+              <w:spacing w:after="0" w:line="360" w:lineRule="auto"/>
               <w:ind w:left="4" w:firstLine="0"/>
+              <w:contextualSpacing/>
+              <w:mirrorIndents/>
               <w:jc w:val="center"/>
             </w:pPr>
             <w:r>
@@ -11137,8 +11190,10 @@
           </w:tcPr>
           <w:p>
             <w:pPr>
-              <w:spacing w:after="0" w:line="259" w:lineRule="auto"/>
+              <w:spacing w:after="0" w:line="360" w:lineRule="auto"/>
               <w:ind w:left="3" w:firstLine="0"/>
+              <w:contextualSpacing/>
+              <w:mirrorIndents/>
               <w:jc w:val="center"/>
             </w:pPr>
             <w:r>
@@ -11159,8 +11214,10 @@
           </w:tcPr>
           <w:p>
             <w:pPr>
-              <w:spacing w:after="0" w:line="259" w:lineRule="auto"/>
+              <w:spacing w:after="0" w:line="360" w:lineRule="auto"/>
               <w:ind w:left="2" w:firstLine="0"/>
+              <w:contextualSpacing/>
+              <w:mirrorIndents/>
               <w:jc w:val="center"/>
             </w:pPr>
             <w:r>
@@ -11181,8 +11238,10 @@
           </w:tcPr>
           <w:p>
             <w:pPr>
-              <w:spacing w:after="0" w:line="259" w:lineRule="auto"/>
+              <w:spacing w:after="0" w:line="360" w:lineRule="auto"/>
               <w:ind w:left="4" w:firstLine="0"/>
+              <w:contextualSpacing/>
+              <w:mirrorIndents/>
               <w:jc w:val="center"/>
             </w:pPr>
             <w:r>
@@ -11208,8 +11267,10 @@
           </w:tcPr>
           <w:p>
             <w:pPr>
-              <w:spacing w:after="0" w:line="259" w:lineRule="auto"/>
+              <w:spacing w:after="0" w:line="360" w:lineRule="auto"/>
               <w:ind w:left="3" w:firstLine="0"/>
+              <w:contextualSpacing/>
+              <w:mirrorIndents/>
               <w:jc w:val="center"/>
             </w:pPr>
             <w:r>
@@ -11230,8 +11291,10 @@
           </w:tcPr>
           <w:p>
             <w:pPr>
-              <w:spacing w:after="0" w:line="259" w:lineRule="auto"/>
+              <w:spacing w:after="0" w:line="360" w:lineRule="auto"/>
               <w:ind w:left="2" w:firstLine="0"/>
+              <w:contextualSpacing/>
+              <w:mirrorIndents/>
               <w:jc w:val="center"/>
             </w:pPr>
             <w:r>
@@ -11252,8 +11315,10 @@
           </w:tcPr>
           <w:p>
             <w:pPr>
-              <w:spacing w:after="0" w:line="259" w:lineRule="auto"/>
+              <w:spacing w:after="0" w:line="360" w:lineRule="auto"/>
               <w:ind w:left="4" w:firstLine="0"/>
+              <w:contextualSpacing/>
+              <w:mirrorIndents/>
               <w:jc w:val="center"/>
             </w:pPr>
             <w:r>
@@ -11279,8 +11344,10 @@
           </w:tcPr>
           <w:p>
             <w:pPr>
-              <w:spacing w:after="0" w:line="259" w:lineRule="auto"/>
+              <w:spacing w:after="0" w:line="360" w:lineRule="auto"/>
               <w:ind w:left="3" w:firstLine="0"/>
+              <w:contextualSpacing/>
+              <w:mirrorIndents/>
               <w:jc w:val="center"/>
             </w:pPr>
             <w:r>
@@ -11301,8 +11368,10 @@
           </w:tcPr>
           <w:p>
             <w:pPr>
-              <w:spacing w:after="0" w:line="259" w:lineRule="auto"/>
+              <w:spacing w:after="0" w:line="360" w:lineRule="auto"/>
               <w:ind w:left="2" w:firstLine="0"/>
+              <w:contextualSpacing/>
+              <w:mirrorIndents/>
               <w:jc w:val="center"/>
             </w:pPr>
             <w:r>
@@ -11323,8 +11392,10 @@
           </w:tcPr>
           <w:p>
             <w:pPr>
-              <w:spacing w:after="0" w:line="259" w:lineRule="auto"/>
+              <w:spacing w:after="0" w:line="360" w:lineRule="auto"/>
               <w:ind w:left="4" w:firstLine="0"/>
+              <w:contextualSpacing/>
+              <w:mirrorIndents/>
               <w:jc w:val="center"/>
             </w:pPr>
             <w:r>
@@ -11350,8 +11421,10 @@
           </w:tcPr>
           <w:p>
             <w:pPr>
-              <w:spacing w:after="0" w:line="259" w:lineRule="auto"/>
+              <w:spacing w:after="0" w:line="360" w:lineRule="auto"/>
               <w:ind w:left="3" w:firstLine="0"/>
+              <w:contextualSpacing/>
+              <w:mirrorIndents/>
               <w:jc w:val="center"/>
             </w:pPr>
             <w:r>
@@ -11372,8 +11445,10 @@
           </w:tcPr>
           <w:p>
             <w:pPr>
-              <w:spacing w:after="0" w:line="259" w:lineRule="auto"/>
+              <w:spacing w:after="0" w:line="360" w:lineRule="auto"/>
               <w:ind w:left="2" w:firstLine="0"/>
+              <w:contextualSpacing/>
+              <w:mirrorIndents/>
               <w:jc w:val="center"/>
             </w:pPr>
             <w:r>
@@ -11394,8 +11469,10 @@
           </w:tcPr>
           <w:p>
             <w:pPr>
-              <w:spacing w:after="0" w:line="259" w:lineRule="auto"/>
+              <w:spacing w:after="0" w:line="360" w:lineRule="auto"/>
               <w:ind w:left="4" w:firstLine="0"/>
+              <w:contextualSpacing/>
+              <w:mirrorIndents/>
               <w:jc w:val="center"/>
             </w:pPr>
             <w:r>
@@ -11421,8 +11498,10 @@
           </w:tcPr>
           <w:p>
             <w:pPr>
-              <w:spacing w:after="0" w:line="259" w:lineRule="auto"/>
+              <w:spacing w:after="0" w:line="360" w:lineRule="auto"/>
               <w:ind w:left="3" w:firstLine="0"/>
+              <w:contextualSpacing/>
+              <w:mirrorIndents/>
               <w:jc w:val="center"/>
             </w:pPr>
             <w:r>
@@ -11443,8 +11522,10 @@
           </w:tcPr>
           <w:p>
             <w:pPr>
-              <w:spacing w:after="0" w:line="259" w:lineRule="auto"/>
+              <w:spacing w:after="0" w:line="360" w:lineRule="auto"/>
               <w:ind w:left="2" w:firstLine="0"/>
+              <w:contextualSpacing/>
+              <w:mirrorIndents/>
               <w:jc w:val="center"/>
             </w:pPr>
             <w:r>
@@ -11465,8 +11546,10 @@
           </w:tcPr>
           <w:p>
             <w:pPr>
-              <w:spacing w:after="0" w:line="259" w:lineRule="auto"/>
+              <w:spacing w:after="0" w:line="360" w:lineRule="auto"/>
               <w:ind w:left="4" w:firstLine="0"/>
+              <w:contextualSpacing/>
+              <w:mirrorIndents/>
               <w:jc w:val="center"/>
             </w:pPr>
             <w:r>
@@ -11478,8 +11561,10 @@
     </w:tbl>
     <w:p>
       <w:pPr>
-        <w:spacing w:after="158" w:line="259" w:lineRule="auto"/>
+        <w:spacing w:after="0" w:line="360" w:lineRule="auto"/>
         <w:ind w:left="0" w:firstLine="0"/>
+        <w:contextualSpacing/>
+        <w:mirrorIndents/>
       </w:pPr>
       <w:r>
         <w:t xml:space="preserve">  </w:t>
@@ -11487,8 +11572,10 @@
     </w:p>
     <w:p>
       <w:pPr>
-        <w:spacing w:after="170"/>
-        <w:ind w:left="-5"/>
+        <w:spacing w:after="0" w:line="360" w:lineRule="auto"/>
+        <w:ind w:left="-5" w:firstLine="0"/>
+        <w:contextualSpacing/>
+        <w:mirrorIndents/>
       </w:pPr>
       <w:r>
         <w:t xml:space="preserve">If the </w:t>
@@ -11523,8 +11610,10 @@
     </w:p>
     <w:p>
       <w:pPr>
-        <w:spacing w:after="170"/>
-        <w:ind w:left="-5"/>
+        <w:spacing w:after="0" w:line="360" w:lineRule="auto"/>
+        <w:ind w:left="-5" w:firstLine="0"/>
+        <w:contextualSpacing/>
+        <w:mirrorIndents/>
         <w:rPr>
           <w:i/>
           <w:iCs/>
@@ -11535,14 +11624,7 @@
           <w:i/>
           <w:iCs/>
         </w:rPr>
-        <w:t>(</w:t>
-      </w:r>
-      <w:r>
-        <w:rPr>
-          <w:i/>
-          <w:iCs/>
-        </w:rPr>
-        <w:t xml:space="preserve">Nếu chính sách lập lịch CPU </w:t>
+        <w:t xml:space="preserve">(Nếu chính sách lập lịch CPU </w:t>
       </w:r>
       <w:r>
         <w:rPr>
@@ -11592,8 +11674,10 @@
     </w:p>
     <w:p>
       <w:pPr>
-        <w:spacing w:after="158" w:line="259" w:lineRule="auto"/>
+        <w:spacing w:after="0" w:line="360" w:lineRule="auto"/>
         <w:ind w:left="0" w:firstLine="0"/>
+        <w:contextualSpacing/>
+        <w:mirrorIndents/>
       </w:pPr>
       <w:r>
         <w:t>---</w:t>
@@ -11601,8 +11685,10 @@
     </w:p>
     <w:p>
       <w:pPr>
-        <w:spacing w:after="160" w:line="259" w:lineRule="auto"/>
+        <w:spacing w:after="0" w:line="360" w:lineRule="auto"/>
         <w:ind w:left="0" w:firstLine="0"/>
+        <w:contextualSpacing/>
+        <w:mirrorIndents/>
       </w:pPr>
       <w:r>
         <w:br w:type="page"/>
@@ -11610,8 +11696,10 @@
     </w:p>
     <w:p>
       <w:pPr>
-        <w:spacing w:after="158" w:line="259" w:lineRule="auto"/>
+        <w:spacing w:after="0" w:line="360" w:lineRule="auto"/>
         <w:ind w:left="0" w:firstLine="0"/>
+        <w:contextualSpacing/>
+        <w:mirrorIndents/>
       </w:pPr>
       <w:r>
         <w:rPr>
@@ -11626,8 +11714,10 @@
     </w:p>
     <w:p>
       <w:pPr>
-        <w:spacing w:after="158" w:line="259" w:lineRule="auto"/>
+        <w:spacing w:after="0" w:line="360" w:lineRule="auto"/>
         <w:ind w:left="0" w:firstLine="0"/>
+        <w:contextualSpacing/>
+        <w:mirrorIndents/>
       </w:pPr>
       <w:r>
         <w:t xml:space="preserve">  </w:t>
@@ -11635,8 +11725,10 @@
     </w:p>
     <w:p>
       <w:pPr>
-        <w:spacing w:after="167"/>
-        <w:ind w:left="-5"/>
+        <w:spacing w:after="0" w:line="360" w:lineRule="auto"/>
+        <w:ind w:left="-5" w:firstLine="0"/>
+        <w:contextualSpacing/>
+        <w:mirrorIndents/>
       </w:pPr>
       <w:r>
         <w:t>Consider the set of 3 processes whose arrival time and burst time are given below</w:t>
@@ -11644,8 +11736,10 @@
     </w:p>
     <w:p>
       <w:pPr>
-        <w:spacing w:after="167"/>
-        <w:ind w:left="-5"/>
+        <w:spacing w:after="0" w:line="360" w:lineRule="auto"/>
+        <w:ind w:left="-5" w:firstLine="0"/>
+        <w:contextualSpacing/>
+        <w:mirrorIndents/>
       </w:pPr>
       <w:r>
         <w:rPr>
@@ -11674,8 +11768,10 @@
     </w:p>
     <w:p>
       <w:pPr>
-        <w:spacing w:after="0" w:line="259" w:lineRule="auto"/>
+        <w:spacing w:after="0" w:line="360" w:lineRule="auto"/>
         <w:ind w:left="0" w:firstLine="0"/>
+        <w:contextualSpacing/>
+        <w:mirrorIndents/>
       </w:pPr>
       <w:r>
         <w:t xml:space="preserve">  </w:t>
@@ -11714,8 +11810,10 @@
           </w:tcPr>
           <w:p>
             <w:pPr>
-              <w:spacing w:after="0" w:line="259" w:lineRule="auto"/>
+              <w:spacing w:after="0" w:line="360" w:lineRule="auto"/>
               <w:ind w:left="0" w:firstLine="0"/>
+              <w:contextualSpacing/>
+              <w:mirrorIndents/>
             </w:pPr>
             <w:r>
               <w:rPr>
@@ -11742,8 +11840,10 @@
           </w:tcPr>
           <w:p>
             <w:pPr>
-              <w:spacing w:after="0" w:line="259" w:lineRule="auto"/>
+              <w:spacing w:after="0" w:line="360" w:lineRule="auto"/>
               <w:ind w:left="0" w:firstLine="0"/>
+              <w:contextualSpacing/>
+              <w:mirrorIndents/>
               <w:jc w:val="center"/>
             </w:pPr>
             <w:r>
@@ -11771,8 +11871,10 @@
           </w:tcPr>
           <w:p>
             <w:pPr>
-              <w:spacing w:after="0" w:line="259" w:lineRule="auto"/>
+              <w:spacing w:after="0" w:line="360" w:lineRule="auto"/>
               <w:ind w:left="10" w:firstLine="0"/>
+              <w:contextualSpacing/>
+              <w:mirrorIndents/>
             </w:pPr>
             <w:r>
               <w:rPr>
@@ -11804,8 +11906,10 @@
           </w:tcPr>
           <w:p>
             <w:pPr>
-              <w:spacing w:after="0" w:line="259" w:lineRule="auto"/>
+              <w:spacing w:after="0" w:line="360" w:lineRule="auto"/>
               <w:ind w:left="0" w:right="66" w:firstLine="0"/>
+              <w:contextualSpacing/>
+              <w:mirrorIndents/>
               <w:jc w:val="center"/>
             </w:pPr>
             <w:r>
@@ -11826,8 +11930,10 @@
           </w:tcPr>
           <w:p>
             <w:pPr>
-              <w:spacing w:after="0" w:line="259" w:lineRule="auto"/>
+              <w:spacing w:after="0" w:line="360" w:lineRule="auto"/>
               <w:ind w:left="0" w:right="65" w:firstLine="0"/>
+              <w:contextualSpacing/>
+              <w:mirrorIndents/>
               <w:jc w:val="center"/>
             </w:pPr>
             <w:r>
@@ -11848,8 +11954,10 @@
           </w:tcPr>
           <w:p>
             <w:pPr>
-              <w:spacing w:after="0" w:line="259" w:lineRule="auto"/>
+              <w:spacing w:after="0" w:line="360" w:lineRule="auto"/>
               <w:ind w:left="0" w:right="68" w:firstLine="0"/>
+              <w:contextualSpacing/>
+              <w:mirrorIndents/>
               <w:jc w:val="center"/>
             </w:pPr>
             <w:r>
@@ -11875,8 +11983,10 @@
           </w:tcPr>
           <w:p>
             <w:pPr>
-              <w:spacing w:after="0" w:line="259" w:lineRule="auto"/>
+              <w:spacing w:after="0" w:line="360" w:lineRule="auto"/>
               <w:ind w:left="0" w:right="66" w:firstLine="0"/>
+              <w:contextualSpacing/>
+              <w:mirrorIndents/>
               <w:jc w:val="center"/>
             </w:pPr>
             <w:r>
@@ -11897,8 +12007,10 @@
           </w:tcPr>
           <w:p>
             <w:pPr>
-              <w:spacing w:after="0" w:line="259" w:lineRule="auto"/>
+              <w:spacing w:after="0" w:line="360" w:lineRule="auto"/>
               <w:ind w:left="0" w:right="65" w:firstLine="0"/>
+              <w:contextualSpacing/>
+              <w:mirrorIndents/>
               <w:jc w:val="center"/>
             </w:pPr>
             <w:r>
@@ -11919,8 +12031,10 @@
           </w:tcPr>
           <w:p>
             <w:pPr>
-              <w:spacing w:after="0" w:line="259" w:lineRule="auto"/>
+              <w:spacing w:after="0" w:line="360" w:lineRule="auto"/>
               <w:ind w:left="0" w:right="68" w:firstLine="0"/>
+              <w:contextualSpacing/>
+              <w:mirrorIndents/>
               <w:jc w:val="center"/>
             </w:pPr>
             <w:r>
@@ -11946,8 +12060,10 @@
           </w:tcPr>
           <w:p>
             <w:pPr>
-              <w:spacing w:after="0" w:line="259" w:lineRule="auto"/>
+              <w:spacing w:after="0" w:line="360" w:lineRule="auto"/>
               <w:ind w:left="0" w:right="66" w:firstLine="0"/>
+              <w:contextualSpacing/>
+              <w:mirrorIndents/>
               <w:jc w:val="center"/>
             </w:pPr>
             <w:r>
@@ -11968,8 +12084,10 @@
           </w:tcPr>
           <w:p>
             <w:pPr>
-              <w:spacing w:after="0" w:line="259" w:lineRule="auto"/>
+              <w:spacing w:after="0" w:line="360" w:lineRule="auto"/>
               <w:ind w:left="0" w:right="65" w:firstLine="0"/>
+              <w:contextualSpacing/>
+              <w:mirrorIndents/>
               <w:jc w:val="center"/>
             </w:pPr>
             <w:r>
@@ -11990,8 +12108,10 @@
           </w:tcPr>
           <w:p>
             <w:pPr>
-              <w:spacing w:after="0" w:line="259" w:lineRule="auto"/>
+              <w:spacing w:after="0" w:line="360" w:lineRule="auto"/>
               <w:ind w:left="0" w:right="68" w:firstLine="0"/>
+              <w:contextualSpacing/>
+              <w:mirrorIndents/>
               <w:jc w:val="center"/>
             </w:pPr>
             <w:r>
@@ -12003,8 +12123,10 @@
     </w:tbl>
     <w:p>
       <w:pPr>
-        <w:spacing w:after="158" w:line="259" w:lineRule="auto"/>
+        <w:spacing w:after="0" w:line="360" w:lineRule="auto"/>
         <w:ind w:left="0" w:firstLine="0"/>
+        <w:contextualSpacing/>
+        <w:mirrorIndents/>
       </w:pPr>
       <w:r>
         <w:t xml:space="preserve">  </w:t>
@@ -12012,8 +12134,10 @@
     </w:p>
     <w:p>
       <w:pPr>
-        <w:spacing w:after="170"/>
-        <w:ind w:left="-5"/>
+        <w:spacing w:after="0" w:line="360" w:lineRule="auto"/>
+        <w:ind w:left="-5" w:firstLine="0"/>
+        <w:contextualSpacing/>
+        <w:mirrorIndents/>
       </w:pPr>
       <w:r>
         <w:t xml:space="preserve">If the CPU scheduling policy is SRTF, calculate the average waiting time and average turn around time. </w:t>
@@ -12021,8 +12145,10 @@
     </w:p>
     <w:p>
       <w:pPr>
-        <w:spacing w:after="170"/>
-        <w:ind w:left="-5"/>
+        <w:spacing w:after="0" w:line="360" w:lineRule="auto"/>
+        <w:ind w:left="-5" w:firstLine="0"/>
+        <w:contextualSpacing/>
+        <w:mirrorIndents/>
         <w:rPr>
           <w:i/>
           <w:iCs/>
@@ -12035,29 +12161,15 @@
           <w:iCs/>
           <w:color w:val="808080" w:themeColor="background1" w:themeShade="80"/>
         </w:rPr>
-        <w:t>(</w:t>
-      </w:r>
-      <w:r>
-        <w:rPr>
-          <w:i/>
-          <w:iCs/>
-          <w:color w:val="808080" w:themeColor="background1" w:themeShade="80"/>
-        </w:rPr>
-        <w:t>Nếu chính sách lập lịch CPU là SRTF (Shortest Remaining Time First), hãy tính thời gian chờ trung bình và thời gian xoay vòng trung bình.</w:t>
-      </w:r>
-      <w:r>
-        <w:rPr>
-          <w:i/>
-          <w:iCs/>
-          <w:color w:val="808080" w:themeColor="background1" w:themeShade="80"/>
-        </w:rPr>
-        <w:t>)</w:t>
+        <w:t>(Nếu chính sách lập lịch CPU là SRTF (Shortest Remaining Time First), hãy tính thời gian chờ trung bình và thời gian xoay vòng trung bình.)</w:t>
       </w:r>
     </w:p>
     <w:p>
       <w:pPr>
-        <w:spacing w:after="158" w:line="259" w:lineRule="auto"/>
+        <w:spacing w:after="0" w:line="360" w:lineRule="auto"/>
         <w:ind w:left="0" w:firstLine="0"/>
+        <w:contextualSpacing/>
+        <w:mirrorIndents/>
       </w:pPr>
       <w:r>
         <w:t xml:space="preserve"> </w:t>
@@ -12068,8 +12180,10 @@
     </w:p>
     <w:p>
       <w:pPr>
-        <w:spacing w:after="160" w:line="259" w:lineRule="auto"/>
+        <w:spacing w:after="0" w:line="360" w:lineRule="auto"/>
         <w:ind w:left="0" w:firstLine="0"/>
+        <w:contextualSpacing/>
+        <w:mirrorIndents/>
       </w:pPr>
       <w:r>
         <w:br w:type="page"/>
@@ -12077,8 +12191,10 @@
     </w:p>
     <w:p>
       <w:pPr>
-        <w:spacing w:after="0" w:line="259" w:lineRule="auto"/>
-        <w:ind w:left="10"/>
+        <w:spacing w:after="0" w:line="360" w:lineRule="auto"/>
+        <w:ind w:left="10" w:firstLine="0"/>
+        <w:contextualSpacing/>
+        <w:mirrorIndents/>
       </w:pPr>
       <w:r>
         <w:rPr>
@@ -12093,8 +12209,10 @@
     </w:p>
     <w:p>
       <w:pPr>
-        <w:spacing w:after="158" w:line="259" w:lineRule="auto"/>
+        <w:spacing w:after="0" w:line="360" w:lineRule="auto"/>
         <w:ind w:left="0" w:firstLine="0"/>
+        <w:contextualSpacing/>
+        <w:mirrorIndents/>
       </w:pPr>
       <w:r>
         <w:t xml:space="preserve">  </w:t>
@@ -12102,8 +12220,10 @@
     </w:p>
     <w:p>
       <w:pPr>
-        <w:spacing w:after="167"/>
-        <w:ind w:left="-5"/>
+        <w:spacing w:after="0" w:line="360" w:lineRule="auto"/>
+        <w:ind w:left="-5" w:firstLine="0"/>
+        <w:contextualSpacing/>
+        <w:mirrorIndents/>
       </w:pPr>
       <w:r>
         <w:t>Consider the set of 4 processes whose arrival time and burst time are given below</w:t>
@@ -12111,8 +12231,10 @@
     </w:p>
     <w:p>
       <w:pPr>
-        <w:spacing w:after="0" w:line="259" w:lineRule="auto"/>
+        <w:spacing w:after="0" w:line="360" w:lineRule="auto"/>
         <w:ind w:left="0" w:firstLine="0"/>
+        <w:contextualSpacing/>
+        <w:mirrorIndents/>
       </w:pPr>
       <w:r>
         <w:t xml:space="preserve">  </w:t>
@@ -12151,8 +12273,10 @@
           </w:tcPr>
           <w:p>
             <w:pPr>
-              <w:spacing w:after="0" w:line="259" w:lineRule="auto"/>
+              <w:spacing w:after="0" w:line="360" w:lineRule="auto"/>
               <w:ind w:left="2" w:firstLine="0"/>
+              <w:contextualSpacing/>
+              <w:mirrorIndents/>
               <w:jc w:val="center"/>
             </w:pPr>
             <w:r>
@@ -12180,8 +12304,10 @@
           </w:tcPr>
           <w:p>
             <w:pPr>
-              <w:spacing w:after="0" w:line="259" w:lineRule="auto"/>
+              <w:spacing w:after="0" w:line="360" w:lineRule="auto"/>
               <w:ind w:left="0" w:right="4" w:firstLine="0"/>
+              <w:contextualSpacing/>
+              <w:mirrorIndents/>
               <w:jc w:val="center"/>
             </w:pPr>
             <w:r>
@@ -12209,8 +12335,10 @@
           </w:tcPr>
           <w:p>
             <w:pPr>
-              <w:spacing w:after="0" w:line="259" w:lineRule="auto"/>
+              <w:spacing w:after="0" w:line="360" w:lineRule="auto"/>
               <w:ind w:left="0" w:firstLine="0"/>
+              <w:contextualSpacing/>
+              <w:mirrorIndents/>
               <w:jc w:val="center"/>
             </w:pPr>
             <w:r>
@@ -12243,8 +12371,10 @@
           </w:tcPr>
           <w:p>
             <w:pPr>
-              <w:spacing w:after="0" w:line="259" w:lineRule="auto"/>
+              <w:spacing w:after="0" w:line="360" w:lineRule="auto"/>
               <w:ind w:left="3" w:firstLine="0"/>
+              <w:contextualSpacing/>
+              <w:mirrorIndents/>
               <w:jc w:val="center"/>
             </w:pPr>
             <w:r>
@@ -12265,8 +12395,10 @@
           </w:tcPr>
           <w:p>
             <w:pPr>
-              <w:spacing w:after="0" w:line="259" w:lineRule="auto"/>
+              <w:spacing w:after="0" w:line="360" w:lineRule="auto"/>
               <w:ind w:left="2" w:firstLine="0"/>
+              <w:contextualSpacing/>
+              <w:mirrorIndents/>
               <w:jc w:val="center"/>
             </w:pPr>
             <w:r>
@@ -12287,8 +12419,10 @@
           </w:tcPr>
           <w:p>
             <w:pPr>
-              <w:spacing w:after="0" w:line="259" w:lineRule="auto"/>
+              <w:spacing w:after="0" w:line="360" w:lineRule="auto"/>
               <w:ind w:left="1" w:firstLine="0"/>
+              <w:contextualSpacing/>
+              <w:mirrorIndents/>
               <w:jc w:val="center"/>
             </w:pPr>
             <w:r>
@@ -12314,8 +12448,10 @@
           </w:tcPr>
           <w:p>
             <w:pPr>
-              <w:spacing w:after="0" w:line="259" w:lineRule="auto"/>
+              <w:spacing w:after="0" w:line="360" w:lineRule="auto"/>
               <w:ind w:left="3" w:firstLine="0"/>
+              <w:contextualSpacing/>
+              <w:mirrorIndents/>
               <w:jc w:val="center"/>
             </w:pPr>
             <w:r>
@@ -12336,8 +12472,10 @@
           </w:tcPr>
           <w:p>
             <w:pPr>
-              <w:spacing w:after="0" w:line="259" w:lineRule="auto"/>
+              <w:spacing w:after="0" w:line="360" w:lineRule="auto"/>
               <w:ind w:left="0" w:right="1" w:firstLine="0"/>
+              <w:contextualSpacing/>
+              <w:mirrorIndents/>
               <w:jc w:val="center"/>
             </w:pPr>
             <w:r>
@@ -12358,8 +12496,10 @@
           </w:tcPr>
           <w:p>
             <w:pPr>
-              <w:spacing w:after="0" w:line="259" w:lineRule="auto"/>
+              <w:spacing w:after="0" w:line="360" w:lineRule="auto"/>
               <w:ind w:left="1" w:firstLine="0"/>
+              <w:contextualSpacing/>
+              <w:mirrorIndents/>
               <w:jc w:val="center"/>
             </w:pPr>
             <w:r>
@@ -12385,8 +12525,10 @@
           </w:tcPr>
           <w:p>
             <w:pPr>
-              <w:spacing w:after="0" w:line="259" w:lineRule="auto"/>
+              <w:spacing w:after="0" w:line="360" w:lineRule="auto"/>
               <w:ind w:left="3" w:firstLine="0"/>
+              <w:contextualSpacing/>
+              <w:mirrorIndents/>
               <w:jc w:val="center"/>
             </w:pPr>
             <w:r>
@@ -12407,8 +12549,10 @@
           </w:tcPr>
           <w:p>
             <w:pPr>
-              <w:spacing w:after="0" w:line="259" w:lineRule="auto"/>
+              <w:spacing w:after="0" w:line="360" w:lineRule="auto"/>
               <w:ind w:left="0" w:right="1" w:firstLine="0"/>
+              <w:contextualSpacing/>
+              <w:mirrorIndents/>
               <w:jc w:val="center"/>
             </w:pPr>
             <w:r>
@@ -12429,8 +12573,10 @@
           </w:tcPr>
           <w:p>
             <w:pPr>
-              <w:spacing w:after="0" w:line="259" w:lineRule="auto"/>
+              <w:spacing w:after="0" w:line="360" w:lineRule="auto"/>
               <w:ind w:left="1" w:firstLine="0"/>
+              <w:contextualSpacing/>
+              <w:mirrorIndents/>
               <w:jc w:val="center"/>
             </w:pPr>
             <w:r>
@@ -12456,8 +12602,10 @@
           </w:tcPr>
           <w:p>
             <w:pPr>
-              <w:spacing w:after="0" w:line="259" w:lineRule="auto"/>
+              <w:spacing w:after="0" w:line="360" w:lineRule="auto"/>
               <w:ind w:left="3" w:firstLine="0"/>
+              <w:contextualSpacing/>
+              <w:mirrorIndents/>
               <w:jc w:val="center"/>
             </w:pPr>
             <w:r>
@@ -12478,8 +12626,10 @@
           </w:tcPr>
           <w:p>
             <w:pPr>
-              <w:spacing w:after="0" w:line="259" w:lineRule="auto"/>
+              <w:spacing w:after="0" w:line="360" w:lineRule="auto"/>
               <w:ind w:left="0" w:right="1" w:firstLine="0"/>
+              <w:contextualSpacing/>
+              <w:mirrorIndents/>
               <w:jc w:val="center"/>
             </w:pPr>
             <w:r>
@@ -12500,8 +12650,10 @@
           </w:tcPr>
           <w:p>
             <w:pPr>
-              <w:spacing w:after="0" w:line="259" w:lineRule="auto"/>
+              <w:spacing w:after="0" w:line="360" w:lineRule="auto"/>
               <w:ind w:left="1" w:firstLine="0"/>
+              <w:contextualSpacing/>
+              <w:mirrorIndents/>
               <w:jc w:val="center"/>
             </w:pPr>
             <w:r>
@@ -12513,8 +12665,10 @@
     </w:tbl>
     <w:p>
       <w:pPr>
-        <w:spacing w:after="158" w:line="259" w:lineRule="auto"/>
+        <w:spacing w:after="0" w:line="360" w:lineRule="auto"/>
         <w:ind w:left="0" w:firstLine="0"/>
+        <w:contextualSpacing/>
+        <w:mirrorIndents/>
       </w:pPr>
       <w:r>
         <w:t xml:space="preserve">  </w:t>
@@ -12522,8 +12676,10 @@
     </w:p>
     <w:p>
       <w:pPr>
-        <w:spacing w:after="167"/>
-        <w:ind w:left="-5"/>
+        <w:spacing w:after="0" w:line="360" w:lineRule="auto"/>
+        <w:ind w:left="-5" w:firstLine="0"/>
+        <w:contextualSpacing/>
+        <w:mirrorIndents/>
       </w:pPr>
       <w:r>
         <w:t xml:space="preserve">If the CPU scheduling policy is SRTF, calculate the waiting time of process P2. </w:t>
@@ -12531,20 +12687,22 @@
     </w:p>
     <w:p>
       <w:pPr>
-        <w:spacing w:after="0" w:line="259" w:lineRule="auto"/>
+        <w:spacing w:after="0" w:line="360" w:lineRule="auto"/>
         <w:ind w:left="0" w:firstLine="0"/>
+        <w:contextualSpacing/>
+        <w:mirrorIndents/>
       </w:pPr>
       <w:r>
         <w:t xml:space="preserve">  </w:t>
       </w:r>
     </w:p>
     <w:sectPr>
-      <w:headerReference w:type="even" r:id="rId18"/>
-      <w:headerReference w:type="default" r:id="rId19"/>
-      <w:headerReference w:type="first" r:id="rId20"/>
+      <w:headerReference w:type="even" r:id="rId15"/>
+      <w:headerReference w:type="first" r:id="rId16"/>
       <w:pgSz w:w="11906" w:h="16838"/>
-      <w:pgMar w:top="1773" w:right="1650" w:bottom="1627" w:left="1440" w:header="1773" w:footer="720" w:gutter="0"/>
+      <w:pgMar w:top="720" w:right="720" w:bottom="720" w:left="720" w:header="0" w:footer="0" w:gutter="0"/>
       <w:cols w:space="720"/>
+      <w:docGrid w:linePitch="313"/>
     </w:sectPr>
   </w:body>
 </w:document>
@@ -12601,39 +12759,6 @@
 </file>
 
 <file path=word/header1.xml><?xml version="1.0" encoding="utf-8"?>
-<w:hdr xmlns:wpc="http://schemas.microsoft.com/office/word/2010/wordprocessingCanvas" xmlns:cx="http://schemas.microsoft.com/office/drawing/2014/chartex" xmlns:cx1="http://schemas.microsoft.com/office/drawing/2015/9/8/chartex" xmlns:cx2="http://schemas.microsoft.com/office/drawing/2015/10/21/chartex" xmlns:cx3="http://schemas.microsoft.com/office/drawing/2016/5/9/chartex" xmlns:cx4="http://schemas.microsoft.com/office/drawing/2016/5/10/chartex" xmlns:cx5="http://schemas.microsoft.com/office/drawing/2016/5/11/chartex" xmlns:cx6="http://schemas.microsoft.com/office/drawing/2016/5/12/chartex" xmlns:cx7="http://schemas.microsoft.com/office/drawing/2016/5/13/chartex" xmlns:cx8="http://schemas.microsoft.com/office/drawing/2016/5/14/chartex" xmlns:mc="http://schemas.openxmlformats.org/markup-compatibility/2006" xmlns:aink="http://schemas.microsoft.com/office/drawing/2016/ink" xmlns:am3d="http://schemas.microsoft.com/office/drawing/2017/model3d" xmlns:o="urn:schemas-microsoft-com:office:office" xmlns:oel="http://schemas.microsoft.com/office/2019/extlst" xmlns:r="http://schemas.openxmlformats.org/officeDocument/2006/relationships" xmlns:m="http://schemas.openxmlformats.org/officeDocument/2006/math" xmlns:v="urn:schemas-microsoft-com:vml" xmlns:wp14="http://schemas.microsoft.com/office/word/2010/wordprocessingDrawing" xmlns:wp="http://schemas.openxmlformats.org/drawingml/2006/wordprocessingDrawing" xmlns:w10="urn:schemas-microsoft-com:office:word" xmlns:w="http://schemas.openxmlformats.org/wordprocessingml/2006/main" xmlns:w14="http://schemas.microsoft.com/office/word/2010/wordml" xmlns:w15="http://schemas.microsoft.com/office/word/2012/wordml" xmlns:w16cex="http://schemas.microsoft.com/office/word/2018/wordml/cex" xmlns:w16cid="http://schemas.microsoft.com/office/word/2016/wordml/cid" xmlns:w16="http://schemas.microsoft.com/office/word/2018/wordml" xmlns:w16sdtdh="http://schemas.microsoft.com/office/word/2020/wordml/sdtdatahash" xmlns:w16se="http://schemas.microsoft.com/office/word/2015/wordml/symex" xmlns:wpg="http://schemas.microsoft.com/office/word/2010/wordprocessingGroup" xmlns:wpi="http://schemas.microsoft.com/office/word/2010/wordprocessingInk" xmlns:wne="http://schemas.microsoft.com/office/word/2006/wordml" xmlns:wps="http://schemas.microsoft.com/office/word/2010/wordprocessingShape" mc:Ignorable="w14 w15 w16se w16cid w16 w16cex w16sdtdh wp14">
-  <w:p>
-    <w:pPr>
-      <w:spacing w:after="160" w:line="259" w:lineRule="auto"/>
-      <w:ind w:left="0" w:firstLine="0"/>
-    </w:pPr>
-  </w:p>
-</w:hdr>
-</file>
-
-<file path=word/header2.xml><?xml version="1.0" encoding="utf-8"?>
-<w:hdr xmlns:wpc="http://schemas.microsoft.com/office/word/2010/wordprocessingCanvas" xmlns:cx="http://schemas.microsoft.com/office/drawing/2014/chartex" xmlns:cx1="http://schemas.microsoft.com/office/drawing/2015/9/8/chartex" xmlns:cx2="http://schemas.microsoft.com/office/drawing/2015/10/21/chartex" xmlns:cx3="http://schemas.microsoft.com/office/drawing/2016/5/9/chartex" xmlns:cx4="http://schemas.microsoft.com/office/drawing/2016/5/10/chartex" xmlns:cx5="http://schemas.microsoft.com/office/drawing/2016/5/11/chartex" xmlns:cx6="http://schemas.microsoft.com/office/drawing/2016/5/12/chartex" xmlns:cx7="http://schemas.microsoft.com/office/drawing/2016/5/13/chartex" xmlns:cx8="http://schemas.microsoft.com/office/drawing/2016/5/14/chartex" xmlns:mc="http://schemas.openxmlformats.org/markup-compatibility/2006" xmlns:aink="http://schemas.microsoft.com/office/drawing/2016/ink" xmlns:am3d="http://schemas.microsoft.com/office/drawing/2017/model3d" xmlns:o="urn:schemas-microsoft-com:office:office" xmlns:oel="http://schemas.microsoft.com/office/2019/extlst" xmlns:r="http://schemas.openxmlformats.org/officeDocument/2006/relationships" xmlns:m="http://schemas.openxmlformats.org/officeDocument/2006/math" xmlns:v="urn:schemas-microsoft-com:vml" xmlns:wp14="http://schemas.microsoft.com/office/word/2010/wordprocessingDrawing" xmlns:wp="http://schemas.openxmlformats.org/drawingml/2006/wordprocessingDrawing" xmlns:w10="urn:schemas-microsoft-com:office:word" xmlns:w="http://schemas.openxmlformats.org/wordprocessingml/2006/main" xmlns:w14="http://schemas.microsoft.com/office/word/2010/wordml" xmlns:w15="http://schemas.microsoft.com/office/word/2012/wordml" xmlns:w16cex="http://schemas.microsoft.com/office/word/2018/wordml/cex" xmlns:w16cid="http://schemas.microsoft.com/office/word/2016/wordml/cid" xmlns:w16="http://schemas.microsoft.com/office/word/2018/wordml" xmlns:w16sdtdh="http://schemas.microsoft.com/office/word/2020/wordml/sdtdatahash" xmlns:w16se="http://schemas.microsoft.com/office/word/2015/wordml/symex" xmlns:wpg="http://schemas.microsoft.com/office/word/2010/wordprocessingGroup" xmlns:wpi="http://schemas.microsoft.com/office/word/2010/wordprocessingInk" xmlns:wne="http://schemas.microsoft.com/office/word/2006/wordml" xmlns:wps="http://schemas.microsoft.com/office/word/2010/wordprocessingShape" mc:Ignorable="w14 w15 w16se w16cid w16 w16cex w16sdtdh wp14">
-  <w:p>
-    <w:pPr>
-      <w:spacing w:after="160" w:line="259" w:lineRule="auto"/>
-      <w:ind w:left="0" w:firstLine="0"/>
-    </w:pPr>
-  </w:p>
-</w:hdr>
-</file>
-
-<file path=word/header3.xml><?xml version="1.0" encoding="utf-8"?>
-<w:hdr xmlns:wpc="http://schemas.microsoft.com/office/word/2010/wordprocessingCanvas" xmlns:cx="http://schemas.microsoft.com/office/drawing/2014/chartex" xmlns:cx1="http://schemas.microsoft.com/office/drawing/2015/9/8/chartex" xmlns:cx2="http://schemas.microsoft.com/office/drawing/2015/10/21/chartex" xmlns:cx3="http://schemas.microsoft.com/office/drawing/2016/5/9/chartex" xmlns:cx4="http://schemas.microsoft.com/office/drawing/2016/5/10/chartex" xmlns:cx5="http://schemas.microsoft.com/office/drawing/2016/5/11/chartex" xmlns:cx6="http://schemas.microsoft.com/office/drawing/2016/5/12/chartex" xmlns:cx7="http://schemas.microsoft.com/office/drawing/2016/5/13/chartex" xmlns:cx8="http://schemas.microsoft.com/office/drawing/2016/5/14/chartex" xmlns:mc="http://schemas.openxmlformats.org/markup-compatibility/2006" xmlns:aink="http://schemas.microsoft.com/office/drawing/2016/ink" xmlns:am3d="http://schemas.microsoft.com/office/drawing/2017/model3d" xmlns:o="urn:schemas-microsoft-com:office:office" xmlns:oel="http://schemas.microsoft.com/office/2019/extlst" xmlns:r="http://schemas.openxmlformats.org/officeDocument/2006/relationships" xmlns:m="http://schemas.openxmlformats.org/officeDocument/2006/math" xmlns:v="urn:schemas-microsoft-com:vml" xmlns:wp14="http://schemas.microsoft.com/office/word/2010/wordprocessingDrawing" xmlns:wp="http://schemas.openxmlformats.org/drawingml/2006/wordprocessingDrawing" xmlns:w10="urn:schemas-microsoft-com:office:word" xmlns:w="http://schemas.openxmlformats.org/wordprocessingml/2006/main" xmlns:w14="http://schemas.microsoft.com/office/word/2010/wordml" xmlns:w15="http://schemas.microsoft.com/office/word/2012/wordml" xmlns:w16cex="http://schemas.microsoft.com/office/word/2018/wordml/cex" xmlns:w16cid="http://schemas.microsoft.com/office/word/2016/wordml/cid" xmlns:w16="http://schemas.microsoft.com/office/word/2018/wordml" xmlns:w16sdtdh="http://schemas.microsoft.com/office/word/2020/wordml/sdtdatahash" xmlns:w16se="http://schemas.microsoft.com/office/word/2015/wordml/symex" xmlns:wpg="http://schemas.microsoft.com/office/word/2010/wordprocessingGroup" xmlns:wpi="http://schemas.microsoft.com/office/word/2010/wordprocessingInk" xmlns:wne="http://schemas.microsoft.com/office/word/2006/wordml" xmlns:wps="http://schemas.microsoft.com/office/word/2010/wordprocessingShape" mc:Ignorable="w14 w15 w16se w16cid w16 w16cex w16sdtdh wp14">
-  <w:p>
-    <w:pPr>
-      <w:spacing w:after="160" w:line="259" w:lineRule="auto"/>
-      <w:ind w:left="0" w:firstLine="0"/>
-    </w:pPr>
-  </w:p>
-</w:hdr>
-</file>
-
-<file path=word/header4.xml><?xml version="1.0" encoding="utf-8"?>
 <w:hdr xmlns:wpc="http://schemas.microsoft.com/office/word/2010/wordprocessingCanvas" xmlns:cx="http://schemas.microsoft.com/office/drawing/2014/chartex" xmlns:cx1="http://schemas.microsoft.com/office/drawing/2015/9/8/chartex" xmlns:cx2="http://schemas.microsoft.com/office/drawing/2015/10/21/chartex" xmlns:cx3="http://schemas.microsoft.com/office/drawing/2016/5/9/chartex" xmlns:cx4="http://schemas.microsoft.com/office/drawing/2016/5/10/chartex" xmlns:cx5="http://schemas.microsoft.com/office/drawing/2016/5/11/chartex" xmlns:cx6="http://schemas.microsoft.com/office/drawing/2016/5/12/chartex" xmlns:cx7="http://schemas.microsoft.com/office/drawing/2016/5/13/chartex" xmlns:cx8="http://schemas.microsoft.com/office/drawing/2016/5/14/chartex" xmlns:mc="http://schemas.openxmlformats.org/markup-compatibility/2006" xmlns:aink="http://schemas.microsoft.com/office/drawing/2016/ink" xmlns:am3d="http://schemas.microsoft.com/office/drawing/2017/model3d" xmlns:o="urn:schemas-microsoft-com:office:office" xmlns:oel="http://schemas.microsoft.com/office/2019/extlst" xmlns:r="http://schemas.openxmlformats.org/officeDocument/2006/relationships" xmlns:m="http://schemas.openxmlformats.org/officeDocument/2006/math" xmlns:v="urn:schemas-microsoft-com:vml" xmlns:wp14="http://schemas.microsoft.com/office/word/2010/wordprocessingDrawing" xmlns:wp="http://schemas.openxmlformats.org/drawingml/2006/wordprocessingDrawing" xmlns:w10="urn:schemas-microsoft-com:office:word" xmlns:w="http://schemas.openxmlformats.org/wordprocessingml/2006/main" xmlns:w14="http://schemas.microsoft.com/office/word/2010/wordml" xmlns:w15="http://schemas.microsoft.com/office/word/2012/wordml" xmlns:w16cex="http://schemas.microsoft.com/office/word/2018/wordml/cex" xmlns:w16cid="http://schemas.microsoft.com/office/word/2016/wordml/cid" xmlns:w16="http://schemas.microsoft.com/office/word/2018/wordml" xmlns:w16sdtdh="http://schemas.microsoft.com/office/word/2020/wordml/sdtdatahash" xmlns:w16se="http://schemas.microsoft.com/office/word/2015/wordml/symex" xmlns:wpg="http://schemas.microsoft.com/office/word/2010/wordprocessingGroup" xmlns:wpi="http://schemas.microsoft.com/office/word/2010/wordprocessingInk" xmlns:wne="http://schemas.microsoft.com/office/word/2006/wordml" xmlns:wps="http://schemas.microsoft.com/office/word/2010/wordprocessingShape" mc:Ignorable="w14 w15 w16se w16cid w16 w16cex w16sdtdh wp14">
   <w:p>
     <w:pPr>
@@ -12662,36 +12787,7 @@
 </w:hdr>
 </file>
 
-<file path=word/header5.xml><?xml version="1.0" encoding="utf-8"?>
-<w:hdr xmlns:wpc="http://schemas.microsoft.com/office/word/2010/wordprocessingCanvas" xmlns:cx="http://schemas.microsoft.com/office/drawing/2014/chartex" xmlns:cx1="http://schemas.microsoft.com/office/drawing/2015/9/8/chartex" xmlns:cx2="http://schemas.microsoft.com/office/drawing/2015/10/21/chartex" xmlns:cx3="http://schemas.microsoft.com/office/drawing/2016/5/9/chartex" xmlns:cx4="http://schemas.microsoft.com/office/drawing/2016/5/10/chartex" xmlns:cx5="http://schemas.microsoft.com/office/drawing/2016/5/11/chartex" xmlns:cx6="http://schemas.microsoft.com/office/drawing/2016/5/12/chartex" xmlns:cx7="http://schemas.microsoft.com/office/drawing/2016/5/13/chartex" xmlns:cx8="http://schemas.microsoft.com/office/drawing/2016/5/14/chartex" xmlns:mc="http://schemas.openxmlformats.org/markup-compatibility/2006" xmlns:aink="http://schemas.microsoft.com/office/drawing/2016/ink" xmlns:am3d="http://schemas.microsoft.com/office/drawing/2017/model3d" xmlns:o="urn:schemas-microsoft-com:office:office" xmlns:oel="http://schemas.microsoft.com/office/2019/extlst" xmlns:r="http://schemas.openxmlformats.org/officeDocument/2006/relationships" xmlns:m="http://schemas.openxmlformats.org/officeDocument/2006/math" xmlns:v="urn:schemas-microsoft-com:vml" xmlns:wp14="http://schemas.microsoft.com/office/word/2010/wordprocessingDrawing" xmlns:wp="http://schemas.openxmlformats.org/drawingml/2006/wordprocessingDrawing" xmlns:w10="urn:schemas-microsoft-com:office:word" xmlns:w="http://schemas.openxmlformats.org/wordprocessingml/2006/main" xmlns:w14="http://schemas.microsoft.com/office/word/2010/wordml" xmlns:w15="http://schemas.microsoft.com/office/word/2012/wordml" xmlns:w16cex="http://schemas.microsoft.com/office/word/2018/wordml/cex" xmlns:w16cid="http://schemas.microsoft.com/office/word/2016/wordml/cid" xmlns:w16="http://schemas.microsoft.com/office/word/2018/wordml" xmlns:w16sdtdh="http://schemas.microsoft.com/office/word/2020/wordml/sdtdatahash" xmlns:w16se="http://schemas.microsoft.com/office/word/2015/wordml/symex" xmlns:wpg="http://schemas.microsoft.com/office/word/2010/wordprocessingGroup" xmlns:wpi="http://schemas.microsoft.com/office/word/2010/wordprocessingInk" xmlns:wne="http://schemas.microsoft.com/office/word/2006/wordml" xmlns:wps="http://schemas.microsoft.com/office/word/2010/wordprocessingShape" mc:Ignorable="w14 w15 w16se w16cid w16 w16cex w16sdtdh wp14">
-  <w:p>
-    <w:pPr>
-      <w:spacing w:after="334" w:line="259" w:lineRule="auto"/>
-      <w:ind w:left="1805" w:firstLine="0"/>
-    </w:pPr>
-    <w:r>
-      <w:rPr>
-        <w:rFonts w:ascii="Calibri" w:eastAsia="Calibri" w:hAnsi="Calibri" w:cs="Calibri"/>
-        <w:b/>
-        <w:sz w:val="36"/>
-      </w:rPr>
-      <w:t xml:space="preserve"> </w:t>
-    </w:r>
-  </w:p>
-  <w:p>
-    <w:pPr>
-      <w:spacing w:after="0" w:line="259" w:lineRule="auto"/>
-      <w:ind w:left="0" w:right="393" w:firstLine="0"/>
-      <w:jc w:val="right"/>
-    </w:pPr>
-    <w:r>
-      <w:t xml:space="preserve">- </w:t>
-    </w:r>
-  </w:p>
-</w:hdr>
-</file>
-
-<file path=word/header6.xml><?xml version="1.0" encoding="utf-8"?>
+<file path=word/header2.xml><?xml version="1.0" encoding="utf-8"?>
 <w:hdr xmlns:wpc="http://schemas.microsoft.com/office/word/2010/wordprocessingCanvas" xmlns:cx="http://schemas.microsoft.com/office/drawing/2014/chartex" xmlns:cx1="http://schemas.microsoft.com/office/drawing/2015/9/8/chartex" xmlns:cx2="http://schemas.microsoft.com/office/drawing/2015/10/21/chartex" xmlns:cx3="http://schemas.microsoft.com/office/drawing/2016/5/9/chartex" xmlns:cx4="http://schemas.microsoft.com/office/drawing/2016/5/10/chartex" xmlns:cx5="http://schemas.microsoft.com/office/drawing/2016/5/11/chartex" xmlns:cx6="http://schemas.microsoft.com/office/drawing/2016/5/12/chartex" xmlns:cx7="http://schemas.microsoft.com/office/drawing/2016/5/13/chartex" xmlns:cx8="http://schemas.microsoft.com/office/drawing/2016/5/14/chartex" xmlns:mc="http://schemas.openxmlformats.org/markup-compatibility/2006" xmlns:aink="http://schemas.microsoft.com/office/drawing/2016/ink" xmlns:am3d="http://schemas.microsoft.com/office/drawing/2017/model3d" xmlns:o="urn:schemas-microsoft-com:office:office" xmlns:oel="http://schemas.microsoft.com/office/2019/extlst" xmlns:r="http://schemas.openxmlformats.org/officeDocument/2006/relationships" xmlns:m="http://schemas.openxmlformats.org/officeDocument/2006/math" xmlns:v="urn:schemas-microsoft-com:vml" xmlns:wp14="http://schemas.microsoft.com/office/word/2010/wordprocessingDrawing" xmlns:wp="http://schemas.openxmlformats.org/drawingml/2006/wordprocessingDrawing" xmlns:w10="urn:schemas-microsoft-com:office:word" xmlns:w="http://schemas.openxmlformats.org/wordprocessingml/2006/main" xmlns:w14="http://schemas.microsoft.com/office/word/2010/wordml" xmlns:w15="http://schemas.microsoft.com/office/word/2012/wordml" xmlns:w16cex="http://schemas.microsoft.com/office/word/2018/wordml/cex" xmlns:w16cid="http://schemas.microsoft.com/office/word/2016/wordml/cid" xmlns:w16="http://schemas.microsoft.com/office/word/2018/wordml" xmlns:w16sdtdh="http://schemas.microsoft.com/office/word/2020/wordml/sdtdatahash" xmlns:w16se="http://schemas.microsoft.com/office/word/2015/wordml/symex" xmlns:wpg="http://schemas.microsoft.com/office/word/2010/wordprocessingGroup" xmlns:wpi="http://schemas.microsoft.com/office/word/2010/wordprocessingInk" xmlns:wne="http://schemas.microsoft.com/office/word/2006/wordml" xmlns:wps="http://schemas.microsoft.com/office/word/2010/wordprocessingShape" mc:Ignorable="w14 w15 w16se w16cid w16 w16cex w16sdtdh wp14">
   <w:p>
     <w:pPr>
@@ -13792,6 +13888,7 @@
   <w:style w:type="character" w:default="1" w:styleId="DefaultParagraphFont">
     <w:name w:val="Default Paragraph Font"/>
     <w:uiPriority w:val="1"/>
+    <w:semiHidden/>
     <w:unhideWhenUsed/>
   </w:style>
   <w:style w:type="table" w:default="1" w:styleId="TableNormal">
@@ -13828,6 +13925,62 @@
         <w:right w:w="0" w:type="dxa"/>
       </w:tblCellMar>
     </w:tblPr>
+  </w:style>
+  <w:style w:type="paragraph" w:styleId="Footer">
+    <w:name w:val="footer"/>
+    <w:basedOn w:val="Normal"/>
+    <w:link w:val="FooterChar"/>
+    <w:uiPriority w:val="99"/>
+    <w:unhideWhenUsed/>
+    <w:rsid w:val="00E64FB7"/>
+    <w:pPr>
+      <w:tabs>
+        <w:tab w:val="center" w:pos="4680"/>
+        <w:tab w:val="right" w:pos="9360"/>
+      </w:tabs>
+      <w:spacing w:after="0" w:line="240" w:lineRule="auto"/>
+    </w:pPr>
+  </w:style>
+  <w:style w:type="character" w:customStyle="1" w:styleId="FooterChar">
+    <w:name w:val="Footer Char"/>
+    <w:basedOn w:val="DefaultParagraphFont"/>
+    <w:link w:val="Footer"/>
+    <w:uiPriority w:val="99"/>
+    <w:rsid w:val="00E64FB7"/>
+    <w:rPr>
+      <w:rFonts w:ascii="Arial" w:eastAsia="Arial" w:hAnsi="Arial" w:cs="Arial"/>
+      <w:color w:val="303030"/>
+      <w:sz w:val="23"/>
+    </w:rPr>
+  </w:style>
+  <w:style w:type="paragraph" w:styleId="Header">
+    <w:name w:val="header"/>
+    <w:basedOn w:val="Normal"/>
+    <w:link w:val="HeaderChar"/>
+    <w:uiPriority w:val="99"/>
+    <w:semiHidden/>
+    <w:unhideWhenUsed/>
+    <w:rsid w:val="00E64FB7"/>
+    <w:pPr>
+      <w:tabs>
+        <w:tab w:val="center" w:pos="4680"/>
+        <w:tab w:val="right" w:pos="9360"/>
+      </w:tabs>
+      <w:spacing w:after="0" w:line="240" w:lineRule="auto"/>
+    </w:pPr>
+  </w:style>
+  <w:style w:type="character" w:customStyle="1" w:styleId="HeaderChar">
+    <w:name w:val="Header Char"/>
+    <w:basedOn w:val="DefaultParagraphFont"/>
+    <w:link w:val="Header"/>
+    <w:uiPriority w:val="99"/>
+    <w:semiHidden/>
+    <w:rsid w:val="00E64FB7"/>
+    <w:rPr>
+      <w:rFonts w:ascii="Arial" w:eastAsia="Arial" w:hAnsi="Arial" w:cs="Arial"/>
+      <w:color w:val="303030"/>
+      <w:sz w:val="23"/>
+    </w:rPr>
   </w:style>
 </w:styles>
 </file>
